--- a/BaiTapGit.docx
+++ b/BaiTapGit.docx
@@ -412,6 +412,25 @@
           <w:lang w:val="en-US"/>
         </w:rPr>
         <w:t>- lmao</w:t>
+      </w:r>
+    </w:p>
+    <w:p>
+      <w:pPr>
+        <w:rPr>
+          <w:rFonts w:ascii="Times New Roman" w:hAnsi="Times New Roman" w:cs="Times New Roman"/>
+          <w:sz w:val="28"/>
+          <w:szCs w:val="28"/>
+          <w:lang w:val="en-US"/>
+        </w:rPr>
+      </w:pPr>
+      <w:r>
+        <w:rPr>
+          <w:rFonts w:ascii="Times New Roman" w:hAnsi="Times New Roman" w:cs="Times New Roman"/>
+          <w:sz w:val="28"/>
+          <w:szCs w:val="28"/>
+          <w:lang w:val="en-US"/>
+        </w:rPr>
+        <w:t>- bruh</w:t>
       </w:r>
       <w:bookmarkStart w:id="0" w:name="_GoBack"/>
       <w:bookmarkEnd w:id="0"/>

--- a/BaiTapGit.docx
+++ b/BaiTapGit.docx
@@ -43,8 +43,20 @@
           <w:szCs w:val="28"/>
           <w:lang w:val="en-US"/>
         </w:rPr>
-        <w:t>Lesson 1: Github</w:t>
-      </w:r>
+        <w:t xml:space="preserve">Lesson 1: </w:t>
+      </w:r>
+      <w:proofErr w:type="spellStart"/>
+      <w:r>
+        <w:rPr>
+          <w:rFonts w:ascii="Times New Roman" w:hAnsi="Times New Roman" w:cs="Times New Roman"/>
+          <w:b/>
+          <w:sz w:val="28"/>
+          <w:szCs w:val="28"/>
+          <w:lang w:val="en-US"/>
+        </w:rPr>
+        <w:t>Github</w:t>
+      </w:r>
+      <w:proofErr w:type="spellEnd"/>
     </w:p>
     <w:p>
       <w:pPr>
@@ -85,7 +97,183 @@
           <w:szCs w:val="28"/>
           <w:lang w:val="en-US"/>
         </w:rPr>
-        <w:t xml:space="preserve"> Nêu sự khác nhau giữa Git Local và Git Server</w:t>
+        <w:t xml:space="preserve"> </w:t>
+      </w:r>
+      <w:proofErr w:type="spellStart"/>
+      <w:r>
+        <w:rPr>
+          <w:rFonts w:ascii="Times New Roman" w:hAnsi="Times New Roman" w:cs="Times New Roman"/>
+          <w:b/>
+          <w:sz w:val="28"/>
+          <w:szCs w:val="28"/>
+          <w:lang w:val="en-US"/>
+        </w:rPr>
+        <w:t>Nêu</w:t>
+      </w:r>
+      <w:proofErr w:type="spellEnd"/>
+      <w:r>
+        <w:rPr>
+          <w:rFonts w:ascii="Times New Roman" w:hAnsi="Times New Roman" w:cs="Times New Roman"/>
+          <w:b/>
+          <w:sz w:val="28"/>
+          <w:szCs w:val="28"/>
+          <w:lang w:val="en-US"/>
+        </w:rPr>
+        <w:t xml:space="preserve"> </w:t>
+      </w:r>
+      <w:proofErr w:type="spellStart"/>
+      <w:r>
+        <w:rPr>
+          <w:rFonts w:ascii="Times New Roman" w:hAnsi="Times New Roman" w:cs="Times New Roman"/>
+          <w:b/>
+          <w:sz w:val="28"/>
+          <w:szCs w:val="28"/>
+          <w:lang w:val="en-US"/>
+        </w:rPr>
+        <w:t>sự</w:t>
+      </w:r>
+      <w:proofErr w:type="spellEnd"/>
+      <w:r>
+        <w:rPr>
+          <w:rFonts w:ascii="Times New Roman" w:hAnsi="Times New Roman" w:cs="Times New Roman"/>
+          <w:b/>
+          <w:sz w:val="28"/>
+          <w:szCs w:val="28"/>
+          <w:lang w:val="en-US"/>
+        </w:rPr>
+        <w:t xml:space="preserve"> </w:t>
+      </w:r>
+      <w:proofErr w:type="spellStart"/>
+      <w:r>
+        <w:rPr>
+          <w:rFonts w:ascii="Times New Roman" w:hAnsi="Times New Roman" w:cs="Times New Roman"/>
+          <w:b/>
+          <w:sz w:val="28"/>
+          <w:szCs w:val="28"/>
+          <w:lang w:val="en-US"/>
+        </w:rPr>
+        <w:t>khác</w:t>
+      </w:r>
+      <w:proofErr w:type="spellEnd"/>
+      <w:r>
+        <w:rPr>
+          <w:rFonts w:ascii="Times New Roman" w:hAnsi="Times New Roman" w:cs="Times New Roman"/>
+          <w:b/>
+          <w:sz w:val="28"/>
+          <w:szCs w:val="28"/>
+          <w:lang w:val="en-US"/>
+        </w:rPr>
+        <w:t xml:space="preserve"> </w:t>
+      </w:r>
+      <w:proofErr w:type="spellStart"/>
+      <w:r>
+        <w:rPr>
+          <w:rFonts w:ascii="Times New Roman" w:hAnsi="Times New Roman" w:cs="Times New Roman"/>
+          <w:b/>
+          <w:sz w:val="28"/>
+          <w:szCs w:val="28"/>
+          <w:lang w:val="en-US"/>
+        </w:rPr>
+        <w:t>nhau</w:t>
+      </w:r>
+      <w:proofErr w:type="spellEnd"/>
+      <w:r>
+        <w:rPr>
+          <w:rFonts w:ascii="Times New Roman" w:hAnsi="Times New Roman" w:cs="Times New Roman"/>
+          <w:b/>
+          <w:sz w:val="28"/>
+          <w:szCs w:val="28"/>
+          <w:lang w:val="en-US"/>
+        </w:rPr>
+        <w:t xml:space="preserve"> </w:t>
+      </w:r>
+      <w:proofErr w:type="spellStart"/>
+      <w:r>
+        <w:rPr>
+          <w:rFonts w:ascii="Times New Roman" w:hAnsi="Times New Roman" w:cs="Times New Roman"/>
+          <w:b/>
+          <w:sz w:val="28"/>
+          <w:szCs w:val="28"/>
+          <w:lang w:val="en-US"/>
+        </w:rPr>
+        <w:t>giữa</w:t>
+      </w:r>
+      <w:proofErr w:type="spellEnd"/>
+      <w:r>
+        <w:rPr>
+          <w:rFonts w:ascii="Times New Roman" w:hAnsi="Times New Roman" w:cs="Times New Roman"/>
+          <w:b/>
+          <w:sz w:val="28"/>
+          <w:szCs w:val="28"/>
+          <w:lang w:val="en-US"/>
+        </w:rPr>
+        <w:t xml:space="preserve"> </w:t>
+      </w:r>
+      <w:proofErr w:type="spellStart"/>
+      <w:r>
+        <w:rPr>
+          <w:rFonts w:ascii="Times New Roman" w:hAnsi="Times New Roman" w:cs="Times New Roman"/>
+          <w:b/>
+          <w:sz w:val="28"/>
+          <w:szCs w:val="28"/>
+          <w:lang w:val="en-US"/>
+        </w:rPr>
+        <w:t>Git</w:t>
+      </w:r>
+      <w:proofErr w:type="spellEnd"/>
+      <w:r>
+        <w:rPr>
+          <w:rFonts w:ascii="Times New Roman" w:hAnsi="Times New Roman" w:cs="Times New Roman"/>
+          <w:b/>
+          <w:sz w:val="28"/>
+          <w:szCs w:val="28"/>
+          <w:lang w:val="en-US"/>
+        </w:rPr>
+        <w:t xml:space="preserve"> Local </w:t>
+      </w:r>
+      <w:proofErr w:type="spellStart"/>
+      <w:r>
+        <w:rPr>
+          <w:rFonts w:ascii="Times New Roman" w:hAnsi="Times New Roman" w:cs="Times New Roman"/>
+          <w:b/>
+          <w:sz w:val="28"/>
+          <w:szCs w:val="28"/>
+          <w:lang w:val="en-US"/>
+        </w:rPr>
+        <w:t>và</w:t>
+      </w:r>
+      <w:proofErr w:type="spellEnd"/>
+      <w:r>
+        <w:rPr>
+          <w:rFonts w:ascii="Times New Roman" w:hAnsi="Times New Roman" w:cs="Times New Roman"/>
+          <w:b/>
+          <w:sz w:val="28"/>
+          <w:szCs w:val="28"/>
+          <w:lang w:val="en-US"/>
+        </w:rPr>
+        <w:t xml:space="preserve"> </w:t>
+      </w:r>
+      <w:proofErr w:type="spellStart"/>
+      <w:r>
+        <w:rPr>
+          <w:rFonts w:ascii="Times New Roman" w:hAnsi="Times New Roman" w:cs="Times New Roman"/>
+          <w:b/>
+          <w:sz w:val="28"/>
+          <w:szCs w:val="28"/>
+          <w:lang w:val="en-US"/>
+        </w:rPr>
+        <w:t>Git</w:t>
+      </w:r>
+      <w:proofErr w:type="spellEnd"/>
+      <w:r>
+        <w:rPr>
+          <w:rFonts w:ascii="Times New Roman" w:hAnsi="Times New Roman" w:cs="Times New Roman"/>
+          <w:b/>
+          <w:sz w:val="28"/>
+          <w:szCs w:val="28"/>
+          <w:lang w:val="en-US"/>
+        </w:rPr>
+        <w:t xml:space="preserve"> Server</w:t>
       </w:r>
     </w:p>
     <w:p>
@@ -106,26 +294,568 @@
           <w:szCs w:val="28"/>
           <w:lang w:val="en-US"/>
         </w:rPr>
-        <w:t>- Git Server:</w:t>
-      </w:r>
-      <w:r>
-        <w:rPr>
-          <w:rFonts w:ascii="Times New Roman" w:hAnsi="Times New Roman" w:cs="Times New Roman"/>
-          <w:sz w:val="28"/>
-          <w:szCs w:val="28"/>
-          <w:lang w:val="en-US"/>
-        </w:rPr>
-        <w:t xml:space="preserve"> </w:t>
-      </w:r>
-      <w:r>
-        <w:rPr>
-          <w:rFonts w:ascii="Times New Roman" w:hAnsi="Times New Roman" w:cs="Times New Roman"/>
-          <w:color w:val="212529"/>
-          <w:sz w:val="28"/>
-          <w:szCs w:val="28"/>
-          <w:shd w:val="clear" w:color="auto" w:fill="F8F9FA"/>
-        </w:rPr>
-        <w:t>Khi có nhu cầu chia sẻ, hoặc làm việc nhóm, hoặc đơn giản hơn làm việc ở nhiều máy  thì lúc đó sẽ sử dụng đến </w:t>
+        <w:t xml:space="preserve">- </w:t>
+      </w:r>
+      <w:proofErr w:type="spellStart"/>
+      <w:r>
+        <w:rPr>
+          <w:rFonts w:ascii="Times New Roman" w:hAnsi="Times New Roman" w:cs="Times New Roman"/>
+          <w:b/>
+          <w:sz w:val="28"/>
+          <w:szCs w:val="28"/>
+          <w:lang w:val="en-US"/>
+        </w:rPr>
+        <w:t>Git</w:t>
+      </w:r>
+      <w:proofErr w:type="spellEnd"/>
+      <w:r>
+        <w:rPr>
+          <w:rFonts w:ascii="Times New Roman" w:hAnsi="Times New Roman" w:cs="Times New Roman"/>
+          <w:b/>
+          <w:sz w:val="28"/>
+          <w:szCs w:val="28"/>
+          <w:lang w:val="en-US"/>
+        </w:rPr>
+        <w:t xml:space="preserve"> Server:</w:t>
+      </w:r>
+      <w:r>
+        <w:rPr>
+          <w:rFonts w:ascii="Times New Roman" w:hAnsi="Times New Roman" w:cs="Times New Roman"/>
+          <w:sz w:val="28"/>
+          <w:szCs w:val="28"/>
+          <w:lang w:val="en-US"/>
+        </w:rPr>
+        <w:t xml:space="preserve"> </w:t>
+      </w:r>
+      <w:proofErr w:type="spellStart"/>
+      <w:r>
+        <w:rPr>
+          <w:rFonts w:ascii="Times New Roman" w:hAnsi="Times New Roman" w:cs="Times New Roman"/>
+          <w:color w:val="212529"/>
+          <w:sz w:val="28"/>
+          <w:szCs w:val="28"/>
+          <w:shd w:val="clear" w:color="auto" w:fill="F8F9FA"/>
+        </w:rPr>
+        <w:t>Khi</w:t>
+      </w:r>
+      <w:proofErr w:type="spellEnd"/>
+      <w:r>
+        <w:rPr>
+          <w:rFonts w:ascii="Times New Roman" w:hAnsi="Times New Roman" w:cs="Times New Roman"/>
+          <w:color w:val="212529"/>
+          <w:sz w:val="28"/>
+          <w:szCs w:val="28"/>
+          <w:shd w:val="clear" w:color="auto" w:fill="F8F9FA"/>
+        </w:rPr>
+        <w:t xml:space="preserve"> </w:t>
+      </w:r>
+      <w:proofErr w:type="spellStart"/>
+      <w:r>
+        <w:rPr>
+          <w:rFonts w:ascii="Times New Roman" w:hAnsi="Times New Roman" w:cs="Times New Roman"/>
+          <w:color w:val="212529"/>
+          <w:sz w:val="28"/>
+          <w:szCs w:val="28"/>
+          <w:shd w:val="clear" w:color="auto" w:fill="F8F9FA"/>
+        </w:rPr>
+        <w:t>có</w:t>
+      </w:r>
+      <w:proofErr w:type="spellEnd"/>
+      <w:r>
+        <w:rPr>
+          <w:rFonts w:ascii="Times New Roman" w:hAnsi="Times New Roman" w:cs="Times New Roman"/>
+          <w:color w:val="212529"/>
+          <w:sz w:val="28"/>
+          <w:szCs w:val="28"/>
+          <w:shd w:val="clear" w:color="auto" w:fill="F8F9FA"/>
+        </w:rPr>
+        <w:t xml:space="preserve"> </w:t>
+      </w:r>
+      <w:proofErr w:type="spellStart"/>
+      <w:r>
+        <w:rPr>
+          <w:rFonts w:ascii="Times New Roman" w:hAnsi="Times New Roman" w:cs="Times New Roman"/>
+          <w:color w:val="212529"/>
+          <w:sz w:val="28"/>
+          <w:szCs w:val="28"/>
+          <w:shd w:val="clear" w:color="auto" w:fill="F8F9FA"/>
+        </w:rPr>
+        <w:t>nhu</w:t>
+      </w:r>
+      <w:proofErr w:type="spellEnd"/>
+      <w:r>
+        <w:rPr>
+          <w:rFonts w:ascii="Times New Roman" w:hAnsi="Times New Roman" w:cs="Times New Roman"/>
+          <w:color w:val="212529"/>
+          <w:sz w:val="28"/>
+          <w:szCs w:val="28"/>
+          <w:shd w:val="clear" w:color="auto" w:fill="F8F9FA"/>
+        </w:rPr>
+        <w:t xml:space="preserve"> </w:t>
+      </w:r>
+      <w:proofErr w:type="spellStart"/>
+      <w:r>
+        <w:rPr>
+          <w:rFonts w:ascii="Times New Roman" w:hAnsi="Times New Roman" w:cs="Times New Roman"/>
+          <w:color w:val="212529"/>
+          <w:sz w:val="28"/>
+          <w:szCs w:val="28"/>
+          <w:shd w:val="clear" w:color="auto" w:fill="F8F9FA"/>
+        </w:rPr>
+        <w:t>cầu</w:t>
+      </w:r>
+      <w:proofErr w:type="spellEnd"/>
+      <w:r>
+        <w:rPr>
+          <w:rFonts w:ascii="Times New Roman" w:hAnsi="Times New Roman" w:cs="Times New Roman"/>
+          <w:color w:val="212529"/>
+          <w:sz w:val="28"/>
+          <w:szCs w:val="28"/>
+          <w:shd w:val="clear" w:color="auto" w:fill="F8F9FA"/>
+        </w:rPr>
+        <w:t xml:space="preserve"> chia </w:t>
+      </w:r>
+      <w:proofErr w:type="spellStart"/>
+      <w:r>
+        <w:rPr>
+          <w:rFonts w:ascii="Times New Roman" w:hAnsi="Times New Roman" w:cs="Times New Roman"/>
+          <w:color w:val="212529"/>
+          <w:sz w:val="28"/>
+          <w:szCs w:val="28"/>
+          <w:shd w:val="clear" w:color="auto" w:fill="F8F9FA"/>
+        </w:rPr>
+        <w:t>sẻ</w:t>
+      </w:r>
+      <w:proofErr w:type="spellEnd"/>
+      <w:r>
+        <w:rPr>
+          <w:rFonts w:ascii="Times New Roman" w:hAnsi="Times New Roman" w:cs="Times New Roman"/>
+          <w:color w:val="212529"/>
+          <w:sz w:val="28"/>
+          <w:szCs w:val="28"/>
+          <w:shd w:val="clear" w:color="auto" w:fill="F8F9FA"/>
+        </w:rPr>
+        <w:t xml:space="preserve">, </w:t>
+      </w:r>
+      <w:proofErr w:type="spellStart"/>
+      <w:r>
+        <w:rPr>
+          <w:rFonts w:ascii="Times New Roman" w:hAnsi="Times New Roman" w:cs="Times New Roman"/>
+          <w:color w:val="212529"/>
+          <w:sz w:val="28"/>
+          <w:szCs w:val="28"/>
+          <w:shd w:val="clear" w:color="auto" w:fill="F8F9FA"/>
+        </w:rPr>
+        <w:t>hoặc</w:t>
+      </w:r>
+      <w:proofErr w:type="spellEnd"/>
+      <w:r>
+        <w:rPr>
+          <w:rFonts w:ascii="Times New Roman" w:hAnsi="Times New Roman" w:cs="Times New Roman"/>
+          <w:color w:val="212529"/>
+          <w:sz w:val="28"/>
+          <w:szCs w:val="28"/>
+          <w:shd w:val="clear" w:color="auto" w:fill="F8F9FA"/>
+        </w:rPr>
+        <w:t xml:space="preserve"> </w:t>
+      </w:r>
+      <w:proofErr w:type="spellStart"/>
+      <w:r>
+        <w:rPr>
+          <w:rFonts w:ascii="Times New Roman" w:hAnsi="Times New Roman" w:cs="Times New Roman"/>
+          <w:color w:val="212529"/>
+          <w:sz w:val="28"/>
+          <w:szCs w:val="28"/>
+          <w:shd w:val="clear" w:color="auto" w:fill="F8F9FA"/>
+        </w:rPr>
+        <w:t>làm</w:t>
+      </w:r>
+      <w:proofErr w:type="spellEnd"/>
+      <w:r>
+        <w:rPr>
+          <w:rFonts w:ascii="Times New Roman" w:hAnsi="Times New Roman" w:cs="Times New Roman"/>
+          <w:color w:val="212529"/>
+          <w:sz w:val="28"/>
+          <w:szCs w:val="28"/>
+          <w:shd w:val="clear" w:color="auto" w:fill="F8F9FA"/>
+        </w:rPr>
+        <w:t xml:space="preserve"> </w:t>
+      </w:r>
+      <w:proofErr w:type="spellStart"/>
+      <w:r>
+        <w:rPr>
+          <w:rFonts w:ascii="Times New Roman" w:hAnsi="Times New Roman" w:cs="Times New Roman"/>
+          <w:color w:val="212529"/>
+          <w:sz w:val="28"/>
+          <w:szCs w:val="28"/>
+          <w:shd w:val="clear" w:color="auto" w:fill="F8F9FA"/>
+        </w:rPr>
+        <w:t>việc</w:t>
+      </w:r>
+      <w:proofErr w:type="spellEnd"/>
+      <w:r>
+        <w:rPr>
+          <w:rFonts w:ascii="Times New Roman" w:hAnsi="Times New Roman" w:cs="Times New Roman"/>
+          <w:color w:val="212529"/>
+          <w:sz w:val="28"/>
+          <w:szCs w:val="28"/>
+          <w:shd w:val="clear" w:color="auto" w:fill="F8F9FA"/>
+        </w:rPr>
+        <w:t xml:space="preserve"> </w:t>
+      </w:r>
+      <w:proofErr w:type="spellStart"/>
+      <w:r>
+        <w:rPr>
+          <w:rFonts w:ascii="Times New Roman" w:hAnsi="Times New Roman" w:cs="Times New Roman"/>
+          <w:color w:val="212529"/>
+          <w:sz w:val="28"/>
+          <w:szCs w:val="28"/>
+          <w:shd w:val="clear" w:color="auto" w:fill="F8F9FA"/>
+        </w:rPr>
+        <w:t>nhóm</w:t>
+      </w:r>
+      <w:proofErr w:type="spellEnd"/>
+      <w:r>
+        <w:rPr>
+          <w:rFonts w:ascii="Times New Roman" w:hAnsi="Times New Roman" w:cs="Times New Roman"/>
+          <w:color w:val="212529"/>
+          <w:sz w:val="28"/>
+          <w:szCs w:val="28"/>
+          <w:shd w:val="clear" w:color="auto" w:fill="F8F9FA"/>
+        </w:rPr>
+        <w:t xml:space="preserve">, </w:t>
+      </w:r>
+      <w:proofErr w:type="spellStart"/>
+      <w:r>
+        <w:rPr>
+          <w:rFonts w:ascii="Times New Roman" w:hAnsi="Times New Roman" w:cs="Times New Roman"/>
+          <w:color w:val="212529"/>
+          <w:sz w:val="28"/>
+          <w:szCs w:val="28"/>
+          <w:shd w:val="clear" w:color="auto" w:fill="F8F9FA"/>
+        </w:rPr>
+        <w:t>hoặc</w:t>
+      </w:r>
+      <w:proofErr w:type="spellEnd"/>
+      <w:r>
+        <w:rPr>
+          <w:rFonts w:ascii="Times New Roman" w:hAnsi="Times New Roman" w:cs="Times New Roman"/>
+          <w:color w:val="212529"/>
+          <w:sz w:val="28"/>
+          <w:szCs w:val="28"/>
+          <w:shd w:val="clear" w:color="auto" w:fill="F8F9FA"/>
+        </w:rPr>
+        <w:t xml:space="preserve"> </w:t>
+      </w:r>
+      <w:proofErr w:type="spellStart"/>
+      <w:r>
+        <w:rPr>
+          <w:rFonts w:ascii="Times New Roman" w:hAnsi="Times New Roman" w:cs="Times New Roman"/>
+          <w:color w:val="212529"/>
+          <w:sz w:val="28"/>
+          <w:szCs w:val="28"/>
+          <w:shd w:val="clear" w:color="auto" w:fill="F8F9FA"/>
+        </w:rPr>
+        <w:t>đơn</w:t>
+      </w:r>
+      <w:proofErr w:type="spellEnd"/>
+      <w:r>
+        <w:rPr>
+          <w:rFonts w:ascii="Times New Roman" w:hAnsi="Times New Roman" w:cs="Times New Roman"/>
+          <w:color w:val="212529"/>
+          <w:sz w:val="28"/>
+          <w:szCs w:val="28"/>
+          <w:shd w:val="clear" w:color="auto" w:fill="F8F9FA"/>
+        </w:rPr>
+        <w:t xml:space="preserve"> </w:t>
+      </w:r>
+      <w:proofErr w:type="spellStart"/>
+      <w:r>
+        <w:rPr>
+          <w:rFonts w:ascii="Times New Roman" w:hAnsi="Times New Roman" w:cs="Times New Roman"/>
+          <w:color w:val="212529"/>
+          <w:sz w:val="28"/>
+          <w:szCs w:val="28"/>
+          <w:shd w:val="clear" w:color="auto" w:fill="F8F9FA"/>
+        </w:rPr>
+        <w:t>giản</w:t>
+      </w:r>
+      <w:proofErr w:type="spellEnd"/>
+      <w:r>
+        <w:rPr>
+          <w:rFonts w:ascii="Times New Roman" w:hAnsi="Times New Roman" w:cs="Times New Roman"/>
+          <w:color w:val="212529"/>
+          <w:sz w:val="28"/>
+          <w:szCs w:val="28"/>
+          <w:shd w:val="clear" w:color="auto" w:fill="F8F9FA"/>
+        </w:rPr>
+        <w:t xml:space="preserve"> </w:t>
+      </w:r>
+      <w:proofErr w:type="spellStart"/>
+      <w:r>
+        <w:rPr>
+          <w:rFonts w:ascii="Times New Roman" w:hAnsi="Times New Roman" w:cs="Times New Roman"/>
+          <w:color w:val="212529"/>
+          <w:sz w:val="28"/>
+          <w:szCs w:val="28"/>
+          <w:shd w:val="clear" w:color="auto" w:fill="F8F9FA"/>
+        </w:rPr>
+        <w:t>hơn</w:t>
+      </w:r>
+      <w:proofErr w:type="spellEnd"/>
+      <w:r>
+        <w:rPr>
+          <w:rFonts w:ascii="Times New Roman" w:hAnsi="Times New Roman" w:cs="Times New Roman"/>
+          <w:color w:val="212529"/>
+          <w:sz w:val="28"/>
+          <w:szCs w:val="28"/>
+          <w:shd w:val="clear" w:color="auto" w:fill="F8F9FA"/>
+        </w:rPr>
+        <w:t xml:space="preserve"> </w:t>
+      </w:r>
+      <w:proofErr w:type="spellStart"/>
+      <w:r>
+        <w:rPr>
+          <w:rFonts w:ascii="Times New Roman" w:hAnsi="Times New Roman" w:cs="Times New Roman"/>
+          <w:color w:val="212529"/>
+          <w:sz w:val="28"/>
+          <w:szCs w:val="28"/>
+          <w:shd w:val="clear" w:color="auto" w:fill="F8F9FA"/>
+        </w:rPr>
+        <w:t>làm</w:t>
+      </w:r>
+      <w:proofErr w:type="spellEnd"/>
+      <w:r>
+        <w:rPr>
+          <w:rFonts w:ascii="Times New Roman" w:hAnsi="Times New Roman" w:cs="Times New Roman"/>
+          <w:color w:val="212529"/>
+          <w:sz w:val="28"/>
+          <w:szCs w:val="28"/>
+          <w:shd w:val="clear" w:color="auto" w:fill="F8F9FA"/>
+        </w:rPr>
+        <w:t xml:space="preserve"> </w:t>
+      </w:r>
+      <w:proofErr w:type="spellStart"/>
+      <w:r>
+        <w:rPr>
+          <w:rFonts w:ascii="Times New Roman" w:hAnsi="Times New Roman" w:cs="Times New Roman"/>
+          <w:color w:val="212529"/>
+          <w:sz w:val="28"/>
+          <w:szCs w:val="28"/>
+          <w:shd w:val="clear" w:color="auto" w:fill="F8F9FA"/>
+        </w:rPr>
+        <w:t>việc</w:t>
+      </w:r>
+      <w:proofErr w:type="spellEnd"/>
+      <w:r>
+        <w:rPr>
+          <w:rFonts w:ascii="Times New Roman" w:hAnsi="Times New Roman" w:cs="Times New Roman"/>
+          <w:color w:val="212529"/>
+          <w:sz w:val="28"/>
+          <w:szCs w:val="28"/>
+          <w:shd w:val="clear" w:color="auto" w:fill="F8F9FA"/>
+        </w:rPr>
+        <w:t xml:space="preserve"> ở </w:t>
+      </w:r>
+      <w:proofErr w:type="spellStart"/>
+      <w:r>
+        <w:rPr>
+          <w:rFonts w:ascii="Times New Roman" w:hAnsi="Times New Roman" w:cs="Times New Roman"/>
+          <w:color w:val="212529"/>
+          <w:sz w:val="28"/>
+          <w:szCs w:val="28"/>
+          <w:shd w:val="clear" w:color="auto" w:fill="F8F9FA"/>
+        </w:rPr>
+        <w:t>nhiều</w:t>
+      </w:r>
+      <w:proofErr w:type="spellEnd"/>
+      <w:r>
+        <w:rPr>
+          <w:rFonts w:ascii="Times New Roman" w:hAnsi="Times New Roman" w:cs="Times New Roman"/>
+          <w:color w:val="212529"/>
+          <w:sz w:val="28"/>
+          <w:szCs w:val="28"/>
+          <w:shd w:val="clear" w:color="auto" w:fill="F8F9FA"/>
+        </w:rPr>
+        <w:t xml:space="preserve"> </w:t>
+      </w:r>
+      <w:proofErr w:type="spellStart"/>
+      <w:proofErr w:type="gramStart"/>
+      <w:r>
+        <w:rPr>
+          <w:rFonts w:ascii="Times New Roman" w:hAnsi="Times New Roman" w:cs="Times New Roman"/>
+          <w:color w:val="212529"/>
+          <w:sz w:val="28"/>
+          <w:szCs w:val="28"/>
+          <w:shd w:val="clear" w:color="auto" w:fill="F8F9FA"/>
+        </w:rPr>
+        <w:t>máy</w:t>
+      </w:r>
+      <w:proofErr w:type="spellEnd"/>
+      <w:r>
+        <w:rPr>
+          <w:rFonts w:ascii="Times New Roman" w:hAnsi="Times New Roman" w:cs="Times New Roman"/>
+          <w:color w:val="212529"/>
+          <w:sz w:val="28"/>
+          <w:szCs w:val="28"/>
+          <w:shd w:val="clear" w:color="auto" w:fill="F8F9FA"/>
+        </w:rPr>
+        <w:t xml:space="preserve">  </w:t>
+      </w:r>
+      <w:proofErr w:type="spellStart"/>
+      <w:r>
+        <w:rPr>
+          <w:rFonts w:ascii="Times New Roman" w:hAnsi="Times New Roman" w:cs="Times New Roman"/>
+          <w:color w:val="212529"/>
+          <w:sz w:val="28"/>
+          <w:szCs w:val="28"/>
+          <w:shd w:val="clear" w:color="auto" w:fill="F8F9FA"/>
+        </w:rPr>
+        <w:t>thì</w:t>
+      </w:r>
+      <w:proofErr w:type="spellEnd"/>
+      <w:proofErr w:type="gramEnd"/>
+      <w:r>
+        <w:rPr>
+          <w:rFonts w:ascii="Times New Roman" w:hAnsi="Times New Roman" w:cs="Times New Roman"/>
+          <w:color w:val="212529"/>
+          <w:sz w:val="28"/>
+          <w:szCs w:val="28"/>
+          <w:shd w:val="clear" w:color="auto" w:fill="F8F9FA"/>
+        </w:rPr>
+        <w:t xml:space="preserve"> </w:t>
+      </w:r>
+      <w:proofErr w:type="spellStart"/>
+      <w:r>
+        <w:rPr>
+          <w:rFonts w:ascii="Times New Roman" w:hAnsi="Times New Roman" w:cs="Times New Roman"/>
+          <w:color w:val="212529"/>
+          <w:sz w:val="28"/>
+          <w:szCs w:val="28"/>
+          <w:shd w:val="clear" w:color="auto" w:fill="F8F9FA"/>
+        </w:rPr>
+        <w:t>lúc</w:t>
+      </w:r>
+      <w:proofErr w:type="spellEnd"/>
+      <w:r>
+        <w:rPr>
+          <w:rFonts w:ascii="Times New Roman" w:hAnsi="Times New Roman" w:cs="Times New Roman"/>
+          <w:color w:val="212529"/>
+          <w:sz w:val="28"/>
+          <w:szCs w:val="28"/>
+          <w:shd w:val="clear" w:color="auto" w:fill="F8F9FA"/>
+        </w:rPr>
+        <w:t xml:space="preserve"> </w:t>
+      </w:r>
+      <w:proofErr w:type="spellStart"/>
+      <w:r>
+        <w:rPr>
+          <w:rFonts w:ascii="Times New Roman" w:hAnsi="Times New Roman" w:cs="Times New Roman"/>
+          <w:color w:val="212529"/>
+          <w:sz w:val="28"/>
+          <w:szCs w:val="28"/>
+          <w:shd w:val="clear" w:color="auto" w:fill="F8F9FA"/>
+        </w:rPr>
+        <w:t>đó</w:t>
+      </w:r>
+      <w:proofErr w:type="spellEnd"/>
+      <w:r>
+        <w:rPr>
+          <w:rFonts w:ascii="Times New Roman" w:hAnsi="Times New Roman" w:cs="Times New Roman"/>
+          <w:color w:val="212529"/>
+          <w:sz w:val="28"/>
+          <w:szCs w:val="28"/>
+          <w:shd w:val="clear" w:color="auto" w:fill="F8F9FA"/>
+        </w:rPr>
+        <w:t xml:space="preserve"> </w:t>
+      </w:r>
+      <w:proofErr w:type="spellStart"/>
+      <w:r>
+        <w:rPr>
+          <w:rFonts w:ascii="Times New Roman" w:hAnsi="Times New Roman" w:cs="Times New Roman"/>
+          <w:color w:val="212529"/>
+          <w:sz w:val="28"/>
+          <w:szCs w:val="28"/>
+          <w:shd w:val="clear" w:color="auto" w:fill="F8F9FA"/>
+        </w:rPr>
+        <w:t>sẽ</w:t>
+      </w:r>
+      <w:proofErr w:type="spellEnd"/>
+      <w:r>
+        <w:rPr>
+          <w:rFonts w:ascii="Times New Roman" w:hAnsi="Times New Roman" w:cs="Times New Roman"/>
+          <w:color w:val="212529"/>
+          <w:sz w:val="28"/>
+          <w:szCs w:val="28"/>
+          <w:shd w:val="clear" w:color="auto" w:fill="F8F9FA"/>
+        </w:rPr>
+        <w:t xml:space="preserve"> </w:t>
+      </w:r>
+      <w:proofErr w:type="spellStart"/>
+      <w:r>
+        <w:rPr>
+          <w:rFonts w:ascii="Times New Roman" w:hAnsi="Times New Roman" w:cs="Times New Roman"/>
+          <w:color w:val="212529"/>
+          <w:sz w:val="28"/>
+          <w:szCs w:val="28"/>
+          <w:shd w:val="clear" w:color="auto" w:fill="F8F9FA"/>
+        </w:rPr>
+        <w:t>sử</w:t>
+      </w:r>
+      <w:proofErr w:type="spellEnd"/>
+      <w:r>
+        <w:rPr>
+          <w:rFonts w:ascii="Times New Roman" w:hAnsi="Times New Roman" w:cs="Times New Roman"/>
+          <w:color w:val="212529"/>
+          <w:sz w:val="28"/>
+          <w:szCs w:val="28"/>
+          <w:shd w:val="clear" w:color="auto" w:fill="F8F9FA"/>
+        </w:rPr>
+        <w:t xml:space="preserve"> </w:t>
+      </w:r>
+      <w:proofErr w:type="spellStart"/>
+      <w:r>
+        <w:rPr>
+          <w:rFonts w:ascii="Times New Roman" w:hAnsi="Times New Roman" w:cs="Times New Roman"/>
+          <w:color w:val="212529"/>
+          <w:sz w:val="28"/>
+          <w:szCs w:val="28"/>
+          <w:shd w:val="clear" w:color="auto" w:fill="F8F9FA"/>
+        </w:rPr>
+        <w:t>dụng</w:t>
+      </w:r>
+      <w:proofErr w:type="spellEnd"/>
+      <w:r>
+        <w:rPr>
+          <w:rFonts w:ascii="Times New Roman" w:hAnsi="Times New Roman" w:cs="Times New Roman"/>
+          <w:color w:val="212529"/>
+          <w:sz w:val="28"/>
+          <w:szCs w:val="28"/>
+          <w:shd w:val="clear" w:color="auto" w:fill="F8F9FA"/>
+        </w:rPr>
+        <w:t xml:space="preserve"> </w:t>
+      </w:r>
+      <w:proofErr w:type="spellStart"/>
+      <w:r>
+        <w:rPr>
+          <w:rFonts w:ascii="Times New Roman" w:hAnsi="Times New Roman" w:cs="Times New Roman"/>
+          <w:color w:val="212529"/>
+          <w:sz w:val="28"/>
+          <w:szCs w:val="28"/>
+          <w:shd w:val="clear" w:color="auto" w:fill="F8F9FA"/>
+        </w:rPr>
+        <w:t>đến</w:t>
+      </w:r>
+      <w:proofErr w:type="spellEnd"/>
+      <w:r>
+        <w:rPr>
+          <w:rFonts w:ascii="Times New Roman" w:hAnsi="Times New Roman" w:cs="Times New Roman"/>
+          <w:color w:val="212529"/>
+          <w:sz w:val="28"/>
+          <w:szCs w:val="28"/>
+          <w:shd w:val="clear" w:color="auto" w:fill="F8F9FA"/>
+        </w:rPr>
+        <w:t> </w:t>
       </w:r>
       <w:r>
         <w:rPr>
@@ -170,17 +900,303 @@
           <w:szCs w:val="28"/>
           <w:shd w:val="clear" w:color="auto" w:fill="F8F9FA"/>
         </w:rPr>
-        <w:t> lưu ở phía Server</w:t>
-      </w:r>
-      <w:r>
-        <w:rPr>
-          <w:rFonts w:ascii="Times New Roman" w:hAnsi="Times New Roman" w:cs="Times New Roman"/>
-          <w:color w:val="212529"/>
-          <w:sz w:val="28"/>
-          <w:szCs w:val="28"/>
-          <w:shd w:val="clear" w:color="auto" w:fill="F8F9FA"/>
-        </w:rPr>
-        <w:t>), 1 dạng lưu trữ đám mây cho phép ta quản lý lưu trữ Git.</w:t>
+        <w:t> </w:t>
+      </w:r>
+      <w:proofErr w:type="spellStart"/>
+      <w:r>
+        <w:rPr>
+          <w:rFonts w:ascii="Times New Roman" w:hAnsi="Times New Roman" w:cs="Times New Roman"/>
+          <w:color w:val="212529"/>
+          <w:sz w:val="28"/>
+          <w:szCs w:val="28"/>
+          <w:shd w:val="clear" w:color="auto" w:fill="F8F9FA"/>
+        </w:rPr>
+        <w:t>lưu</w:t>
+      </w:r>
+      <w:proofErr w:type="spellEnd"/>
+      <w:r>
+        <w:rPr>
+          <w:rFonts w:ascii="Times New Roman" w:hAnsi="Times New Roman" w:cs="Times New Roman"/>
+          <w:color w:val="212529"/>
+          <w:sz w:val="28"/>
+          <w:szCs w:val="28"/>
+          <w:shd w:val="clear" w:color="auto" w:fill="F8F9FA"/>
+        </w:rPr>
+        <w:t xml:space="preserve"> ở </w:t>
+      </w:r>
+      <w:proofErr w:type="spellStart"/>
+      <w:r>
+        <w:rPr>
+          <w:rFonts w:ascii="Times New Roman" w:hAnsi="Times New Roman" w:cs="Times New Roman"/>
+          <w:color w:val="212529"/>
+          <w:sz w:val="28"/>
+          <w:szCs w:val="28"/>
+          <w:shd w:val="clear" w:color="auto" w:fill="F8F9FA"/>
+        </w:rPr>
+        <w:t>phía</w:t>
+      </w:r>
+      <w:proofErr w:type="spellEnd"/>
+      <w:r>
+        <w:rPr>
+          <w:rFonts w:ascii="Times New Roman" w:hAnsi="Times New Roman" w:cs="Times New Roman"/>
+          <w:color w:val="212529"/>
+          <w:sz w:val="28"/>
+          <w:szCs w:val="28"/>
+          <w:shd w:val="clear" w:color="auto" w:fill="F8F9FA"/>
+        </w:rPr>
+        <w:t xml:space="preserve"> Server</w:t>
+      </w:r>
+      <w:r>
+        <w:rPr>
+          <w:rFonts w:ascii="Times New Roman" w:hAnsi="Times New Roman" w:cs="Times New Roman"/>
+          <w:color w:val="212529"/>
+          <w:sz w:val="28"/>
+          <w:szCs w:val="28"/>
+          <w:shd w:val="clear" w:color="auto" w:fill="F8F9FA"/>
+        </w:rPr>
+        <w:t xml:space="preserve">), 1 </w:t>
+      </w:r>
+      <w:proofErr w:type="spellStart"/>
+      <w:r>
+        <w:rPr>
+          <w:rFonts w:ascii="Times New Roman" w:hAnsi="Times New Roman" w:cs="Times New Roman"/>
+          <w:color w:val="212529"/>
+          <w:sz w:val="28"/>
+          <w:szCs w:val="28"/>
+          <w:shd w:val="clear" w:color="auto" w:fill="F8F9FA"/>
+        </w:rPr>
+        <w:t>dạng</w:t>
+      </w:r>
+      <w:proofErr w:type="spellEnd"/>
+      <w:r>
+        <w:rPr>
+          <w:rFonts w:ascii="Times New Roman" w:hAnsi="Times New Roman" w:cs="Times New Roman"/>
+          <w:color w:val="212529"/>
+          <w:sz w:val="28"/>
+          <w:szCs w:val="28"/>
+          <w:shd w:val="clear" w:color="auto" w:fill="F8F9FA"/>
+        </w:rPr>
+        <w:t xml:space="preserve"> </w:t>
+      </w:r>
+      <w:proofErr w:type="spellStart"/>
+      <w:r>
+        <w:rPr>
+          <w:rFonts w:ascii="Times New Roman" w:hAnsi="Times New Roman" w:cs="Times New Roman"/>
+          <w:color w:val="212529"/>
+          <w:sz w:val="28"/>
+          <w:szCs w:val="28"/>
+          <w:shd w:val="clear" w:color="auto" w:fill="F8F9FA"/>
+        </w:rPr>
+        <w:t>lưu</w:t>
+      </w:r>
+      <w:proofErr w:type="spellEnd"/>
+      <w:r>
+        <w:rPr>
+          <w:rFonts w:ascii="Times New Roman" w:hAnsi="Times New Roman" w:cs="Times New Roman"/>
+          <w:color w:val="212529"/>
+          <w:sz w:val="28"/>
+          <w:szCs w:val="28"/>
+          <w:shd w:val="clear" w:color="auto" w:fill="F8F9FA"/>
+        </w:rPr>
+        <w:t xml:space="preserve"> </w:t>
+      </w:r>
+      <w:proofErr w:type="spellStart"/>
+      <w:r>
+        <w:rPr>
+          <w:rFonts w:ascii="Times New Roman" w:hAnsi="Times New Roman" w:cs="Times New Roman"/>
+          <w:color w:val="212529"/>
+          <w:sz w:val="28"/>
+          <w:szCs w:val="28"/>
+          <w:shd w:val="clear" w:color="auto" w:fill="F8F9FA"/>
+        </w:rPr>
+        <w:t>trữ</w:t>
+      </w:r>
+      <w:proofErr w:type="spellEnd"/>
+      <w:r>
+        <w:rPr>
+          <w:rFonts w:ascii="Times New Roman" w:hAnsi="Times New Roman" w:cs="Times New Roman"/>
+          <w:color w:val="212529"/>
+          <w:sz w:val="28"/>
+          <w:szCs w:val="28"/>
+          <w:shd w:val="clear" w:color="auto" w:fill="F8F9FA"/>
+        </w:rPr>
+        <w:t xml:space="preserve"> </w:t>
+      </w:r>
+      <w:proofErr w:type="spellStart"/>
+      <w:r>
+        <w:rPr>
+          <w:rFonts w:ascii="Times New Roman" w:hAnsi="Times New Roman" w:cs="Times New Roman"/>
+          <w:color w:val="212529"/>
+          <w:sz w:val="28"/>
+          <w:szCs w:val="28"/>
+          <w:shd w:val="clear" w:color="auto" w:fill="F8F9FA"/>
+        </w:rPr>
+        <w:t>đám</w:t>
+      </w:r>
+      <w:proofErr w:type="spellEnd"/>
+      <w:r>
+        <w:rPr>
+          <w:rFonts w:ascii="Times New Roman" w:hAnsi="Times New Roman" w:cs="Times New Roman"/>
+          <w:color w:val="212529"/>
+          <w:sz w:val="28"/>
+          <w:szCs w:val="28"/>
+          <w:shd w:val="clear" w:color="auto" w:fill="F8F9FA"/>
+        </w:rPr>
+        <w:t xml:space="preserve"> </w:t>
+      </w:r>
+      <w:proofErr w:type="spellStart"/>
+      <w:r>
+        <w:rPr>
+          <w:rFonts w:ascii="Times New Roman" w:hAnsi="Times New Roman" w:cs="Times New Roman"/>
+          <w:color w:val="212529"/>
+          <w:sz w:val="28"/>
+          <w:szCs w:val="28"/>
+          <w:shd w:val="clear" w:color="auto" w:fill="F8F9FA"/>
+        </w:rPr>
+        <w:t>mây</w:t>
+      </w:r>
+      <w:proofErr w:type="spellEnd"/>
+      <w:r>
+        <w:rPr>
+          <w:rFonts w:ascii="Times New Roman" w:hAnsi="Times New Roman" w:cs="Times New Roman"/>
+          <w:color w:val="212529"/>
+          <w:sz w:val="28"/>
+          <w:szCs w:val="28"/>
+          <w:shd w:val="clear" w:color="auto" w:fill="F8F9FA"/>
+        </w:rPr>
+        <w:t xml:space="preserve"> </w:t>
+      </w:r>
+      <w:proofErr w:type="spellStart"/>
+      <w:r>
+        <w:rPr>
+          <w:rFonts w:ascii="Times New Roman" w:hAnsi="Times New Roman" w:cs="Times New Roman"/>
+          <w:color w:val="212529"/>
+          <w:sz w:val="28"/>
+          <w:szCs w:val="28"/>
+          <w:shd w:val="clear" w:color="auto" w:fill="F8F9FA"/>
+        </w:rPr>
+        <w:t>cho</w:t>
+      </w:r>
+      <w:proofErr w:type="spellEnd"/>
+      <w:r>
+        <w:rPr>
+          <w:rFonts w:ascii="Times New Roman" w:hAnsi="Times New Roman" w:cs="Times New Roman"/>
+          <w:color w:val="212529"/>
+          <w:sz w:val="28"/>
+          <w:szCs w:val="28"/>
+          <w:shd w:val="clear" w:color="auto" w:fill="F8F9FA"/>
+        </w:rPr>
+        <w:t xml:space="preserve"> </w:t>
+      </w:r>
+      <w:proofErr w:type="spellStart"/>
+      <w:r>
+        <w:rPr>
+          <w:rFonts w:ascii="Times New Roman" w:hAnsi="Times New Roman" w:cs="Times New Roman"/>
+          <w:color w:val="212529"/>
+          <w:sz w:val="28"/>
+          <w:szCs w:val="28"/>
+          <w:shd w:val="clear" w:color="auto" w:fill="F8F9FA"/>
+        </w:rPr>
+        <w:t>phép</w:t>
+      </w:r>
+      <w:proofErr w:type="spellEnd"/>
+      <w:r>
+        <w:rPr>
+          <w:rFonts w:ascii="Times New Roman" w:hAnsi="Times New Roman" w:cs="Times New Roman"/>
+          <w:color w:val="212529"/>
+          <w:sz w:val="28"/>
+          <w:szCs w:val="28"/>
+          <w:shd w:val="clear" w:color="auto" w:fill="F8F9FA"/>
+        </w:rPr>
+        <w:t xml:space="preserve"> ta </w:t>
+      </w:r>
+      <w:proofErr w:type="spellStart"/>
+      <w:r>
+        <w:rPr>
+          <w:rFonts w:ascii="Times New Roman" w:hAnsi="Times New Roman" w:cs="Times New Roman"/>
+          <w:color w:val="212529"/>
+          <w:sz w:val="28"/>
+          <w:szCs w:val="28"/>
+          <w:shd w:val="clear" w:color="auto" w:fill="F8F9FA"/>
+        </w:rPr>
+        <w:t>quản</w:t>
+      </w:r>
+      <w:proofErr w:type="spellEnd"/>
+      <w:r>
+        <w:rPr>
+          <w:rFonts w:ascii="Times New Roman" w:hAnsi="Times New Roman" w:cs="Times New Roman"/>
+          <w:color w:val="212529"/>
+          <w:sz w:val="28"/>
+          <w:szCs w:val="28"/>
+          <w:shd w:val="clear" w:color="auto" w:fill="F8F9FA"/>
+        </w:rPr>
+        <w:t xml:space="preserve"> </w:t>
+      </w:r>
+      <w:proofErr w:type="spellStart"/>
+      <w:r>
+        <w:rPr>
+          <w:rFonts w:ascii="Times New Roman" w:hAnsi="Times New Roman" w:cs="Times New Roman"/>
+          <w:color w:val="212529"/>
+          <w:sz w:val="28"/>
+          <w:szCs w:val="28"/>
+          <w:shd w:val="clear" w:color="auto" w:fill="F8F9FA"/>
+        </w:rPr>
+        <w:t>lý</w:t>
+      </w:r>
+      <w:proofErr w:type="spellEnd"/>
+      <w:r>
+        <w:rPr>
+          <w:rFonts w:ascii="Times New Roman" w:hAnsi="Times New Roman" w:cs="Times New Roman"/>
+          <w:color w:val="212529"/>
+          <w:sz w:val="28"/>
+          <w:szCs w:val="28"/>
+          <w:shd w:val="clear" w:color="auto" w:fill="F8F9FA"/>
+        </w:rPr>
+        <w:t xml:space="preserve"> </w:t>
+      </w:r>
+      <w:proofErr w:type="spellStart"/>
+      <w:r>
+        <w:rPr>
+          <w:rFonts w:ascii="Times New Roman" w:hAnsi="Times New Roman" w:cs="Times New Roman"/>
+          <w:color w:val="212529"/>
+          <w:sz w:val="28"/>
+          <w:szCs w:val="28"/>
+          <w:shd w:val="clear" w:color="auto" w:fill="F8F9FA"/>
+        </w:rPr>
+        <w:t>lưu</w:t>
+      </w:r>
+      <w:proofErr w:type="spellEnd"/>
+      <w:r>
+        <w:rPr>
+          <w:rFonts w:ascii="Times New Roman" w:hAnsi="Times New Roman" w:cs="Times New Roman"/>
+          <w:color w:val="212529"/>
+          <w:sz w:val="28"/>
+          <w:szCs w:val="28"/>
+          <w:shd w:val="clear" w:color="auto" w:fill="F8F9FA"/>
+        </w:rPr>
+        <w:t xml:space="preserve"> </w:t>
+      </w:r>
+      <w:proofErr w:type="spellStart"/>
+      <w:r>
+        <w:rPr>
+          <w:rFonts w:ascii="Times New Roman" w:hAnsi="Times New Roman" w:cs="Times New Roman"/>
+          <w:color w:val="212529"/>
+          <w:sz w:val="28"/>
+          <w:szCs w:val="28"/>
+          <w:shd w:val="clear" w:color="auto" w:fill="F8F9FA"/>
+        </w:rPr>
+        <w:t>trữ</w:t>
+      </w:r>
+      <w:proofErr w:type="spellEnd"/>
+      <w:r>
+        <w:rPr>
+          <w:rFonts w:ascii="Times New Roman" w:hAnsi="Times New Roman" w:cs="Times New Roman"/>
+          <w:color w:val="212529"/>
+          <w:sz w:val="28"/>
+          <w:szCs w:val="28"/>
+          <w:shd w:val="clear" w:color="auto" w:fill="F8F9FA"/>
+        </w:rPr>
+        <w:t xml:space="preserve"> Git.</w:t>
       </w:r>
     </w:p>
     <w:p>
@@ -212,8 +1228,658 @@
           <w:szCs w:val="28"/>
           <w:shd w:val="clear" w:color="auto" w:fill="F8F9FA"/>
         </w:rPr>
-        <w:t xml:space="preserve"> tương tự như với Git Server, nó cũng là 1 dạng lưu trữ đám mây cho phép ta xem lại lịch sử thay đổi source code nhưng thường là sử dụng trên máy tính cá nhân</w:t>
-      </w:r>
+        <w:t xml:space="preserve"> </w:t>
+      </w:r>
+      <w:proofErr w:type="spellStart"/>
+      <w:r>
+        <w:rPr>
+          <w:rFonts w:ascii="Times New Roman" w:hAnsi="Times New Roman" w:cs="Times New Roman"/>
+          <w:color w:val="212529"/>
+          <w:sz w:val="28"/>
+          <w:szCs w:val="28"/>
+          <w:shd w:val="clear" w:color="auto" w:fill="F8F9FA"/>
+        </w:rPr>
+        <w:t>tương</w:t>
+      </w:r>
+      <w:proofErr w:type="spellEnd"/>
+      <w:r>
+        <w:rPr>
+          <w:rFonts w:ascii="Times New Roman" w:hAnsi="Times New Roman" w:cs="Times New Roman"/>
+          <w:color w:val="212529"/>
+          <w:sz w:val="28"/>
+          <w:szCs w:val="28"/>
+          <w:shd w:val="clear" w:color="auto" w:fill="F8F9FA"/>
+        </w:rPr>
+        <w:t xml:space="preserve"> </w:t>
+      </w:r>
+      <w:proofErr w:type="spellStart"/>
+      <w:r>
+        <w:rPr>
+          <w:rFonts w:ascii="Times New Roman" w:hAnsi="Times New Roman" w:cs="Times New Roman"/>
+          <w:color w:val="212529"/>
+          <w:sz w:val="28"/>
+          <w:szCs w:val="28"/>
+          <w:shd w:val="clear" w:color="auto" w:fill="F8F9FA"/>
+        </w:rPr>
+        <w:t>tự</w:t>
+      </w:r>
+      <w:proofErr w:type="spellEnd"/>
+      <w:r>
+        <w:rPr>
+          <w:rFonts w:ascii="Times New Roman" w:hAnsi="Times New Roman" w:cs="Times New Roman"/>
+          <w:color w:val="212529"/>
+          <w:sz w:val="28"/>
+          <w:szCs w:val="28"/>
+          <w:shd w:val="clear" w:color="auto" w:fill="F8F9FA"/>
+        </w:rPr>
+        <w:t xml:space="preserve"> </w:t>
+      </w:r>
+      <w:proofErr w:type="spellStart"/>
+      <w:r>
+        <w:rPr>
+          <w:rFonts w:ascii="Times New Roman" w:hAnsi="Times New Roman" w:cs="Times New Roman"/>
+          <w:color w:val="212529"/>
+          <w:sz w:val="28"/>
+          <w:szCs w:val="28"/>
+          <w:shd w:val="clear" w:color="auto" w:fill="F8F9FA"/>
+        </w:rPr>
+        <w:t>như</w:t>
+      </w:r>
+      <w:proofErr w:type="spellEnd"/>
+      <w:r>
+        <w:rPr>
+          <w:rFonts w:ascii="Times New Roman" w:hAnsi="Times New Roman" w:cs="Times New Roman"/>
+          <w:color w:val="212529"/>
+          <w:sz w:val="28"/>
+          <w:szCs w:val="28"/>
+          <w:shd w:val="clear" w:color="auto" w:fill="F8F9FA"/>
+        </w:rPr>
+        <w:t xml:space="preserve"> </w:t>
+      </w:r>
+      <w:proofErr w:type="spellStart"/>
+      <w:r>
+        <w:rPr>
+          <w:rFonts w:ascii="Times New Roman" w:hAnsi="Times New Roman" w:cs="Times New Roman"/>
+          <w:color w:val="212529"/>
+          <w:sz w:val="28"/>
+          <w:szCs w:val="28"/>
+          <w:shd w:val="clear" w:color="auto" w:fill="F8F9FA"/>
+        </w:rPr>
+        <w:t>với</w:t>
+      </w:r>
+      <w:proofErr w:type="spellEnd"/>
+      <w:r>
+        <w:rPr>
+          <w:rFonts w:ascii="Times New Roman" w:hAnsi="Times New Roman" w:cs="Times New Roman"/>
+          <w:color w:val="212529"/>
+          <w:sz w:val="28"/>
+          <w:szCs w:val="28"/>
+          <w:shd w:val="clear" w:color="auto" w:fill="F8F9FA"/>
+        </w:rPr>
+        <w:t xml:space="preserve"> Git Server, </w:t>
+      </w:r>
+      <w:proofErr w:type="spellStart"/>
+      <w:r>
+        <w:rPr>
+          <w:rFonts w:ascii="Times New Roman" w:hAnsi="Times New Roman" w:cs="Times New Roman"/>
+          <w:color w:val="212529"/>
+          <w:sz w:val="28"/>
+          <w:szCs w:val="28"/>
+          <w:shd w:val="clear" w:color="auto" w:fill="F8F9FA"/>
+        </w:rPr>
+        <w:t>nó</w:t>
+      </w:r>
+      <w:proofErr w:type="spellEnd"/>
+      <w:r>
+        <w:rPr>
+          <w:rFonts w:ascii="Times New Roman" w:hAnsi="Times New Roman" w:cs="Times New Roman"/>
+          <w:color w:val="212529"/>
+          <w:sz w:val="28"/>
+          <w:szCs w:val="28"/>
+          <w:shd w:val="clear" w:color="auto" w:fill="F8F9FA"/>
+        </w:rPr>
+        <w:t xml:space="preserve"> </w:t>
+      </w:r>
+      <w:proofErr w:type="spellStart"/>
+      <w:r>
+        <w:rPr>
+          <w:rFonts w:ascii="Times New Roman" w:hAnsi="Times New Roman" w:cs="Times New Roman"/>
+          <w:color w:val="212529"/>
+          <w:sz w:val="28"/>
+          <w:szCs w:val="28"/>
+          <w:shd w:val="clear" w:color="auto" w:fill="F8F9FA"/>
+        </w:rPr>
+        <w:t>cũng</w:t>
+      </w:r>
+      <w:proofErr w:type="spellEnd"/>
+      <w:r>
+        <w:rPr>
+          <w:rFonts w:ascii="Times New Roman" w:hAnsi="Times New Roman" w:cs="Times New Roman"/>
+          <w:color w:val="212529"/>
+          <w:sz w:val="28"/>
+          <w:szCs w:val="28"/>
+          <w:shd w:val="clear" w:color="auto" w:fill="F8F9FA"/>
+        </w:rPr>
+        <w:t xml:space="preserve"> </w:t>
+      </w:r>
+      <w:proofErr w:type="spellStart"/>
+      <w:r>
+        <w:rPr>
+          <w:rFonts w:ascii="Times New Roman" w:hAnsi="Times New Roman" w:cs="Times New Roman"/>
+          <w:color w:val="212529"/>
+          <w:sz w:val="28"/>
+          <w:szCs w:val="28"/>
+          <w:shd w:val="clear" w:color="auto" w:fill="F8F9FA"/>
+        </w:rPr>
+        <w:t>là</w:t>
+      </w:r>
+      <w:proofErr w:type="spellEnd"/>
+      <w:r>
+        <w:rPr>
+          <w:rFonts w:ascii="Times New Roman" w:hAnsi="Times New Roman" w:cs="Times New Roman"/>
+          <w:color w:val="212529"/>
+          <w:sz w:val="28"/>
+          <w:szCs w:val="28"/>
+          <w:shd w:val="clear" w:color="auto" w:fill="F8F9FA"/>
+        </w:rPr>
+        <w:t xml:space="preserve"> 1 </w:t>
+      </w:r>
+      <w:proofErr w:type="spellStart"/>
+      <w:r>
+        <w:rPr>
+          <w:rFonts w:ascii="Times New Roman" w:hAnsi="Times New Roman" w:cs="Times New Roman"/>
+          <w:color w:val="212529"/>
+          <w:sz w:val="28"/>
+          <w:szCs w:val="28"/>
+          <w:shd w:val="clear" w:color="auto" w:fill="F8F9FA"/>
+        </w:rPr>
+        <w:t>dạng</w:t>
+      </w:r>
+      <w:proofErr w:type="spellEnd"/>
+      <w:r>
+        <w:rPr>
+          <w:rFonts w:ascii="Times New Roman" w:hAnsi="Times New Roman" w:cs="Times New Roman"/>
+          <w:color w:val="212529"/>
+          <w:sz w:val="28"/>
+          <w:szCs w:val="28"/>
+          <w:shd w:val="clear" w:color="auto" w:fill="F8F9FA"/>
+        </w:rPr>
+        <w:t xml:space="preserve"> </w:t>
+      </w:r>
+      <w:proofErr w:type="spellStart"/>
+      <w:r>
+        <w:rPr>
+          <w:rFonts w:ascii="Times New Roman" w:hAnsi="Times New Roman" w:cs="Times New Roman"/>
+          <w:color w:val="212529"/>
+          <w:sz w:val="28"/>
+          <w:szCs w:val="28"/>
+          <w:shd w:val="clear" w:color="auto" w:fill="F8F9FA"/>
+        </w:rPr>
+        <w:t>lưu</w:t>
+      </w:r>
+      <w:proofErr w:type="spellEnd"/>
+      <w:r>
+        <w:rPr>
+          <w:rFonts w:ascii="Times New Roman" w:hAnsi="Times New Roman" w:cs="Times New Roman"/>
+          <w:color w:val="212529"/>
+          <w:sz w:val="28"/>
+          <w:szCs w:val="28"/>
+          <w:shd w:val="clear" w:color="auto" w:fill="F8F9FA"/>
+        </w:rPr>
+        <w:t xml:space="preserve"> </w:t>
+      </w:r>
+      <w:proofErr w:type="spellStart"/>
+      <w:r>
+        <w:rPr>
+          <w:rFonts w:ascii="Times New Roman" w:hAnsi="Times New Roman" w:cs="Times New Roman"/>
+          <w:color w:val="212529"/>
+          <w:sz w:val="28"/>
+          <w:szCs w:val="28"/>
+          <w:shd w:val="clear" w:color="auto" w:fill="F8F9FA"/>
+        </w:rPr>
+        <w:t>trữ</w:t>
+      </w:r>
+      <w:proofErr w:type="spellEnd"/>
+      <w:r>
+        <w:rPr>
+          <w:rFonts w:ascii="Times New Roman" w:hAnsi="Times New Roman" w:cs="Times New Roman"/>
+          <w:color w:val="212529"/>
+          <w:sz w:val="28"/>
+          <w:szCs w:val="28"/>
+          <w:shd w:val="clear" w:color="auto" w:fill="F8F9FA"/>
+        </w:rPr>
+        <w:t xml:space="preserve"> </w:t>
+      </w:r>
+      <w:proofErr w:type="spellStart"/>
+      <w:r>
+        <w:rPr>
+          <w:rFonts w:ascii="Times New Roman" w:hAnsi="Times New Roman" w:cs="Times New Roman"/>
+          <w:color w:val="212529"/>
+          <w:sz w:val="28"/>
+          <w:szCs w:val="28"/>
+          <w:shd w:val="clear" w:color="auto" w:fill="F8F9FA"/>
+        </w:rPr>
+        <w:t>đám</w:t>
+      </w:r>
+      <w:proofErr w:type="spellEnd"/>
+      <w:r>
+        <w:rPr>
+          <w:rFonts w:ascii="Times New Roman" w:hAnsi="Times New Roman" w:cs="Times New Roman"/>
+          <w:color w:val="212529"/>
+          <w:sz w:val="28"/>
+          <w:szCs w:val="28"/>
+          <w:shd w:val="clear" w:color="auto" w:fill="F8F9FA"/>
+        </w:rPr>
+        <w:t xml:space="preserve"> </w:t>
+      </w:r>
+      <w:proofErr w:type="spellStart"/>
+      <w:r>
+        <w:rPr>
+          <w:rFonts w:ascii="Times New Roman" w:hAnsi="Times New Roman" w:cs="Times New Roman"/>
+          <w:color w:val="212529"/>
+          <w:sz w:val="28"/>
+          <w:szCs w:val="28"/>
+          <w:shd w:val="clear" w:color="auto" w:fill="F8F9FA"/>
+        </w:rPr>
+        <w:t>mây</w:t>
+      </w:r>
+      <w:proofErr w:type="spellEnd"/>
+      <w:r>
+        <w:rPr>
+          <w:rFonts w:ascii="Times New Roman" w:hAnsi="Times New Roman" w:cs="Times New Roman"/>
+          <w:color w:val="212529"/>
+          <w:sz w:val="28"/>
+          <w:szCs w:val="28"/>
+          <w:shd w:val="clear" w:color="auto" w:fill="F8F9FA"/>
+        </w:rPr>
+        <w:t xml:space="preserve"> </w:t>
+      </w:r>
+      <w:proofErr w:type="spellStart"/>
+      <w:r>
+        <w:rPr>
+          <w:rFonts w:ascii="Times New Roman" w:hAnsi="Times New Roman" w:cs="Times New Roman"/>
+          <w:color w:val="212529"/>
+          <w:sz w:val="28"/>
+          <w:szCs w:val="28"/>
+          <w:shd w:val="clear" w:color="auto" w:fill="F8F9FA"/>
+        </w:rPr>
+        <w:t>cho</w:t>
+      </w:r>
+      <w:proofErr w:type="spellEnd"/>
+      <w:r>
+        <w:rPr>
+          <w:rFonts w:ascii="Times New Roman" w:hAnsi="Times New Roman" w:cs="Times New Roman"/>
+          <w:color w:val="212529"/>
+          <w:sz w:val="28"/>
+          <w:szCs w:val="28"/>
+          <w:shd w:val="clear" w:color="auto" w:fill="F8F9FA"/>
+        </w:rPr>
+        <w:t xml:space="preserve"> </w:t>
+      </w:r>
+      <w:proofErr w:type="spellStart"/>
+      <w:r>
+        <w:rPr>
+          <w:rFonts w:ascii="Times New Roman" w:hAnsi="Times New Roman" w:cs="Times New Roman"/>
+          <w:color w:val="212529"/>
+          <w:sz w:val="28"/>
+          <w:szCs w:val="28"/>
+          <w:shd w:val="clear" w:color="auto" w:fill="F8F9FA"/>
+        </w:rPr>
+        <w:t>phép</w:t>
+      </w:r>
+      <w:proofErr w:type="spellEnd"/>
+      <w:r>
+        <w:rPr>
+          <w:rFonts w:ascii="Times New Roman" w:hAnsi="Times New Roman" w:cs="Times New Roman"/>
+          <w:color w:val="212529"/>
+          <w:sz w:val="28"/>
+          <w:szCs w:val="28"/>
+          <w:shd w:val="clear" w:color="auto" w:fill="F8F9FA"/>
+        </w:rPr>
+        <w:t xml:space="preserve"> ta </w:t>
+      </w:r>
+      <w:proofErr w:type="spellStart"/>
+      <w:r>
+        <w:rPr>
+          <w:rFonts w:ascii="Times New Roman" w:hAnsi="Times New Roman" w:cs="Times New Roman"/>
+          <w:color w:val="212529"/>
+          <w:sz w:val="28"/>
+          <w:szCs w:val="28"/>
+          <w:shd w:val="clear" w:color="auto" w:fill="F8F9FA"/>
+        </w:rPr>
+        <w:t>xem</w:t>
+      </w:r>
+      <w:proofErr w:type="spellEnd"/>
+      <w:r>
+        <w:rPr>
+          <w:rFonts w:ascii="Times New Roman" w:hAnsi="Times New Roman" w:cs="Times New Roman"/>
+          <w:color w:val="212529"/>
+          <w:sz w:val="28"/>
+          <w:szCs w:val="28"/>
+          <w:shd w:val="clear" w:color="auto" w:fill="F8F9FA"/>
+        </w:rPr>
+        <w:t xml:space="preserve"> </w:t>
+      </w:r>
+      <w:proofErr w:type="spellStart"/>
+      <w:r>
+        <w:rPr>
+          <w:rFonts w:ascii="Times New Roman" w:hAnsi="Times New Roman" w:cs="Times New Roman"/>
+          <w:color w:val="212529"/>
+          <w:sz w:val="28"/>
+          <w:szCs w:val="28"/>
+          <w:shd w:val="clear" w:color="auto" w:fill="F8F9FA"/>
+        </w:rPr>
+        <w:t>lại</w:t>
+      </w:r>
+      <w:proofErr w:type="spellEnd"/>
+      <w:r>
+        <w:rPr>
+          <w:rFonts w:ascii="Times New Roman" w:hAnsi="Times New Roman" w:cs="Times New Roman"/>
+          <w:color w:val="212529"/>
+          <w:sz w:val="28"/>
+          <w:szCs w:val="28"/>
+          <w:shd w:val="clear" w:color="auto" w:fill="F8F9FA"/>
+        </w:rPr>
+        <w:t xml:space="preserve"> </w:t>
+      </w:r>
+      <w:proofErr w:type="spellStart"/>
+      <w:r>
+        <w:rPr>
+          <w:rFonts w:ascii="Times New Roman" w:hAnsi="Times New Roman" w:cs="Times New Roman"/>
+          <w:color w:val="212529"/>
+          <w:sz w:val="28"/>
+          <w:szCs w:val="28"/>
+          <w:shd w:val="clear" w:color="auto" w:fill="F8F9FA"/>
+        </w:rPr>
+        <w:t>lịch</w:t>
+      </w:r>
+      <w:proofErr w:type="spellEnd"/>
+      <w:r>
+        <w:rPr>
+          <w:rFonts w:ascii="Times New Roman" w:hAnsi="Times New Roman" w:cs="Times New Roman"/>
+          <w:color w:val="212529"/>
+          <w:sz w:val="28"/>
+          <w:szCs w:val="28"/>
+          <w:shd w:val="clear" w:color="auto" w:fill="F8F9FA"/>
+        </w:rPr>
+        <w:t xml:space="preserve"> </w:t>
+      </w:r>
+      <w:proofErr w:type="spellStart"/>
+      <w:r>
+        <w:rPr>
+          <w:rFonts w:ascii="Times New Roman" w:hAnsi="Times New Roman" w:cs="Times New Roman"/>
+          <w:color w:val="212529"/>
+          <w:sz w:val="28"/>
+          <w:szCs w:val="28"/>
+          <w:shd w:val="clear" w:color="auto" w:fill="F8F9FA"/>
+        </w:rPr>
+        <w:t>sử</w:t>
+      </w:r>
+      <w:proofErr w:type="spellEnd"/>
+      <w:r>
+        <w:rPr>
+          <w:rFonts w:ascii="Times New Roman" w:hAnsi="Times New Roman" w:cs="Times New Roman"/>
+          <w:color w:val="212529"/>
+          <w:sz w:val="28"/>
+          <w:szCs w:val="28"/>
+          <w:shd w:val="clear" w:color="auto" w:fill="F8F9FA"/>
+        </w:rPr>
+        <w:t xml:space="preserve"> </w:t>
+      </w:r>
+      <w:proofErr w:type="spellStart"/>
+      <w:r>
+        <w:rPr>
+          <w:rFonts w:ascii="Times New Roman" w:hAnsi="Times New Roman" w:cs="Times New Roman"/>
+          <w:color w:val="212529"/>
+          <w:sz w:val="28"/>
+          <w:szCs w:val="28"/>
+          <w:shd w:val="clear" w:color="auto" w:fill="F8F9FA"/>
+        </w:rPr>
+        <w:t>thay</w:t>
+      </w:r>
+      <w:proofErr w:type="spellEnd"/>
+      <w:r>
+        <w:rPr>
+          <w:rFonts w:ascii="Times New Roman" w:hAnsi="Times New Roman" w:cs="Times New Roman"/>
+          <w:color w:val="212529"/>
+          <w:sz w:val="28"/>
+          <w:szCs w:val="28"/>
+          <w:shd w:val="clear" w:color="auto" w:fill="F8F9FA"/>
+        </w:rPr>
+        <w:t xml:space="preserve"> </w:t>
+      </w:r>
+      <w:proofErr w:type="spellStart"/>
+      <w:r>
+        <w:rPr>
+          <w:rFonts w:ascii="Times New Roman" w:hAnsi="Times New Roman" w:cs="Times New Roman"/>
+          <w:color w:val="212529"/>
+          <w:sz w:val="28"/>
+          <w:szCs w:val="28"/>
+          <w:shd w:val="clear" w:color="auto" w:fill="F8F9FA"/>
+        </w:rPr>
+        <w:t>đổi</w:t>
+      </w:r>
+      <w:proofErr w:type="spellEnd"/>
+      <w:r>
+        <w:rPr>
+          <w:rFonts w:ascii="Times New Roman" w:hAnsi="Times New Roman" w:cs="Times New Roman"/>
+          <w:color w:val="212529"/>
+          <w:sz w:val="28"/>
+          <w:szCs w:val="28"/>
+          <w:shd w:val="clear" w:color="auto" w:fill="F8F9FA"/>
+        </w:rPr>
+        <w:t xml:space="preserve"> source code </w:t>
+      </w:r>
+      <w:proofErr w:type="spellStart"/>
+      <w:r>
+        <w:rPr>
+          <w:rFonts w:ascii="Times New Roman" w:hAnsi="Times New Roman" w:cs="Times New Roman"/>
+          <w:color w:val="212529"/>
+          <w:sz w:val="28"/>
+          <w:szCs w:val="28"/>
+          <w:shd w:val="clear" w:color="auto" w:fill="F8F9FA"/>
+        </w:rPr>
+        <w:t>nhưng</w:t>
+      </w:r>
+      <w:proofErr w:type="spellEnd"/>
+      <w:r>
+        <w:rPr>
+          <w:rFonts w:ascii="Times New Roman" w:hAnsi="Times New Roman" w:cs="Times New Roman"/>
+          <w:color w:val="212529"/>
+          <w:sz w:val="28"/>
+          <w:szCs w:val="28"/>
+          <w:shd w:val="clear" w:color="auto" w:fill="F8F9FA"/>
+        </w:rPr>
+        <w:t xml:space="preserve"> </w:t>
+      </w:r>
+      <w:proofErr w:type="spellStart"/>
+      <w:r>
+        <w:rPr>
+          <w:rFonts w:ascii="Times New Roman" w:hAnsi="Times New Roman" w:cs="Times New Roman"/>
+          <w:color w:val="212529"/>
+          <w:sz w:val="28"/>
+          <w:szCs w:val="28"/>
+          <w:shd w:val="clear" w:color="auto" w:fill="F8F9FA"/>
+        </w:rPr>
+        <w:t>thường</w:t>
+      </w:r>
+      <w:proofErr w:type="spellEnd"/>
+      <w:r>
+        <w:rPr>
+          <w:rFonts w:ascii="Times New Roman" w:hAnsi="Times New Roman" w:cs="Times New Roman"/>
+          <w:color w:val="212529"/>
+          <w:sz w:val="28"/>
+          <w:szCs w:val="28"/>
+          <w:shd w:val="clear" w:color="auto" w:fill="F8F9FA"/>
+        </w:rPr>
+        <w:t xml:space="preserve"> </w:t>
+      </w:r>
+      <w:proofErr w:type="spellStart"/>
+      <w:r>
+        <w:rPr>
+          <w:rFonts w:ascii="Times New Roman" w:hAnsi="Times New Roman" w:cs="Times New Roman"/>
+          <w:color w:val="212529"/>
+          <w:sz w:val="28"/>
+          <w:szCs w:val="28"/>
+          <w:shd w:val="clear" w:color="auto" w:fill="F8F9FA"/>
+        </w:rPr>
+        <w:t>là</w:t>
+      </w:r>
+      <w:proofErr w:type="spellEnd"/>
+      <w:r>
+        <w:rPr>
+          <w:rFonts w:ascii="Times New Roman" w:hAnsi="Times New Roman" w:cs="Times New Roman"/>
+          <w:color w:val="212529"/>
+          <w:sz w:val="28"/>
+          <w:szCs w:val="28"/>
+          <w:shd w:val="clear" w:color="auto" w:fill="F8F9FA"/>
+        </w:rPr>
+        <w:t xml:space="preserve"> </w:t>
+      </w:r>
+      <w:proofErr w:type="spellStart"/>
+      <w:r>
+        <w:rPr>
+          <w:rFonts w:ascii="Times New Roman" w:hAnsi="Times New Roman" w:cs="Times New Roman"/>
+          <w:color w:val="212529"/>
+          <w:sz w:val="28"/>
+          <w:szCs w:val="28"/>
+          <w:shd w:val="clear" w:color="auto" w:fill="F8F9FA"/>
+        </w:rPr>
+        <w:t>sử</w:t>
+      </w:r>
+      <w:proofErr w:type="spellEnd"/>
+      <w:r>
+        <w:rPr>
+          <w:rFonts w:ascii="Times New Roman" w:hAnsi="Times New Roman" w:cs="Times New Roman"/>
+          <w:color w:val="212529"/>
+          <w:sz w:val="28"/>
+          <w:szCs w:val="28"/>
+          <w:shd w:val="clear" w:color="auto" w:fill="F8F9FA"/>
+        </w:rPr>
+        <w:t xml:space="preserve"> </w:t>
+      </w:r>
+      <w:proofErr w:type="spellStart"/>
+      <w:r>
+        <w:rPr>
+          <w:rFonts w:ascii="Times New Roman" w:hAnsi="Times New Roman" w:cs="Times New Roman"/>
+          <w:color w:val="212529"/>
+          <w:sz w:val="28"/>
+          <w:szCs w:val="28"/>
+          <w:shd w:val="clear" w:color="auto" w:fill="F8F9FA"/>
+        </w:rPr>
+        <w:t>dụng</w:t>
+      </w:r>
+      <w:proofErr w:type="spellEnd"/>
+      <w:r>
+        <w:rPr>
+          <w:rFonts w:ascii="Times New Roman" w:hAnsi="Times New Roman" w:cs="Times New Roman"/>
+          <w:color w:val="212529"/>
+          <w:sz w:val="28"/>
+          <w:szCs w:val="28"/>
+          <w:shd w:val="clear" w:color="auto" w:fill="F8F9FA"/>
+        </w:rPr>
+        <w:t xml:space="preserve"> </w:t>
+      </w:r>
+      <w:proofErr w:type="spellStart"/>
+      <w:r>
+        <w:rPr>
+          <w:rFonts w:ascii="Times New Roman" w:hAnsi="Times New Roman" w:cs="Times New Roman"/>
+          <w:color w:val="212529"/>
+          <w:sz w:val="28"/>
+          <w:szCs w:val="28"/>
+          <w:shd w:val="clear" w:color="auto" w:fill="F8F9FA"/>
+        </w:rPr>
+        <w:t>trên</w:t>
+      </w:r>
+      <w:proofErr w:type="spellEnd"/>
+      <w:r>
+        <w:rPr>
+          <w:rFonts w:ascii="Times New Roman" w:hAnsi="Times New Roman" w:cs="Times New Roman"/>
+          <w:color w:val="212529"/>
+          <w:sz w:val="28"/>
+          <w:szCs w:val="28"/>
+          <w:shd w:val="clear" w:color="auto" w:fill="F8F9FA"/>
+        </w:rPr>
+        <w:t xml:space="preserve"> </w:t>
+      </w:r>
+      <w:proofErr w:type="spellStart"/>
+      <w:r>
+        <w:rPr>
+          <w:rFonts w:ascii="Times New Roman" w:hAnsi="Times New Roman" w:cs="Times New Roman"/>
+          <w:color w:val="212529"/>
+          <w:sz w:val="28"/>
+          <w:szCs w:val="28"/>
+          <w:shd w:val="clear" w:color="auto" w:fill="F8F9FA"/>
+        </w:rPr>
+        <w:t>máy</w:t>
+      </w:r>
+      <w:proofErr w:type="spellEnd"/>
+      <w:r>
+        <w:rPr>
+          <w:rFonts w:ascii="Times New Roman" w:hAnsi="Times New Roman" w:cs="Times New Roman"/>
+          <w:color w:val="212529"/>
+          <w:sz w:val="28"/>
+          <w:szCs w:val="28"/>
+          <w:shd w:val="clear" w:color="auto" w:fill="F8F9FA"/>
+        </w:rPr>
+        <w:t xml:space="preserve"> </w:t>
+      </w:r>
+      <w:proofErr w:type="spellStart"/>
+      <w:r>
+        <w:rPr>
+          <w:rFonts w:ascii="Times New Roman" w:hAnsi="Times New Roman" w:cs="Times New Roman"/>
+          <w:color w:val="212529"/>
+          <w:sz w:val="28"/>
+          <w:szCs w:val="28"/>
+          <w:shd w:val="clear" w:color="auto" w:fill="F8F9FA"/>
+        </w:rPr>
+        <w:t>tính</w:t>
+      </w:r>
+      <w:proofErr w:type="spellEnd"/>
+      <w:r>
+        <w:rPr>
+          <w:rFonts w:ascii="Times New Roman" w:hAnsi="Times New Roman" w:cs="Times New Roman"/>
+          <w:color w:val="212529"/>
+          <w:sz w:val="28"/>
+          <w:szCs w:val="28"/>
+          <w:shd w:val="clear" w:color="auto" w:fill="F8F9FA"/>
+        </w:rPr>
+        <w:t xml:space="preserve"> </w:t>
+      </w:r>
+      <w:proofErr w:type="spellStart"/>
+      <w:r>
+        <w:rPr>
+          <w:rFonts w:ascii="Times New Roman" w:hAnsi="Times New Roman" w:cs="Times New Roman"/>
+          <w:color w:val="212529"/>
+          <w:sz w:val="28"/>
+          <w:szCs w:val="28"/>
+          <w:shd w:val="clear" w:color="auto" w:fill="F8F9FA"/>
+        </w:rPr>
+        <w:t>cá</w:t>
+      </w:r>
+      <w:proofErr w:type="spellEnd"/>
+      <w:r>
+        <w:rPr>
+          <w:rFonts w:ascii="Times New Roman" w:hAnsi="Times New Roman" w:cs="Times New Roman"/>
+          <w:color w:val="212529"/>
+          <w:sz w:val="28"/>
+          <w:szCs w:val="28"/>
+          <w:shd w:val="clear" w:color="auto" w:fill="F8F9FA"/>
+        </w:rPr>
+        <w:t xml:space="preserve"> </w:t>
+      </w:r>
+      <w:proofErr w:type="spellStart"/>
+      <w:r>
+        <w:rPr>
+          <w:rFonts w:ascii="Times New Roman" w:hAnsi="Times New Roman" w:cs="Times New Roman"/>
+          <w:color w:val="212529"/>
+          <w:sz w:val="28"/>
+          <w:szCs w:val="28"/>
+          <w:shd w:val="clear" w:color="auto" w:fill="F8F9FA"/>
+        </w:rPr>
+        <w:t>nhân</w:t>
+      </w:r>
+      <w:proofErr w:type="spellEnd"/>
       <w:r>
         <w:rPr>
           <w:rFonts w:ascii="Times New Roman" w:hAnsi="Times New Roman" w:cs="Times New Roman"/>
@@ -243,7 +1909,139 @@
           <w:szCs w:val="28"/>
           <w:shd w:val="clear" w:color="auto" w:fill="F8F9FA"/>
         </w:rPr>
-        <w:t>=&gt; Có thể xem Git Local như 1 chi nhánh của Git Server</w:t>
+        <w:t xml:space="preserve">=&gt; </w:t>
+      </w:r>
+      <w:proofErr w:type="spellStart"/>
+      <w:r>
+        <w:rPr>
+          <w:rFonts w:ascii="Times New Roman" w:hAnsi="Times New Roman" w:cs="Times New Roman"/>
+          <w:color w:val="212529"/>
+          <w:sz w:val="28"/>
+          <w:szCs w:val="28"/>
+          <w:shd w:val="clear" w:color="auto" w:fill="F8F9FA"/>
+        </w:rPr>
+        <w:t>Có</w:t>
+      </w:r>
+      <w:proofErr w:type="spellEnd"/>
+      <w:r>
+        <w:rPr>
+          <w:rFonts w:ascii="Times New Roman" w:hAnsi="Times New Roman" w:cs="Times New Roman"/>
+          <w:color w:val="212529"/>
+          <w:sz w:val="28"/>
+          <w:szCs w:val="28"/>
+          <w:shd w:val="clear" w:color="auto" w:fill="F8F9FA"/>
+        </w:rPr>
+        <w:t xml:space="preserve"> </w:t>
+      </w:r>
+      <w:proofErr w:type="spellStart"/>
+      <w:r>
+        <w:rPr>
+          <w:rFonts w:ascii="Times New Roman" w:hAnsi="Times New Roman" w:cs="Times New Roman"/>
+          <w:color w:val="212529"/>
+          <w:sz w:val="28"/>
+          <w:szCs w:val="28"/>
+          <w:shd w:val="clear" w:color="auto" w:fill="F8F9FA"/>
+        </w:rPr>
+        <w:t>thể</w:t>
+      </w:r>
+      <w:proofErr w:type="spellEnd"/>
+      <w:r>
+        <w:rPr>
+          <w:rFonts w:ascii="Times New Roman" w:hAnsi="Times New Roman" w:cs="Times New Roman"/>
+          <w:color w:val="212529"/>
+          <w:sz w:val="28"/>
+          <w:szCs w:val="28"/>
+          <w:shd w:val="clear" w:color="auto" w:fill="F8F9FA"/>
+        </w:rPr>
+        <w:t xml:space="preserve"> </w:t>
+      </w:r>
+      <w:proofErr w:type="spellStart"/>
+      <w:r>
+        <w:rPr>
+          <w:rFonts w:ascii="Times New Roman" w:hAnsi="Times New Roman" w:cs="Times New Roman"/>
+          <w:color w:val="212529"/>
+          <w:sz w:val="28"/>
+          <w:szCs w:val="28"/>
+          <w:shd w:val="clear" w:color="auto" w:fill="F8F9FA"/>
+        </w:rPr>
+        <w:t>xem</w:t>
+      </w:r>
+      <w:proofErr w:type="spellEnd"/>
+      <w:r>
+        <w:rPr>
+          <w:rFonts w:ascii="Times New Roman" w:hAnsi="Times New Roman" w:cs="Times New Roman"/>
+          <w:color w:val="212529"/>
+          <w:sz w:val="28"/>
+          <w:szCs w:val="28"/>
+          <w:shd w:val="clear" w:color="auto" w:fill="F8F9FA"/>
+        </w:rPr>
+        <w:t xml:space="preserve"> Git Local </w:t>
+      </w:r>
+      <w:proofErr w:type="spellStart"/>
+      <w:r>
+        <w:rPr>
+          <w:rFonts w:ascii="Times New Roman" w:hAnsi="Times New Roman" w:cs="Times New Roman"/>
+          <w:color w:val="212529"/>
+          <w:sz w:val="28"/>
+          <w:szCs w:val="28"/>
+          <w:shd w:val="clear" w:color="auto" w:fill="F8F9FA"/>
+        </w:rPr>
+        <w:t>như</w:t>
+      </w:r>
+      <w:proofErr w:type="spellEnd"/>
+      <w:r>
+        <w:rPr>
+          <w:rFonts w:ascii="Times New Roman" w:hAnsi="Times New Roman" w:cs="Times New Roman"/>
+          <w:color w:val="212529"/>
+          <w:sz w:val="28"/>
+          <w:szCs w:val="28"/>
+          <w:shd w:val="clear" w:color="auto" w:fill="F8F9FA"/>
+        </w:rPr>
+        <w:t xml:space="preserve"> 1 chi </w:t>
+      </w:r>
+      <w:proofErr w:type="spellStart"/>
+      <w:r>
+        <w:rPr>
+          <w:rFonts w:ascii="Times New Roman" w:hAnsi="Times New Roman" w:cs="Times New Roman"/>
+          <w:color w:val="212529"/>
+          <w:sz w:val="28"/>
+          <w:szCs w:val="28"/>
+          <w:shd w:val="clear" w:color="auto" w:fill="F8F9FA"/>
+        </w:rPr>
+        <w:t>nhánh</w:t>
+      </w:r>
+      <w:proofErr w:type="spellEnd"/>
+      <w:r>
+        <w:rPr>
+          <w:rFonts w:ascii="Times New Roman" w:hAnsi="Times New Roman" w:cs="Times New Roman"/>
+          <w:color w:val="212529"/>
+          <w:sz w:val="28"/>
+          <w:szCs w:val="28"/>
+          <w:shd w:val="clear" w:color="auto" w:fill="F8F9FA"/>
+        </w:rPr>
+        <w:t xml:space="preserve"> </w:t>
+      </w:r>
+      <w:proofErr w:type="spellStart"/>
+      <w:r>
+        <w:rPr>
+          <w:rFonts w:ascii="Times New Roman" w:hAnsi="Times New Roman" w:cs="Times New Roman"/>
+          <w:color w:val="212529"/>
+          <w:sz w:val="28"/>
+          <w:szCs w:val="28"/>
+          <w:shd w:val="clear" w:color="auto" w:fill="F8F9FA"/>
+        </w:rPr>
+        <w:t>của</w:t>
+      </w:r>
+      <w:proofErr w:type="spellEnd"/>
+      <w:r>
+        <w:rPr>
+          <w:rFonts w:ascii="Times New Roman" w:hAnsi="Times New Roman" w:cs="Times New Roman"/>
+          <w:color w:val="212529"/>
+          <w:sz w:val="28"/>
+          <w:szCs w:val="28"/>
+          <w:shd w:val="clear" w:color="auto" w:fill="F8F9FA"/>
+        </w:rPr>
+        <w:t xml:space="preserve"> Git Server</w:t>
       </w:r>
     </w:p>
     <w:p>
@@ -309,15 +2107,555 @@
         </w:rPr>
         <w:t xml:space="preserve"> </w:t>
       </w:r>
-      <w:r>
-        <w:rPr>
-          <w:rFonts w:ascii="Times New Roman" w:hAnsi="Times New Roman" w:cs="Times New Roman"/>
-          <w:b/>
-          <w:sz w:val="28"/>
-          <w:szCs w:val="28"/>
-          <w:lang w:val="en-US"/>
-        </w:rPr>
-        <w:t>Nếu không sử dụng github (Git Server) thì project của bạn có thể sử dụng git ở Local để xem các thay đổi trong project của bạn không? Tại sao?</w:t>
+      <w:proofErr w:type="spellStart"/>
+      <w:r>
+        <w:rPr>
+          <w:rFonts w:ascii="Times New Roman" w:hAnsi="Times New Roman" w:cs="Times New Roman"/>
+          <w:b/>
+          <w:sz w:val="28"/>
+          <w:szCs w:val="28"/>
+          <w:lang w:val="en-US"/>
+        </w:rPr>
+        <w:t>Nếu</w:t>
+      </w:r>
+      <w:proofErr w:type="spellEnd"/>
+      <w:r>
+        <w:rPr>
+          <w:rFonts w:ascii="Times New Roman" w:hAnsi="Times New Roman" w:cs="Times New Roman"/>
+          <w:b/>
+          <w:sz w:val="28"/>
+          <w:szCs w:val="28"/>
+          <w:lang w:val="en-US"/>
+        </w:rPr>
+        <w:t xml:space="preserve"> </w:t>
+      </w:r>
+      <w:proofErr w:type="spellStart"/>
+      <w:r>
+        <w:rPr>
+          <w:rFonts w:ascii="Times New Roman" w:hAnsi="Times New Roman" w:cs="Times New Roman"/>
+          <w:b/>
+          <w:sz w:val="28"/>
+          <w:szCs w:val="28"/>
+          <w:lang w:val="en-US"/>
+        </w:rPr>
+        <w:t>không</w:t>
+      </w:r>
+      <w:proofErr w:type="spellEnd"/>
+      <w:r>
+        <w:rPr>
+          <w:rFonts w:ascii="Times New Roman" w:hAnsi="Times New Roman" w:cs="Times New Roman"/>
+          <w:b/>
+          <w:sz w:val="28"/>
+          <w:szCs w:val="28"/>
+          <w:lang w:val="en-US"/>
+        </w:rPr>
+        <w:t xml:space="preserve"> </w:t>
+      </w:r>
+      <w:proofErr w:type="spellStart"/>
+      <w:r>
+        <w:rPr>
+          <w:rFonts w:ascii="Times New Roman" w:hAnsi="Times New Roman" w:cs="Times New Roman"/>
+          <w:b/>
+          <w:sz w:val="28"/>
+          <w:szCs w:val="28"/>
+          <w:lang w:val="en-US"/>
+        </w:rPr>
+        <w:t>sử</w:t>
+      </w:r>
+      <w:proofErr w:type="spellEnd"/>
+      <w:r>
+        <w:rPr>
+          <w:rFonts w:ascii="Times New Roman" w:hAnsi="Times New Roman" w:cs="Times New Roman"/>
+          <w:b/>
+          <w:sz w:val="28"/>
+          <w:szCs w:val="28"/>
+          <w:lang w:val="en-US"/>
+        </w:rPr>
+        <w:t xml:space="preserve"> </w:t>
+      </w:r>
+      <w:proofErr w:type="spellStart"/>
+      <w:r>
+        <w:rPr>
+          <w:rFonts w:ascii="Times New Roman" w:hAnsi="Times New Roman" w:cs="Times New Roman"/>
+          <w:b/>
+          <w:sz w:val="28"/>
+          <w:szCs w:val="28"/>
+          <w:lang w:val="en-US"/>
+        </w:rPr>
+        <w:t>dụng</w:t>
+      </w:r>
+      <w:proofErr w:type="spellEnd"/>
+      <w:r>
+        <w:rPr>
+          <w:rFonts w:ascii="Times New Roman" w:hAnsi="Times New Roman" w:cs="Times New Roman"/>
+          <w:b/>
+          <w:sz w:val="28"/>
+          <w:szCs w:val="28"/>
+          <w:lang w:val="en-US"/>
+        </w:rPr>
+        <w:t xml:space="preserve"> </w:t>
+      </w:r>
+      <w:proofErr w:type="spellStart"/>
+      <w:r>
+        <w:rPr>
+          <w:rFonts w:ascii="Times New Roman" w:hAnsi="Times New Roman" w:cs="Times New Roman"/>
+          <w:b/>
+          <w:sz w:val="28"/>
+          <w:szCs w:val="28"/>
+          <w:lang w:val="en-US"/>
+        </w:rPr>
+        <w:t>github</w:t>
+      </w:r>
+      <w:proofErr w:type="spellEnd"/>
+      <w:r>
+        <w:rPr>
+          <w:rFonts w:ascii="Times New Roman" w:hAnsi="Times New Roman" w:cs="Times New Roman"/>
+          <w:b/>
+          <w:sz w:val="28"/>
+          <w:szCs w:val="28"/>
+          <w:lang w:val="en-US"/>
+        </w:rPr>
+        <w:t xml:space="preserve"> (</w:t>
+      </w:r>
+      <w:proofErr w:type="spellStart"/>
+      <w:r>
+        <w:rPr>
+          <w:rFonts w:ascii="Times New Roman" w:hAnsi="Times New Roman" w:cs="Times New Roman"/>
+          <w:b/>
+          <w:sz w:val="28"/>
+          <w:szCs w:val="28"/>
+          <w:lang w:val="en-US"/>
+        </w:rPr>
+        <w:t>Git</w:t>
+      </w:r>
+      <w:proofErr w:type="spellEnd"/>
+      <w:r>
+        <w:rPr>
+          <w:rFonts w:ascii="Times New Roman" w:hAnsi="Times New Roman" w:cs="Times New Roman"/>
+          <w:b/>
+          <w:sz w:val="28"/>
+          <w:szCs w:val="28"/>
+          <w:lang w:val="en-US"/>
+        </w:rPr>
+        <w:t xml:space="preserve"> Server) </w:t>
+      </w:r>
+      <w:proofErr w:type="spellStart"/>
+      <w:r>
+        <w:rPr>
+          <w:rFonts w:ascii="Times New Roman" w:hAnsi="Times New Roman" w:cs="Times New Roman"/>
+          <w:b/>
+          <w:sz w:val="28"/>
+          <w:szCs w:val="28"/>
+          <w:lang w:val="en-US"/>
+        </w:rPr>
+        <w:t>thì</w:t>
+      </w:r>
+      <w:proofErr w:type="spellEnd"/>
+      <w:r>
+        <w:rPr>
+          <w:rFonts w:ascii="Times New Roman" w:hAnsi="Times New Roman" w:cs="Times New Roman"/>
+          <w:b/>
+          <w:sz w:val="28"/>
+          <w:szCs w:val="28"/>
+          <w:lang w:val="en-US"/>
+        </w:rPr>
+        <w:t xml:space="preserve"> project </w:t>
+      </w:r>
+      <w:proofErr w:type="spellStart"/>
+      <w:r>
+        <w:rPr>
+          <w:rFonts w:ascii="Times New Roman" w:hAnsi="Times New Roman" w:cs="Times New Roman"/>
+          <w:b/>
+          <w:sz w:val="28"/>
+          <w:szCs w:val="28"/>
+          <w:lang w:val="en-US"/>
+        </w:rPr>
+        <w:t>của</w:t>
+      </w:r>
+      <w:proofErr w:type="spellEnd"/>
+      <w:r>
+        <w:rPr>
+          <w:rFonts w:ascii="Times New Roman" w:hAnsi="Times New Roman" w:cs="Times New Roman"/>
+          <w:b/>
+          <w:sz w:val="28"/>
+          <w:szCs w:val="28"/>
+          <w:lang w:val="en-US"/>
+        </w:rPr>
+        <w:t xml:space="preserve"> </w:t>
+      </w:r>
+      <w:proofErr w:type="spellStart"/>
+      <w:r>
+        <w:rPr>
+          <w:rFonts w:ascii="Times New Roman" w:hAnsi="Times New Roman" w:cs="Times New Roman"/>
+          <w:b/>
+          <w:sz w:val="28"/>
+          <w:szCs w:val="28"/>
+          <w:lang w:val="en-US"/>
+        </w:rPr>
+        <w:t>bạn</w:t>
+      </w:r>
+      <w:proofErr w:type="spellEnd"/>
+      <w:r>
+        <w:rPr>
+          <w:rFonts w:ascii="Times New Roman" w:hAnsi="Times New Roman" w:cs="Times New Roman"/>
+          <w:b/>
+          <w:sz w:val="28"/>
+          <w:szCs w:val="28"/>
+          <w:lang w:val="en-US"/>
+        </w:rPr>
+        <w:t xml:space="preserve"> </w:t>
+      </w:r>
+      <w:proofErr w:type="spellStart"/>
+      <w:r>
+        <w:rPr>
+          <w:rFonts w:ascii="Times New Roman" w:hAnsi="Times New Roman" w:cs="Times New Roman"/>
+          <w:b/>
+          <w:sz w:val="28"/>
+          <w:szCs w:val="28"/>
+          <w:lang w:val="en-US"/>
+        </w:rPr>
+        <w:t>có</w:t>
+      </w:r>
+      <w:proofErr w:type="spellEnd"/>
+      <w:r>
+        <w:rPr>
+          <w:rFonts w:ascii="Times New Roman" w:hAnsi="Times New Roman" w:cs="Times New Roman"/>
+          <w:b/>
+          <w:sz w:val="28"/>
+          <w:szCs w:val="28"/>
+          <w:lang w:val="en-US"/>
+        </w:rPr>
+        <w:t xml:space="preserve"> </w:t>
+      </w:r>
+      <w:proofErr w:type="spellStart"/>
+      <w:r>
+        <w:rPr>
+          <w:rFonts w:ascii="Times New Roman" w:hAnsi="Times New Roman" w:cs="Times New Roman"/>
+          <w:b/>
+          <w:sz w:val="28"/>
+          <w:szCs w:val="28"/>
+          <w:lang w:val="en-US"/>
+        </w:rPr>
+        <w:t>thể</w:t>
+      </w:r>
+      <w:proofErr w:type="spellEnd"/>
+      <w:r>
+        <w:rPr>
+          <w:rFonts w:ascii="Times New Roman" w:hAnsi="Times New Roman" w:cs="Times New Roman"/>
+          <w:b/>
+          <w:sz w:val="28"/>
+          <w:szCs w:val="28"/>
+          <w:lang w:val="en-US"/>
+        </w:rPr>
+        <w:t xml:space="preserve"> </w:t>
+      </w:r>
+      <w:proofErr w:type="spellStart"/>
+      <w:r>
+        <w:rPr>
+          <w:rFonts w:ascii="Times New Roman" w:hAnsi="Times New Roman" w:cs="Times New Roman"/>
+          <w:b/>
+          <w:sz w:val="28"/>
+          <w:szCs w:val="28"/>
+          <w:lang w:val="en-US"/>
+        </w:rPr>
+        <w:t>sử</w:t>
+      </w:r>
+      <w:proofErr w:type="spellEnd"/>
+      <w:r>
+        <w:rPr>
+          <w:rFonts w:ascii="Times New Roman" w:hAnsi="Times New Roman" w:cs="Times New Roman"/>
+          <w:b/>
+          <w:sz w:val="28"/>
+          <w:szCs w:val="28"/>
+          <w:lang w:val="en-US"/>
+        </w:rPr>
+        <w:t xml:space="preserve"> </w:t>
+      </w:r>
+      <w:proofErr w:type="spellStart"/>
+      <w:r>
+        <w:rPr>
+          <w:rFonts w:ascii="Times New Roman" w:hAnsi="Times New Roman" w:cs="Times New Roman"/>
+          <w:b/>
+          <w:sz w:val="28"/>
+          <w:szCs w:val="28"/>
+          <w:lang w:val="en-US"/>
+        </w:rPr>
+        <w:t>dụng</w:t>
+      </w:r>
+      <w:proofErr w:type="spellEnd"/>
+      <w:r>
+        <w:rPr>
+          <w:rFonts w:ascii="Times New Roman" w:hAnsi="Times New Roman" w:cs="Times New Roman"/>
+          <w:b/>
+          <w:sz w:val="28"/>
+          <w:szCs w:val="28"/>
+          <w:lang w:val="en-US"/>
+        </w:rPr>
+        <w:t xml:space="preserve"> </w:t>
+      </w:r>
+      <w:proofErr w:type="spellStart"/>
+      <w:r>
+        <w:rPr>
+          <w:rFonts w:ascii="Times New Roman" w:hAnsi="Times New Roman" w:cs="Times New Roman"/>
+          <w:b/>
+          <w:sz w:val="28"/>
+          <w:szCs w:val="28"/>
+          <w:lang w:val="en-US"/>
+        </w:rPr>
+        <w:t>git</w:t>
+      </w:r>
+      <w:proofErr w:type="spellEnd"/>
+      <w:r>
+        <w:rPr>
+          <w:rFonts w:ascii="Times New Roman" w:hAnsi="Times New Roman" w:cs="Times New Roman"/>
+          <w:b/>
+          <w:sz w:val="28"/>
+          <w:szCs w:val="28"/>
+          <w:lang w:val="en-US"/>
+        </w:rPr>
+        <w:t xml:space="preserve"> ở Local </w:t>
+      </w:r>
+      <w:proofErr w:type="spellStart"/>
+      <w:r>
+        <w:rPr>
+          <w:rFonts w:ascii="Times New Roman" w:hAnsi="Times New Roman" w:cs="Times New Roman"/>
+          <w:b/>
+          <w:sz w:val="28"/>
+          <w:szCs w:val="28"/>
+          <w:lang w:val="en-US"/>
+        </w:rPr>
+        <w:t>để</w:t>
+      </w:r>
+      <w:proofErr w:type="spellEnd"/>
+      <w:r>
+        <w:rPr>
+          <w:rFonts w:ascii="Times New Roman" w:hAnsi="Times New Roman" w:cs="Times New Roman"/>
+          <w:b/>
+          <w:sz w:val="28"/>
+          <w:szCs w:val="28"/>
+          <w:lang w:val="en-US"/>
+        </w:rPr>
+        <w:t xml:space="preserve"> </w:t>
+      </w:r>
+      <w:proofErr w:type="spellStart"/>
+      <w:r>
+        <w:rPr>
+          <w:rFonts w:ascii="Times New Roman" w:hAnsi="Times New Roman" w:cs="Times New Roman"/>
+          <w:b/>
+          <w:sz w:val="28"/>
+          <w:szCs w:val="28"/>
+          <w:lang w:val="en-US"/>
+        </w:rPr>
+        <w:t>xem</w:t>
+      </w:r>
+      <w:proofErr w:type="spellEnd"/>
+      <w:r>
+        <w:rPr>
+          <w:rFonts w:ascii="Times New Roman" w:hAnsi="Times New Roman" w:cs="Times New Roman"/>
+          <w:b/>
+          <w:sz w:val="28"/>
+          <w:szCs w:val="28"/>
+          <w:lang w:val="en-US"/>
+        </w:rPr>
+        <w:t xml:space="preserve"> </w:t>
+      </w:r>
+      <w:proofErr w:type="spellStart"/>
+      <w:r>
+        <w:rPr>
+          <w:rFonts w:ascii="Times New Roman" w:hAnsi="Times New Roman" w:cs="Times New Roman"/>
+          <w:b/>
+          <w:sz w:val="28"/>
+          <w:szCs w:val="28"/>
+          <w:lang w:val="en-US"/>
+        </w:rPr>
+        <w:t>các</w:t>
+      </w:r>
+      <w:proofErr w:type="spellEnd"/>
+      <w:r>
+        <w:rPr>
+          <w:rFonts w:ascii="Times New Roman" w:hAnsi="Times New Roman" w:cs="Times New Roman"/>
+          <w:b/>
+          <w:sz w:val="28"/>
+          <w:szCs w:val="28"/>
+          <w:lang w:val="en-US"/>
+        </w:rPr>
+        <w:t xml:space="preserve"> </w:t>
+      </w:r>
+      <w:proofErr w:type="spellStart"/>
+      <w:r>
+        <w:rPr>
+          <w:rFonts w:ascii="Times New Roman" w:hAnsi="Times New Roman" w:cs="Times New Roman"/>
+          <w:b/>
+          <w:sz w:val="28"/>
+          <w:szCs w:val="28"/>
+          <w:lang w:val="en-US"/>
+        </w:rPr>
+        <w:t>thay</w:t>
+      </w:r>
+      <w:proofErr w:type="spellEnd"/>
+      <w:r>
+        <w:rPr>
+          <w:rFonts w:ascii="Times New Roman" w:hAnsi="Times New Roman" w:cs="Times New Roman"/>
+          <w:b/>
+          <w:sz w:val="28"/>
+          <w:szCs w:val="28"/>
+          <w:lang w:val="en-US"/>
+        </w:rPr>
+        <w:t xml:space="preserve"> </w:t>
+      </w:r>
+      <w:proofErr w:type="spellStart"/>
+      <w:r>
+        <w:rPr>
+          <w:rFonts w:ascii="Times New Roman" w:hAnsi="Times New Roman" w:cs="Times New Roman"/>
+          <w:b/>
+          <w:sz w:val="28"/>
+          <w:szCs w:val="28"/>
+          <w:lang w:val="en-US"/>
+        </w:rPr>
+        <w:t>đổi</w:t>
+      </w:r>
+      <w:proofErr w:type="spellEnd"/>
+      <w:r>
+        <w:rPr>
+          <w:rFonts w:ascii="Times New Roman" w:hAnsi="Times New Roman" w:cs="Times New Roman"/>
+          <w:b/>
+          <w:sz w:val="28"/>
+          <w:szCs w:val="28"/>
+          <w:lang w:val="en-US"/>
+        </w:rPr>
+        <w:t xml:space="preserve"> </w:t>
+      </w:r>
+      <w:proofErr w:type="spellStart"/>
+      <w:r>
+        <w:rPr>
+          <w:rFonts w:ascii="Times New Roman" w:hAnsi="Times New Roman" w:cs="Times New Roman"/>
+          <w:b/>
+          <w:sz w:val="28"/>
+          <w:szCs w:val="28"/>
+          <w:lang w:val="en-US"/>
+        </w:rPr>
+        <w:t>trong</w:t>
+      </w:r>
+      <w:proofErr w:type="spellEnd"/>
+      <w:r>
+        <w:rPr>
+          <w:rFonts w:ascii="Times New Roman" w:hAnsi="Times New Roman" w:cs="Times New Roman"/>
+          <w:b/>
+          <w:sz w:val="28"/>
+          <w:szCs w:val="28"/>
+          <w:lang w:val="en-US"/>
+        </w:rPr>
+        <w:t xml:space="preserve"> project </w:t>
+      </w:r>
+      <w:proofErr w:type="spellStart"/>
+      <w:r>
+        <w:rPr>
+          <w:rFonts w:ascii="Times New Roman" w:hAnsi="Times New Roman" w:cs="Times New Roman"/>
+          <w:b/>
+          <w:sz w:val="28"/>
+          <w:szCs w:val="28"/>
+          <w:lang w:val="en-US"/>
+        </w:rPr>
+        <w:t>của</w:t>
+      </w:r>
+      <w:proofErr w:type="spellEnd"/>
+      <w:r>
+        <w:rPr>
+          <w:rFonts w:ascii="Times New Roman" w:hAnsi="Times New Roman" w:cs="Times New Roman"/>
+          <w:b/>
+          <w:sz w:val="28"/>
+          <w:szCs w:val="28"/>
+          <w:lang w:val="en-US"/>
+        </w:rPr>
+        <w:t xml:space="preserve"> </w:t>
+      </w:r>
+      <w:proofErr w:type="spellStart"/>
+      <w:r>
+        <w:rPr>
+          <w:rFonts w:ascii="Times New Roman" w:hAnsi="Times New Roman" w:cs="Times New Roman"/>
+          <w:b/>
+          <w:sz w:val="28"/>
+          <w:szCs w:val="28"/>
+          <w:lang w:val="en-US"/>
+        </w:rPr>
+        <w:t>bạn</w:t>
+      </w:r>
+      <w:proofErr w:type="spellEnd"/>
+      <w:r>
+        <w:rPr>
+          <w:rFonts w:ascii="Times New Roman" w:hAnsi="Times New Roman" w:cs="Times New Roman"/>
+          <w:b/>
+          <w:sz w:val="28"/>
+          <w:szCs w:val="28"/>
+          <w:lang w:val="en-US"/>
+        </w:rPr>
+        <w:t xml:space="preserve"> </w:t>
+      </w:r>
+      <w:proofErr w:type="spellStart"/>
+      <w:r>
+        <w:rPr>
+          <w:rFonts w:ascii="Times New Roman" w:hAnsi="Times New Roman" w:cs="Times New Roman"/>
+          <w:b/>
+          <w:sz w:val="28"/>
+          <w:szCs w:val="28"/>
+          <w:lang w:val="en-US"/>
+        </w:rPr>
+        <w:t>không</w:t>
+      </w:r>
+      <w:proofErr w:type="spellEnd"/>
+      <w:r>
+        <w:rPr>
+          <w:rFonts w:ascii="Times New Roman" w:hAnsi="Times New Roman" w:cs="Times New Roman"/>
+          <w:b/>
+          <w:sz w:val="28"/>
+          <w:szCs w:val="28"/>
+          <w:lang w:val="en-US"/>
+        </w:rPr>
+        <w:t xml:space="preserve">? </w:t>
+      </w:r>
+      <w:proofErr w:type="spellStart"/>
+      <w:r>
+        <w:rPr>
+          <w:rFonts w:ascii="Times New Roman" w:hAnsi="Times New Roman" w:cs="Times New Roman"/>
+          <w:b/>
+          <w:sz w:val="28"/>
+          <w:szCs w:val="28"/>
+          <w:lang w:val="en-US"/>
+        </w:rPr>
+        <w:t>Tại</w:t>
+      </w:r>
+      <w:proofErr w:type="spellEnd"/>
+      <w:r>
+        <w:rPr>
+          <w:rFonts w:ascii="Times New Roman" w:hAnsi="Times New Roman" w:cs="Times New Roman"/>
+          <w:b/>
+          <w:sz w:val="28"/>
+          <w:szCs w:val="28"/>
+          <w:lang w:val="en-US"/>
+        </w:rPr>
+        <w:t xml:space="preserve"> </w:t>
+      </w:r>
+      <w:proofErr w:type="spellStart"/>
+      <w:r>
+        <w:rPr>
+          <w:rFonts w:ascii="Times New Roman" w:hAnsi="Times New Roman" w:cs="Times New Roman"/>
+          <w:b/>
+          <w:sz w:val="28"/>
+          <w:szCs w:val="28"/>
+          <w:lang w:val="en-US"/>
+        </w:rPr>
+        <w:t>sao</w:t>
+      </w:r>
+      <w:proofErr w:type="spellEnd"/>
+      <w:r>
+        <w:rPr>
+          <w:rFonts w:ascii="Times New Roman" w:hAnsi="Times New Roman" w:cs="Times New Roman"/>
+          <w:b/>
+          <w:sz w:val="28"/>
+          <w:szCs w:val="28"/>
+          <w:lang w:val="en-US"/>
+        </w:rPr>
+        <w:t>?</w:t>
       </w:r>
     </w:p>
     <w:p>
@@ -357,6 +2695,7 @@
         </w:rPr>
         <w:t xml:space="preserve">- </w:t>
       </w:r>
+      <w:proofErr w:type="spellStart"/>
       <w:r>
         <w:rPr>
           <w:rFonts w:ascii="Times New Roman" w:hAnsi="Times New Roman" w:cs="Times New Roman"/>
@@ -366,6 +2705,7 @@
         </w:rPr>
         <w:t>Có</w:t>
       </w:r>
+      <w:proofErr w:type="spellEnd"/>
     </w:p>
     <w:p>
       <w:pPr>
@@ -383,16 +2723,167 @@
           <w:szCs w:val="28"/>
           <w:lang w:val="en-US"/>
         </w:rPr>
-        <w:t xml:space="preserve">- Giải thích: Khi Git ở Local được cập nhật remote với Git Server (Github) thì nó sẽ </w:t>
-      </w:r>
-      <w:r>
-        <w:rPr>
-          <w:rFonts w:ascii="Times New Roman" w:hAnsi="Times New Roman" w:cs="Times New Roman"/>
-          <w:sz w:val="28"/>
-          <w:szCs w:val="28"/>
-          <w:lang w:val="en-US"/>
-        </w:rPr>
-        <w:t>lấy được toàn bộ status thay đổi thông qua câu lệnh “git pull origin master” (với master là tên nhánh).</w:t>
+        <w:t xml:space="preserve">- </w:t>
+      </w:r>
+      <w:proofErr w:type="spellStart"/>
+      <w:r>
+        <w:rPr>
+          <w:rFonts w:ascii="Times New Roman" w:hAnsi="Times New Roman" w:cs="Times New Roman"/>
+          <w:sz w:val="28"/>
+          <w:szCs w:val="28"/>
+          <w:lang w:val="en-US"/>
+        </w:rPr>
+        <w:t>Giải</w:t>
+      </w:r>
+      <w:proofErr w:type="spellEnd"/>
+      <w:r>
+        <w:rPr>
+          <w:rFonts w:ascii="Times New Roman" w:hAnsi="Times New Roman" w:cs="Times New Roman"/>
+          <w:sz w:val="28"/>
+          <w:szCs w:val="28"/>
+          <w:lang w:val="en-US"/>
+        </w:rPr>
+        <w:t xml:space="preserve"> </w:t>
+      </w:r>
+      <w:proofErr w:type="spellStart"/>
+      <w:r>
+        <w:rPr>
+          <w:rFonts w:ascii="Times New Roman" w:hAnsi="Times New Roman" w:cs="Times New Roman"/>
+          <w:sz w:val="28"/>
+          <w:szCs w:val="28"/>
+          <w:lang w:val="en-US"/>
+        </w:rPr>
+        <w:t>thích</w:t>
+      </w:r>
+      <w:proofErr w:type="spellEnd"/>
+      <w:r>
+        <w:rPr>
+          <w:rFonts w:ascii="Times New Roman" w:hAnsi="Times New Roman" w:cs="Times New Roman"/>
+          <w:sz w:val="28"/>
+          <w:szCs w:val="28"/>
+          <w:lang w:val="en-US"/>
+        </w:rPr>
+        <w:t xml:space="preserve">: </w:t>
+      </w:r>
+      <w:proofErr w:type="spellStart"/>
+      <w:r>
+        <w:rPr>
+          <w:rFonts w:ascii="Times New Roman" w:hAnsi="Times New Roman" w:cs="Times New Roman"/>
+          <w:sz w:val="28"/>
+          <w:szCs w:val="28"/>
+          <w:lang w:val="en-US"/>
+        </w:rPr>
+        <w:t>Có</w:t>
+      </w:r>
+      <w:proofErr w:type="spellEnd"/>
+      <w:r>
+        <w:rPr>
+          <w:rFonts w:ascii="Times New Roman" w:hAnsi="Times New Roman" w:cs="Times New Roman"/>
+          <w:sz w:val="28"/>
+          <w:szCs w:val="28"/>
+          <w:lang w:val="en-US"/>
+        </w:rPr>
+        <w:t xml:space="preserve"> 3 </w:t>
+      </w:r>
+      <w:proofErr w:type="spellStart"/>
+      <w:r>
+        <w:rPr>
+          <w:rFonts w:ascii="Times New Roman" w:hAnsi="Times New Roman" w:cs="Times New Roman"/>
+          <w:sz w:val="28"/>
+          <w:szCs w:val="28"/>
+          <w:lang w:val="en-US"/>
+        </w:rPr>
+        <w:t>vùng</w:t>
+      </w:r>
+      <w:proofErr w:type="spellEnd"/>
+      <w:r>
+        <w:rPr>
+          <w:rFonts w:ascii="Times New Roman" w:hAnsi="Times New Roman" w:cs="Times New Roman"/>
+          <w:sz w:val="28"/>
+          <w:szCs w:val="28"/>
+          <w:lang w:val="en-US"/>
+        </w:rPr>
+        <w:t xml:space="preserve"> </w:t>
+      </w:r>
+      <w:proofErr w:type="spellStart"/>
+      <w:r>
+        <w:rPr>
+          <w:rFonts w:ascii="Times New Roman" w:hAnsi="Times New Roman" w:cs="Times New Roman"/>
+          <w:sz w:val="28"/>
+          <w:szCs w:val="28"/>
+          <w:lang w:val="en-US"/>
+        </w:rPr>
+        <w:t>hoạt</w:t>
+      </w:r>
+      <w:proofErr w:type="spellEnd"/>
+      <w:r>
+        <w:rPr>
+          <w:rFonts w:ascii="Times New Roman" w:hAnsi="Times New Roman" w:cs="Times New Roman"/>
+          <w:sz w:val="28"/>
+          <w:szCs w:val="28"/>
+          <w:lang w:val="en-US"/>
+        </w:rPr>
+        <w:t xml:space="preserve"> </w:t>
+      </w:r>
+      <w:proofErr w:type="spellStart"/>
+      <w:r>
+        <w:rPr>
+          <w:rFonts w:ascii="Times New Roman" w:hAnsi="Times New Roman" w:cs="Times New Roman"/>
+          <w:sz w:val="28"/>
+          <w:szCs w:val="28"/>
+          <w:lang w:val="en-US"/>
+        </w:rPr>
+        <w:t>động</w:t>
+      </w:r>
+      <w:proofErr w:type="spellEnd"/>
+      <w:r>
+        <w:rPr>
+          <w:rFonts w:ascii="Times New Roman" w:hAnsi="Times New Roman" w:cs="Times New Roman"/>
+          <w:sz w:val="28"/>
+          <w:szCs w:val="28"/>
+          <w:lang w:val="en-US"/>
+        </w:rPr>
+        <w:t xml:space="preserve"> </w:t>
+      </w:r>
+      <w:proofErr w:type="spellStart"/>
+      <w:r>
+        <w:rPr>
+          <w:rFonts w:ascii="Times New Roman" w:hAnsi="Times New Roman" w:cs="Times New Roman"/>
+          <w:sz w:val="28"/>
+          <w:szCs w:val="28"/>
+          <w:lang w:val="en-US"/>
+        </w:rPr>
+        <w:t>của</w:t>
+      </w:r>
+      <w:proofErr w:type="spellEnd"/>
+      <w:r>
+        <w:rPr>
+          <w:rFonts w:ascii="Times New Roman" w:hAnsi="Times New Roman" w:cs="Times New Roman"/>
+          <w:sz w:val="28"/>
+          <w:szCs w:val="28"/>
+          <w:lang w:val="en-US"/>
+        </w:rPr>
+        <w:t xml:space="preserve"> </w:t>
+      </w:r>
+      <w:proofErr w:type="spellStart"/>
+      <w:r>
+        <w:rPr>
+          <w:rFonts w:ascii="Times New Roman" w:hAnsi="Times New Roman" w:cs="Times New Roman"/>
+          <w:sz w:val="28"/>
+          <w:szCs w:val="28"/>
+          <w:lang w:val="en-US"/>
+        </w:rPr>
+        <w:t>Git</w:t>
+      </w:r>
+      <w:proofErr w:type="spellEnd"/>
+      <w:r>
+        <w:rPr>
+          <w:rFonts w:ascii="Times New Roman" w:hAnsi="Times New Roman" w:cs="Times New Roman"/>
+          <w:sz w:val="28"/>
+          <w:szCs w:val="28"/>
+          <w:lang w:val="en-US"/>
+        </w:rPr>
+        <w:t xml:space="preserve">: </w:t>
       </w:r>
     </w:p>
     <w:p>
@@ -411,7 +2902,7 @@
           <w:szCs w:val="28"/>
           <w:lang w:val="en-US"/>
         </w:rPr>
-        <w:t>- lmao</w:t>
+        <w:t xml:space="preserve">+Working directory </w:t>
       </w:r>
     </w:p>
     <w:p>
@@ -430,10 +2921,1943 @@
           <w:szCs w:val="28"/>
           <w:lang w:val="en-US"/>
         </w:rPr>
-        <w:t>- bruh</w:t>
+        <w:t>+Stage Area (</w:t>
+      </w:r>
+      <w:proofErr w:type="spellStart"/>
+      <w:r>
+        <w:rPr>
+          <w:rFonts w:ascii="Times New Roman" w:hAnsi="Times New Roman" w:cs="Times New Roman"/>
+          <w:sz w:val="28"/>
+          <w:szCs w:val="28"/>
+          <w:lang w:val="en-US"/>
+        </w:rPr>
+        <w:t>kho</w:t>
+      </w:r>
+      <w:proofErr w:type="spellEnd"/>
+      <w:r>
+        <w:rPr>
+          <w:rFonts w:ascii="Times New Roman" w:hAnsi="Times New Roman" w:cs="Times New Roman"/>
+          <w:sz w:val="28"/>
+          <w:szCs w:val="28"/>
+          <w:lang w:val="en-US"/>
+        </w:rPr>
+        <w:t xml:space="preserve"> </w:t>
+      </w:r>
+      <w:proofErr w:type="spellStart"/>
+      <w:r>
+        <w:rPr>
+          <w:rFonts w:ascii="Times New Roman" w:hAnsi="Times New Roman" w:cs="Times New Roman"/>
+          <w:sz w:val="28"/>
+          <w:szCs w:val="28"/>
+          <w:lang w:val="en-US"/>
+        </w:rPr>
+        <w:t>lưu</w:t>
+      </w:r>
+      <w:proofErr w:type="spellEnd"/>
+      <w:r>
+        <w:rPr>
+          <w:rFonts w:ascii="Times New Roman" w:hAnsi="Times New Roman" w:cs="Times New Roman"/>
+          <w:sz w:val="28"/>
+          <w:szCs w:val="28"/>
+          <w:lang w:val="en-US"/>
+        </w:rPr>
+        <w:t xml:space="preserve"> </w:t>
+      </w:r>
+      <w:proofErr w:type="spellStart"/>
+      <w:r>
+        <w:rPr>
+          <w:rFonts w:ascii="Times New Roman" w:hAnsi="Times New Roman" w:cs="Times New Roman"/>
+          <w:sz w:val="28"/>
+          <w:szCs w:val="28"/>
+          <w:lang w:val="en-US"/>
+        </w:rPr>
+        <w:t>trữ</w:t>
+      </w:r>
+      <w:proofErr w:type="spellEnd"/>
+      <w:r>
+        <w:rPr>
+          <w:rFonts w:ascii="Times New Roman" w:hAnsi="Times New Roman" w:cs="Times New Roman"/>
+          <w:sz w:val="28"/>
+          <w:szCs w:val="28"/>
+          <w:lang w:val="en-US"/>
+        </w:rPr>
+        <w:t xml:space="preserve"> </w:t>
+      </w:r>
+      <w:proofErr w:type="spellStart"/>
+      <w:r>
+        <w:rPr>
+          <w:rFonts w:ascii="Times New Roman" w:hAnsi="Times New Roman" w:cs="Times New Roman"/>
+          <w:sz w:val="28"/>
+          <w:szCs w:val="28"/>
+          <w:lang w:val="en-US"/>
+        </w:rPr>
+        <w:t>các</w:t>
+      </w:r>
+      <w:proofErr w:type="spellEnd"/>
+      <w:r>
+        <w:rPr>
+          <w:rFonts w:ascii="Times New Roman" w:hAnsi="Times New Roman" w:cs="Times New Roman"/>
+          <w:sz w:val="28"/>
+          <w:szCs w:val="28"/>
+          <w:lang w:val="en-US"/>
+        </w:rPr>
+        <w:t xml:space="preserve"> commit </w:t>
+      </w:r>
+      <w:proofErr w:type="spellStart"/>
+      <w:r>
+        <w:rPr>
+          <w:rFonts w:ascii="Times New Roman" w:hAnsi="Times New Roman" w:cs="Times New Roman"/>
+          <w:sz w:val="28"/>
+          <w:szCs w:val="28"/>
+          <w:lang w:val="en-US"/>
+        </w:rPr>
+        <w:t>từ</w:t>
+      </w:r>
+      <w:proofErr w:type="spellEnd"/>
+      <w:r>
+        <w:rPr>
+          <w:rFonts w:ascii="Times New Roman" w:hAnsi="Times New Roman" w:cs="Times New Roman"/>
+          <w:sz w:val="28"/>
+          <w:szCs w:val="28"/>
+          <w:lang w:val="en-US"/>
+        </w:rPr>
+        <w:t xml:space="preserve"> Working directory)</w:t>
+      </w:r>
+    </w:p>
+    <w:p>
+      <w:pPr>
+        <w:rPr>
+          <w:rFonts w:ascii="Times New Roman" w:hAnsi="Times New Roman" w:cs="Times New Roman"/>
+          <w:sz w:val="28"/>
+          <w:szCs w:val="28"/>
+          <w:lang w:val="en-US"/>
+        </w:rPr>
+      </w:pPr>
+      <w:r>
+        <w:rPr>
+          <w:rFonts w:ascii="Times New Roman" w:hAnsi="Times New Roman" w:cs="Times New Roman"/>
+          <w:sz w:val="28"/>
+          <w:szCs w:val="28"/>
+          <w:lang w:val="en-US"/>
+        </w:rPr>
+        <w:t>+ Repo (</w:t>
+      </w:r>
+      <w:proofErr w:type="spellStart"/>
+      <w:r>
+        <w:rPr>
+          <w:rFonts w:ascii="Times New Roman" w:hAnsi="Times New Roman" w:cs="Times New Roman"/>
+          <w:sz w:val="28"/>
+          <w:szCs w:val="28"/>
+          <w:lang w:val="en-US"/>
+        </w:rPr>
+        <w:t>Git</w:t>
+      </w:r>
+      <w:proofErr w:type="spellEnd"/>
+      <w:r>
+        <w:rPr>
+          <w:rFonts w:ascii="Times New Roman" w:hAnsi="Times New Roman" w:cs="Times New Roman"/>
+          <w:sz w:val="28"/>
+          <w:szCs w:val="28"/>
+          <w:lang w:val="en-US"/>
+        </w:rPr>
+        <w:t xml:space="preserve"> server, </w:t>
+      </w:r>
+      <w:proofErr w:type="spellStart"/>
+      <w:r>
+        <w:rPr>
+          <w:rFonts w:ascii="Times New Roman" w:hAnsi="Times New Roman" w:cs="Times New Roman"/>
+          <w:sz w:val="28"/>
+          <w:szCs w:val="28"/>
+          <w:lang w:val="en-US"/>
+        </w:rPr>
+        <w:t>chúng</w:t>
+      </w:r>
+      <w:proofErr w:type="spellEnd"/>
+      <w:r>
+        <w:rPr>
+          <w:rFonts w:ascii="Times New Roman" w:hAnsi="Times New Roman" w:cs="Times New Roman"/>
+          <w:sz w:val="28"/>
+          <w:szCs w:val="28"/>
+          <w:lang w:val="en-US"/>
+        </w:rPr>
+        <w:t xml:space="preserve"> ta </w:t>
+      </w:r>
+      <w:proofErr w:type="spellStart"/>
+      <w:r>
+        <w:rPr>
+          <w:rFonts w:ascii="Times New Roman" w:hAnsi="Times New Roman" w:cs="Times New Roman"/>
+          <w:sz w:val="28"/>
+          <w:szCs w:val="28"/>
+          <w:lang w:val="en-US"/>
+        </w:rPr>
+        <w:t>sẽ</w:t>
+      </w:r>
+      <w:proofErr w:type="spellEnd"/>
+      <w:r>
+        <w:rPr>
+          <w:rFonts w:ascii="Times New Roman" w:hAnsi="Times New Roman" w:cs="Times New Roman"/>
+          <w:sz w:val="28"/>
+          <w:szCs w:val="28"/>
+          <w:lang w:val="en-US"/>
+        </w:rPr>
+        <w:t xml:space="preserve"> pull </w:t>
+      </w:r>
+      <w:proofErr w:type="spellStart"/>
+      <w:r>
+        <w:rPr>
+          <w:rFonts w:ascii="Times New Roman" w:hAnsi="Times New Roman" w:cs="Times New Roman"/>
+          <w:sz w:val="28"/>
+          <w:szCs w:val="28"/>
+          <w:lang w:val="en-US"/>
+        </w:rPr>
+        <w:t>toàn</w:t>
+      </w:r>
+      <w:proofErr w:type="spellEnd"/>
+      <w:r>
+        <w:rPr>
+          <w:rFonts w:ascii="Times New Roman" w:hAnsi="Times New Roman" w:cs="Times New Roman"/>
+          <w:sz w:val="28"/>
+          <w:szCs w:val="28"/>
+          <w:lang w:val="en-US"/>
+        </w:rPr>
+        <w:t xml:space="preserve"> </w:t>
+      </w:r>
+      <w:proofErr w:type="spellStart"/>
+      <w:r>
+        <w:rPr>
+          <w:rFonts w:ascii="Times New Roman" w:hAnsi="Times New Roman" w:cs="Times New Roman"/>
+          <w:sz w:val="28"/>
+          <w:szCs w:val="28"/>
+          <w:lang w:val="en-US"/>
+        </w:rPr>
+        <w:t>bộ</w:t>
+      </w:r>
+      <w:proofErr w:type="spellEnd"/>
+      <w:r>
+        <w:rPr>
+          <w:rFonts w:ascii="Times New Roman" w:hAnsi="Times New Roman" w:cs="Times New Roman"/>
+          <w:sz w:val="28"/>
+          <w:szCs w:val="28"/>
+          <w:lang w:val="en-US"/>
+        </w:rPr>
+        <w:t xml:space="preserve"> </w:t>
+      </w:r>
+      <w:proofErr w:type="spellStart"/>
+      <w:r>
+        <w:rPr>
+          <w:rFonts w:ascii="Times New Roman" w:hAnsi="Times New Roman" w:cs="Times New Roman"/>
+          <w:sz w:val="28"/>
+          <w:szCs w:val="28"/>
+          <w:lang w:val="en-US"/>
+        </w:rPr>
+        <w:t>kho</w:t>
+      </w:r>
+      <w:proofErr w:type="spellEnd"/>
+      <w:r>
+        <w:rPr>
+          <w:rFonts w:ascii="Times New Roman" w:hAnsi="Times New Roman" w:cs="Times New Roman"/>
+          <w:sz w:val="28"/>
+          <w:szCs w:val="28"/>
+          <w:lang w:val="en-US"/>
+        </w:rPr>
+        <w:t xml:space="preserve"> </w:t>
+      </w:r>
+      <w:proofErr w:type="spellStart"/>
+      <w:r>
+        <w:rPr>
+          <w:rFonts w:ascii="Times New Roman" w:hAnsi="Times New Roman" w:cs="Times New Roman"/>
+          <w:sz w:val="28"/>
+          <w:szCs w:val="28"/>
+          <w:lang w:val="en-US"/>
+        </w:rPr>
+        <w:t>lưu</w:t>
+      </w:r>
+      <w:proofErr w:type="spellEnd"/>
+      <w:r>
+        <w:rPr>
+          <w:rFonts w:ascii="Times New Roman" w:hAnsi="Times New Roman" w:cs="Times New Roman"/>
+          <w:sz w:val="28"/>
+          <w:szCs w:val="28"/>
+          <w:lang w:val="en-US"/>
+        </w:rPr>
+        <w:t xml:space="preserve"> </w:t>
+      </w:r>
+      <w:proofErr w:type="spellStart"/>
+      <w:r>
+        <w:rPr>
+          <w:rFonts w:ascii="Times New Roman" w:hAnsi="Times New Roman" w:cs="Times New Roman"/>
+          <w:sz w:val="28"/>
+          <w:szCs w:val="28"/>
+          <w:lang w:val="en-US"/>
+        </w:rPr>
+        <w:t>trữ</w:t>
+      </w:r>
+      <w:proofErr w:type="spellEnd"/>
+      <w:r>
+        <w:rPr>
+          <w:rFonts w:ascii="Times New Roman" w:hAnsi="Times New Roman" w:cs="Times New Roman"/>
+          <w:sz w:val="28"/>
+          <w:szCs w:val="28"/>
+          <w:lang w:val="en-US"/>
+        </w:rPr>
+        <w:t xml:space="preserve"> </w:t>
+      </w:r>
+      <w:proofErr w:type="spellStart"/>
+      <w:r>
+        <w:rPr>
+          <w:rFonts w:ascii="Times New Roman" w:hAnsi="Times New Roman" w:cs="Times New Roman"/>
+          <w:sz w:val="28"/>
+          <w:szCs w:val="28"/>
+          <w:lang w:val="en-US"/>
+        </w:rPr>
+        <w:t>từ</w:t>
+      </w:r>
+      <w:proofErr w:type="spellEnd"/>
+      <w:r>
+        <w:rPr>
+          <w:rFonts w:ascii="Times New Roman" w:hAnsi="Times New Roman" w:cs="Times New Roman"/>
+          <w:sz w:val="28"/>
+          <w:szCs w:val="28"/>
+          <w:lang w:val="en-US"/>
+        </w:rPr>
+        <w:t xml:space="preserve"> Stage Area </w:t>
+      </w:r>
+      <w:proofErr w:type="spellStart"/>
+      <w:r>
+        <w:rPr>
+          <w:rFonts w:ascii="Times New Roman" w:hAnsi="Times New Roman" w:cs="Times New Roman"/>
+          <w:sz w:val="28"/>
+          <w:szCs w:val="28"/>
+          <w:lang w:val="en-US"/>
+        </w:rPr>
+        <w:t>lên</w:t>
+      </w:r>
+      <w:proofErr w:type="spellEnd"/>
+      <w:r>
+        <w:rPr>
+          <w:rFonts w:ascii="Times New Roman" w:hAnsi="Times New Roman" w:cs="Times New Roman"/>
+          <w:sz w:val="28"/>
+          <w:szCs w:val="28"/>
+          <w:lang w:val="en-US"/>
+        </w:rPr>
+        <w:t xml:space="preserve"> </w:t>
+      </w:r>
+      <w:proofErr w:type="spellStart"/>
+      <w:r>
+        <w:rPr>
+          <w:rFonts w:ascii="Times New Roman" w:hAnsi="Times New Roman" w:cs="Times New Roman"/>
+          <w:sz w:val="28"/>
+          <w:szCs w:val="28"/>
+          <w:lang w:val="en-US"/>
+        </w:rPr>
+        <w:t>đây</w:t>
+      </w:r>
+      <w:proofErr w:type="spellEnd"/>
+      <w:r>
+        <w:rPr>
+          <w:rFonts w:ascii="Times New Roman" w:hAnsi="Times New Roman" w:cs="Times New Roman"/>
+          <w:sz w:val="28"/>
+          <w:szCs w:val="28"/>
+          <w:lang w:val="en-US"/>
+        </w:rPr>
+        <w:t xml:space="preserve">) </w:t>
+      </w:r>
+    </w:p>
+    <w:p>
+      <w:pPr>
+        <w:rPr>
+          <w:rFonts w:ascii="Times New Roman" w:hAnsi="Times New Roman" w:cs="Times New Roman"/>
+          <w:sz w:val="28"/>
+          <w:szCs w:val="28"/>
+          <w:lang w:val="en-US"/>
+        </w:rPr>
+      </w:pPr>
+      <w:proofErr w:type="spellStart"/>
+      <w:r>
+        <w:rPr>
+          <w:rFonts w:ascii="Times New Roman" w:hAnsi="Times New Roman" w:cs="Times New Roman"/>
+          <w:sz w:val="28"/>
+          <w:szCs w:val="28"/>
+          <w:lang w:val="en-US"/>
+        </w:rPr>
+        <w:t>Khi</w:t>
+      </w:r>
+      <w:proofErr w:type="spellEnd"/>
+      <w:r>
+        <w:rPr>
+          <w:rFonts w:ascii="Times New Roman" w:hAnsi="Times New Roman" w:cs="Times New Roman"/>
+          <w:sz w:val="28"/>
+          <w:szCs w:val="28"/>
+          <w:lang w:val="en-US"/>
+        </w:rPr>
+        <w:t xml:space="preserve"> </w:t>
+      </w:r>
+      <w:proofErr w:type="spellStart"/>
+      <w:r>
+        <w:rPr>
+          <w:rFonts w:ascii="Times New Roman" w:hAnsi="Times New Roman" w:cs="Times New Roman"/>
+          <w:sz w:val="28"/>
+          <w:szCs w:val="28"/>
+          <w:lang w:val="en-US"/>
+        </w:rPr>
+        <w:t>có</w:t>
+      </w:r>
+      <w:proofErr w:type="spellEnd"/>
+      <w:r>
+        <w:rPr>
+          <w:rFonts w:ascii="Times New Roman" w:hAnsi="Times New Roman" w:cs="Times New Roman"/>
+          <w:sz w:val="28"/>
+          <w:szCs w:val="28"/>
+          <w:lang w:val="en-US"/>
+        </w:rPr>
+        <w:t xml:space="preserve"> </w:t>
+      </w:r>
+      <w:proofErr w:type="spellStart"/>
+      <w:r>
+        <w:rPr>
+          <w:rFonts w:ascii="Times New Roman" w:hAnsi="Times New Roman" w:cs="Times New Roman"/>
+          <w:sz w:val="28"/>
+          <w:szCs w:val="28"/>
+          <w:lang w:val="en-US"/>
+        </w:rPr>
+        <w:t>bất</w:t>
+      </w:r>
+      <w:proofErr w:type="spellEnd"/>
+      <w:r>
+        <w:rPr>
+          <w:rFonts w:ascii="Times New Roman" w:hAnsi="Times New Roman" w:cs="Times New Roman"/>
+          <w:sz w:val="28"/>
+          <w:szCs w:val="28"/>
+          <w:lang w:val="en-US"/>
+        </w:rPr>
+        <w:t xml:space="preserve"> </w:t>
+      </w:r>
+      <w:proofErr w:type="spellStart"/>
+      <w:r>
+        <w:rPr>
+          <w:rFonts w:ascii="Times New Roman" w:hAnsi="Times New Roman" w:cs="Times New Roman"/>
+          <w:sz w:val="28"/>
+          <w:szCs w:val="28"/>
+          <w:lang w:val="en-US"/>
+        </w:rPr>
+        <w:t>kì</w:t>
+      </w:r>
+      <w:proofErr w:type="spellEnd"/>
+      <w:r>
+        <w:rPr>
+          <w:rFonts w:ascii="Times New Roman" w:hAnsi="Times New Roman" w:cs="Times New Roman"/>
+          <w:sz w:val="28"/>
+          <w:szCs w:val="28"/>
+          <w:lang w:val="en-US"/>
+        </w:rPr>
+        <w:t xml:space="preserve"> </w:t>
+      </w:r>
+      <w:proofErr w:type="spellStart"/>
+      <w:r>
+        <w:rPr>
+          <w:rFonts w:ascii="Times New Roman" w:hAnsi="Times New Roman" w:cs="Times New Roman"/>
+          <w:sz w:val="28"/>
+          <w:szCs w:val="28"/>
+          <w:lang w:val="en-US"/>
+        </w:rPr>
+        <w:t>sự</w:t>
+      </w:r>
+      <w:proofErr w:type="spellEnd"/>
+      <w:r>
+        <w:rPr>
+          <w:rFonts w:ascii="Times New Roman" w:hAnsi="Times New Roman" w:cs="Times New Roman"/>
+          <w:sz w:val="28"/>
+          <w:szCs w:val="28"/>
+          <w:lang w:val="en-US"/>
+        </w:rPr>
+        <w:t xml:space="preserve"> </w:t>
+      </w:r>
+      <w:proofErr w:type="spellStart"/>
+      <w:r>
+        <w:rPr>
+          <w:rFonts w:ascii="Times New Roman" w:hAnsi="Times New Roman" w:cs="Times New Roman"/>
+          <w:sz w:val="28"/>
+          <w:szCs w:val="28"/>
+          <w:lang w:val="en-US"/>
+        </w:rPr>
+        <w:t>thay</w:t>
+      </w:r>
+      <w:proofErr w:type="spellEnd"/>
+      <w:r>
+        <w:rPr>
+          <w:rFonts w:ascii="Times New Roman" w:hAnsi="Times New Roman" w:cs="Times New Roman"/>
+          <w:sz w:val="28"/>
+          <w:szCs w:val="28"/>
+          <w:lang w:val="en-US"/>
+        </w:rPr>
+        <w:t xml:space="preserve"> </w:t>
+      </w:r>
+      <w:proofErr w:type="spellStart"/>
+      <w:r>
+        <w:rPr>
+          <w:rFonts w:ascii="Times New Roman" w:hAnsi="Times New Roman" w:cs="Times New Roman"/>
+          <w:sz w:val="28"/>
+          <w:szCs w:val="28"/>
+          <w:lang w:val="en-US"/>
+        </w:rPr>
+        <w:t>đổi</w:t>
+      </w:r>
+      <w:proofErr w:type="spellEnd"/>
+      <w:r>
+        <w:rPr>
+          <w:rFonts w:ascii="Times New Roman" w:hAnsi="Times New Roman" w:cs="Times New Roman"/>
+          <w:sz w:val="28"/>
+          <w:szCs w:val="28"/>
+          <w:lang w:val="en-US"/>
+        </w:rPr>
+        <w:t xml:space="preserve"> </w:t>
+      </w:r>
+      <w:proofErr w:type="spellStart"/>
+      <w:r>
+        <w:rPr>
+          <w:rFonts w:ascii="Times New Roman" w:hAnsi="Times New Roman" w:cs="Times New Roman"/>
+          <w:sz w:val="28"/>
+          <w:szCs w:val="28"/>
+          <w:lang w:val="en-US"/>
+        </w:rPr>
+        <w:t>nào</w:t>
+      </w:r>
+      <w:proofErr w:type="spellEnd"/>
+      <w:r>
+        <w:rPr>
+          <w:rFonts w:ascii="Times New Roman" w:hAnsi="Times New Roman" w:cs="Times New Roman"/>
+          <w:sz w:val="28"/>
+          <w:szCs w:val="28"/>
+          <w:lang w:val="en-US"/>
+        </w:rPr>
+        <w:t xml:space="preserve"> </w:t>
+      </w:r>
+      <w:proofErr w:type="spellStart"/>
+      <w:r>
+        <w:rPr>
+          <w:rFonts w:ascii="Times New Roman" w:hAnsi="Times New Roman" w:cs="Times New Roman"/>
+          <w:sz w:val="28"/>
+          <w:szCs w:val="28"/>
+          <w:lang w:val="en-US"/>
+        </w:rPr>
+        <w:t>trong</w:t>
+      </w:r>
+      <w:proofErr w:type="spellEnd"/>
+      <w:r>
+        <w:rPr>
+          <w:rFonts w:ascii="Times New Roman" w:hAnsi="Times New Roman" w:cs="Times New Roman"/>
+          <w:sz w:val="28"/>
+          <w:szCs w:val="28"/>
+          <w:lang w:val="en-US"/>
+        </w:rPr>
+        <w:t xml:space="preserve"> </w:t>
+      </w:r>
+      <w:proofErr w:type="gramStart"/>
+      <w:r>
+        <w:rPr>
+          <w:rFonts w:ascii="Times New Roman" w:hAnsi="Times New Roman" w:cs="Times New Roman"/>
+          <w:sz w:val="28"/>
+          <w:szCs w:val="28"/>
+          <w:lang w:val="en-US"/>
+        </w:rPr>
+        <w:t>Working</w:t>
+      </w:r>
+      <w:proofErr w:type="gramEnd"/>
+      <w:r>
+        <w:rPr>
+          <w:rFonts w:ascii="Times New Roman" w:hAnsi="Times New Roman" w:cs="Times New Roman"/>
+          <w:sz w:val="28"/>
+          <w:szCs w:val="28"/>
+          <w:lang w:val="en-US"/>
+        </w:rPr>
+        <w:t xml:space="preserve"> directory, </w:t>
+      </w:r>
+      <w:proofErr w:type="spellStart"/>
+      <w:r>
+        <w:rPr>
+          <w:rFonts w:ascii="Times New Roman" w:hAnsi="Times New Roman" w:cs="Times New Roman"/>
+          <w:sz w:val="28"/>
+          <w:szCs w:val="28"/>
+          <w:lang w:val="en-US"/>
+        </w:rPr>
+        <w:t>chúng</w:t>
+      </w:r>
+      <w:proofErr w:type="spellEnd"/>
+      <w:r>
+        <w:rPr>
+          <w:rFonts w:ascii="Times New Roman" w:hAnsi="Times New Roman" w:cs="Times New Roman"/>
+          <w:sz w:val="28"/>
+          <w:szCs w:val="28"/>
+          <w:lang w:val="en-US"/>
+        </w:rPr>
+        <w:t xml:space="preserve"> ta </w:t>
+      </w:r>
+      <w:proofErr w:type="spellStart"/>
+      <w:r>
+        <w:rPr>
+          <w:rFonts w:ascii="Times New Roman" w:hAnsi="Times New Roman" w:cs="Times New Roman"/>
+          <w:sz w:val="28"/>
+          <w:szCs w:val="28"/>
+          <w:lang w:val="en-US"/>
+        </w:rPr>
+        <w:t>muốn</w:t>
+      </w:r>
+      <w:proofErr w:type="spellEnd"/>
+      <w:r>
+        <w:rPr>
+          <w:rFonts w:ascii="Times New Roman" w:hAnsi="Times New Roman" w:cs="Times New Roman"/>
+          <w:sz w:val="28"/>
+          <w:szCs w:val="28"/>
+          <w:lang w:val="en-US"/>
+        </w:rPr>
+        <w:t xml:space="preserve"> </w:t>
+      </w:r>
+      <w:proofErr w:type="spellStart"/>
+      <w:r>
+        <w:rPr>
+          <w:rFonts w:ascii="Times New Roman" w:hAnsi="Times New Roman" w:cs="Times New Roman"/>
+          <w:sz w:val="28"/>
+          <w:szCs w:val="28"/>
+          <w:lang w:val="en-US"/>
+        </w:rPr>
+        <w:t>lưu</w:t>
+      </w:r>
+      <w:proofErr w:type="spellEnd"/>
+      <w:r>
+        <w:rPr>
+          <w:rFonts w:ascii="Times New Roman" w:hAnsi="Times New Roman" w:cs="Times New Roman"/>
+          <w:sz w:val="28"/>
+          <w:szCs w:val="28"/>
+          <w:lang w:val="en-US"/>
+        </w:rPr>
+        <w:t xml:space="preserve"> </w:t>
+      </w:r>
+      <w:proofErr w:type="spellStart"/>
+      <w:r>
+        <w:rPr>
+          <w:rFonts w:ascii="Times New Roman" w:hAnsi="Times New Roman" w:cs="Times New Roman"/>
+          <w:sz w:val="28"/>
+          <w:szCs w:val="28"/>
+          <w:lang w:val="en-US"/>
+        </w:rPr>
+        <w:t>trữ</w:t>
+      </w:r>
+      <w:proofErr w:type="spellEnd"/>
+      <w:r>
+        <w:rPr>
+          <w:rFonts w:ascii="Times New Roman" w:hAnsi="Times New Roman" w:cs="Times New Roman"/>
+          <w:sz w:val="28"/>
+          <w:szCs w:val="28"/>
+          <w:lang w:val="en-US"/>
+        </w:rPr>
+        <w:t xml:space="preserve"> </w:t>
+      </w:r>
+      <w:proofErr w:type="spellStart"/>
+      <w:r>
+        <w:rPr>
+          <w:rFonts w:ascii="Times New Roman" w:hAnsi="Times New Roman" w:cs="Times New Roman"/>
+          <w:sz w:val="28"/>
+          <w:szCs w:val="28"/>
+          <w:lang w:val="en-US"/>
+        </w:rPr>
+        <w:t>các</w:t>
+      </w:r>
+      <w:proofErr w:type="spellEnd"/>
+      <w:r>
+        <w:rPr>
+          <w:rFonts w:ascii="Times New Roman" w:hAnsi="Times New Roman" w:cs="Times New Roman"/>
+          <w:sz w:val="28"/>
+          <w:szCs w:val="28"/>
+          <w:lang w:val="en-US"/>
+        </w:rPr>
+        <w:t xml:space="preserve"> commit </w:t>
+      </w:r>
+      <w:proofErr w:type="spellStart"/>
+      <w:r>
+        <w:rPr>
+          <w:rFonts w:ascii="Times New Roman" w:hAnsi="Times New Roman" w:cs="Times New Roman"/>
+          <w:sz w:val="28"/>
+          <w:szCs w:val="28"/>
+          <w:lang w:val="en-US"/>
+        </w:rPr>
+        <w:t>thì</w:t>
+      </w:r>
+      <w:proofErr w:type="spellEnd"/>
+      <w:r>
+        <w:rPr>
+          <w:rFonts w:ascii="Times New Roman" w:hAnsi="Times New Roman" w:cs="Times New Roman"/>
+          <w:sz w:val="28"/>
+          <w:szCs w:val="28"/>
+          <w:lang w:val="en-US"/>
+        </w:rPr>
+        <w:t xml:space="preserve"> </w:t>
+      </w:r>
+      <w:proofErr w:type="spellStart"/>
+      <w:r>
+        <w:rPr>
+          <w:rFonts w:ascii="Times New Roman" w:hAnsi="Times New Roman" w:cs="Times New Roman"/>
+          <w:sz w:val="28"/>
+          <w:szCs w:val="28"/>
+          <w:lang w:val="en-US"/>
+        </w:rPr>
+        <w:t>sự</w:t>
+      </w:r>
+      <w:proofErr w:type="spellEnd"/>
+      <w:r>
+        <w:rPr>
+          <w:rFonts w:ascii="Times New Roman" w:hAnsi="Times New Roman" w:cs="Times New Roman"/>
+          <w:sz w:val="28"/>
+          <w:szCs w:val="28"/>
+          <w:lang w:val="en-US"/>
+        </w:rPr>
+        <w:t xml:space="preserve"> </w:t>
+      </w:r>
+      <w:proofErr w:type="spellStart"/>
+      <w:r>
+        <w:rPr>
+          <w:rFonts w:ascii="Times New Roman" w:hAnsi="Times New Roman" w:cs="Times New Roman"/>
+          <w:sz w:val="28"/>
+          <w:szCs w:val="28"/>
+          <w:lang w:val="en-US"/>
+        </w:rPr>
+        <w:t>lưu</w:t>
+      </w:r>
+      <w:proofErr w:type="spellEnd"/>
+      <w:r>
+        <w:rPr>
+          <w:rFonts w:ascii="Times New Roman" w:hAnsi="Times New Roman" w:cs="Times New Roman"/>
+          <w:sz w:val="28"/>
+          <w:szCs w:val="28"/>
+          <w:lang w:val="en-US"/>
+        </w:rPr>
+        <w:t xml:space="preserve"> </w:t>
+      </w:r>
+      <w:proofErr w:type="spellStart"/>
+      <w:r>
+        <w:rPr>
+          <w:rFonts w:ascii="Times New Roman" w:hAnsi="Times New Roman" w:cs="Times New Roman"/>
+          <w:sz w:val="28"/>
+          <w:szCs w:val="28"/>
+          <w:lang w:val="en-US"/>
+        </w:rPr>
+        <w:t>trữ</w:t>
+      </w:r>
+      <w:proofErr w:type="spellEnd"/>
+      <w:r>
+        <w:rPr>
+          <w:rFonts w:ascii="Times New Roman" w:hAnsi="Times New Roman" w:cs="Times New Roman"/>
+          <w:sz w:val="28"/>
+          <w:szCs w:val="28"/>
+          <w:lang w:val="en-US"/>
+        </w:rPr>
+        <w:t xml:space="preserve"> </w:t>
+      </w:r>
+      <w:proofErr w:type="spellStart"/>
+      <w:r>
+        <w:rPr>
+          <w:rFonts w:ascii="Times New Roman" w:hAnsi="Times New Roman" w:cs="Times New Roman"/>
+          <w:sz w:val="28"/>
+          <w:szCs w:val="28"/>
+          <w:lang w:val="en-US"/>
+        </w:rPr>
+        <w:t>đó</w:t>
+      </w:r>
+      <w:proofErr w:type="spellEnd"/>
+      <w:r>
+        <w:rPr>
+          <w:rFonts w:ascii="Times New Roman" w:hAnsi="Times New Roman" w:cs="Times New Roman"/>
+          <w:sz w:val="28"/>
+          <w:szCs w:val="28"/>
+          <w:lang w:val="en-US"/>
+        </w:rPr>
+        <w:t xml:space="preserve"> </w:t>
+      </w:r>
+      <w:proofErr w:type="spellStart"/>
+      <w:r>
+        <w:rPr>
+          <w:rFonts w:ascii="Times New Roman" w:hAnsi="Times New Roman" w:cs="Times New Roman"/>
+          <w:sz w:val="28"/>
+          <w:szCs w:val="28"/>
+          <w:lang w:val="en-US"/>
+        </w:rPr>
+        <w:t>được</w:t>
+      </w:r>
+      <w:proofErr w:type="spellEnd"/>
+      <w:r>
+        <w:rPr>
+          <w:rFonts w:ascii="Times New Roman" w:hAnsi="Times New Roman" w:cs="Times New Roman"/>
+          <w:sz w:val="28"/>
+          <w:szCs w:val="28"/>
+          <w:lang w:val="en-US"/>
+        </w:rPr>
+        <w:t xml:space="preserve"> </w:t>
+      </w:r>
+      <w:proofErr w:type="spellStart"/>
+      <w:r>
+        <w:rPr>
+          <w:rFonts w:ascii="Times New Roman" w:hAnsi="Times New Roman" w:cs="Times New Roman"/>
+          <w:sz w:val="28"/>
+          <w:szCs w:val="28"/>
+          <w:lang w:val="en-US"/>
+        </w:rPr>
+        <w:t>tiến</w:t>
+      </w:r>
+      <w:proofErr w:type="spellEnd"/>
+      <w:r>
+        <w:rPr>
+          <w:rFonts w:ascii="Times New Roman" w:hAnsi="Times New Roman" w:cs="Times New Roman"/>
+          <w:sz w:val="28"/>
+          <w:szCs w:val="28"/>
+          <w:lang w:val="en-US"/>
+        </w:rPr>
+        <w:t xml:space="preserve"> </w:t>
+      </w:r>
+      <w:proofErr w:type="spellStart"/>
+      <w:r>
+        <w:rPr>
+          <w:rFonts w:ascii="Times New Roman" w:hAnsi="Times New Roman" w:cs="Times New Roman"/>
+          <w:sz w:val="28"/>
+          <w:szCs w:val="28"/>
+          <w:lang w:val="en-US"/>
+        </w:rPr>
+        <w:t>hành</w:t>
+      </w:r>
+      <w:proofErr w:type="spellEnd"/>
+      <w:r>
+        <w:rPr>
+          <w:rFonts w:ascii="Times New Roman" w:hAnsi="Times New Roman" w:cs="Times New Roman"/>
+          <w:sz w:val="28"/>
+          <w:szCs w:val="28"/>
+          <w:lang w:val="en-US"/>
+        </w:rPr>
+        <w:t xml:space="preserve"> ở Stage Area. </w:t>
+      </w:r>
+      <w:r>
+        <w:rPr>
+          <w:rFonts w:ascii="Times New Roman" w:hAnsi="Times New Roman" w:cs="Times New Roman"/>
+          <w:sz w:val="28"/>
+          <w:szCs w:val="28"/>
+          <w:lang w:val="en-US"/>
+        </w:rPr>
+        <w:t xml:space="preserve"> </w:t>
+      </w:r>
+      <w:proofErr w:type="spellStart"/>
+      <w:r>
+        <w:rPr>
+          <w:rFonts w:ascii="Times New Roman" w:hAnsi="Times New Roman" w:cs="Times New Roman"/>
+          <w:sz w:val="28"/>
+          <w:szCs w:val="28"/>
+          <w:lang w:val="en-US"/>
+        </w:rPr>
+        <w:t>Để</w:t>
+      </w:r>
+      <w:proofErr w:type="spellEnd"/>
+      <w:r>
+        <w:rPr>
+          <w:rFonts w:ascii="Times New Roman" w:hAnsi="Times New Roman" w:cs="Times New Roman"/>
+          <w:sz w:val="28"/>
+          <w:szCs w:val="28"/>
+          <w:lang w:val="en-US"/>
+        </w:rPr>
+        <w:t xml:space="preserve"> </w:t>
+      </w:r>
+      <w:proofErr w:type="spellStart"/>
+      <w:r>
+        <w:rPr>
+          <w:rFonts w:ascii="Times New Roman" w:hAnsi="Times New Roman" w:cs="Times New Roman"/>
+          <w:sz w:val="28"/>
+          <w:szCs w:val="28"/>
+          <w:lang w:val="en-US"/>
+        </w:rPr>
+        <w:t>có</w:t>
+      </w:r>
+      <w:proofErr w:type="spellEnd"/>
+      <w:r>
+        <w:rPr>
+          <w:rFonts w:ascii="Times New Roman" w:hAnsi="Times New Roman" w:cs="Times New Roman"/>
+          <w:sz w:val="28"/>
+          <w:szCs w:val="28"/>
+          <w:lang w:val="en-US"/>
+        </w:rPr>
+        <w:t xml:space="preserve"> </w:t>
+      </w:r>
+      <w:proofErr w:type="spellStart"/>
+      <w:r>
+        <w:rPr>
+          <w:rFonts w:ascii="Times New Roman" w:hAnsi="Times New Roman" w:cs="Times New Roman"/>
+          <w:sz w:val="28"/>
+          <w:szCs w:val="28"/>
+          <w:lang w:val="en-US"/>
+        </w:rPr>
+        <w:t>thể</w:t>
+      </w:r>
+      <w:proofErr w:type="spellEnd"/>
+      <w:r>
+        <w:rPr>
+          <w:rFonts w:ascii="Times New Roman" w:hAnsi="Times New Roman" w:cs="Times New Roman"/>
+          <w:sz w:val="28"/>
+          <w:szCs w:val="28"/>
+          <w:lang w:val="en-US"/>
+        </w:rPr>
+        <w:t xml:space="preserve"> </w:t>
+      </w:r>
+      <w:proofErr w:type="spellStart"/>
+      <w:r>
+        <w:rPr>
+          <w:rFonts w:ascii="Times New Roman" w:hAnsi="Times New Roman" w:cs="Times New Roman"/>
+          <w:sz w:val="28"/>
+          <w:szCs w:val="28"/>
+          <w:lang w:val="en-US"/>
+        </w:rPr>
+        <w:t>xem</w:t>
+      </w:r>
+      <w:proofErr w:type="spellEnd"/>
+      <w:r>
+        <w:rPr>
+          <w:rFonts w:ascii="Times New Roman" w:hAnsi="Times New Roman" w:cs="Times New Roman"/>
+          <w:sz w:val="28"/>
+          <w:szCs w:val="28"/>
+          <w:lang w:val="en-US"/>
+        </w:rPr>
+        <w:t xml:space="preserve"> </w:t>
+      </w:r>
+      <w:proofErr w:type="spellStart"/>
+      <w:r>
+        <w:rPr>
+          <w:rFonts w:ascii="Times New Roman" w:hAnsi="Times New Roman" w:cs="Times New Roman"/>
+          <w:sz w:val="28"/>
+          <w:szCs w:val="28"/>
+          <w:lang w:val="en-US"/>
+        </w:rPr>
+        <w:t>lịch</w:t>
+      </w:r>
+      <w:proofErr w:type="spellEnd"/>
+      <w:r>
+        <w:rPr>
+          <w:rFonts w:ascii="Times New Roman" w:hAnsi="Times New Roman" w:cs="Times New Roman"/>
+          <w:sz w:val="28"/>
+          <w:szCs w:val="28"/>
+          <w:lang w:val="en-US"/>
+        </w:rPr>
+        <w:t xml:space="preserve"> </w:t>
+      </w:r>
+      <w:proofErr w:type="spellStart"/>
+      <w:r>
+        <w:rPr>
+          <w:rFonts w:ascii="Times New Roman" w:hAnsi="Times New Roman" w:cs="Times New Roman"/>
+          <w:sz w:val="28"/>
+          <w:szCs w:val="28"/>
+          <w:lang w:val="en-US"/>
+        </w:rPr>
+        <w:t>sử</w:t>
+      </w:r>
+      <w:proofErr w:type="spellEnd"/>
+      <w:r>
+        <w:rPr>
+          <w:rFonts w:ascii="Times New Roman" w:hAnsi="Times New Roman" w:cs="Times New Roman"/>
+          <w:sz w:val="28"/>
+          <w:szCs w:val="28"/>
+          <w:lang w:val="en-US"/>
+        </w:rPr>
+        <w:t xml:space="preserve"> </w:t>
+      </w:r>
+      <w:proofErr w:type="spellStart"/>
+      <w:r>
+        <w:rPr>
+          <w:rFonts w:ascii="Times New Roman" w:hAnsi="Times New Roman" w:cs="Times New Roman"/>
+          <w:sz w:val="28"/>
+          <w:szCs w:val="28"/>
+          <w:lang w:val="en-US"/>
+        </w:rPr>
+        <w:t>các</w:t>
+      </w:r>
+      <w:proofErr w:type="spellEnd"/>
+      <w:r>
+        <w:rPr>
+          <w:rFonts w:ascii="Times New Roman" w:hAnsi="Times New Roman" w:cs="Times New Roman"/>
+          <w:sz w:val="28"/>
+          <w:szCs w:val="28"/>
+          <w:lang w:val="en-US"/>
+        </w:rPr>
+        <w:t xml:space="preserve"> commit, ta </w:t>
+      </w:r>
+      <w:proofErr w:type="spellStart"/>
+      <w:r>
+        <w:rPr>
+          <w:rFonts w:ascii="Times New Roman" w:hAnsi="Times New Roman" w:cs="Times New Roman"/>
+          <w:sz w:val="28"/>
+          <w:szCs w:val="28"/>
+          <w:lang w:val="en-US"/>
+        </w:rPr>
+        <w:t>tiến</w:t>
+      </w:r>
+      <w:proofErr w:type="spellEnd"/>
+      <w:r>
+        <w:rPr>
+          <w:rFonts w:ascii="Times New Roman" w:hAnsi="Times New Roman" w:cs="Times New Roman"/>
+          <w:sz w:val="28"/>
+          <w:szCs w:val="28"/>
+          <w:lang w:val="en-US"/>
+        </w:rPr>
+        <w:t xml:space="preserve"> </w:t>
+      </w:r>
+      <w:proofErr w:type="spellStart"/>
+      <w:r>
+        <w:rPr>
+          <w:rFonts w:ascii="Times New Roman" w:hAnsi="Times New Roman" w:cs="Times New Roman"/>
+          <w:sz w:val="28"/>
+          <w:szCs w:val="28"/>
+          <w:lang w:val="en-US"/>
+        </w:rPr>
+        <w:t>hành</w:t>
+      </w:r>
+      <w:proofErr w:type="spellEnd"/>
+      <w:r>
+        <w:rPr>
+          <w:rFonts w:ascii="Times New Roman" w:hAnsi="Times New Roman" w:cs="Times New Roman"/>
+          <w:sz w:val="28"/>
+          <w:szCs w:val="28"/>
+          <w:lang w:val="en-US"/>
+        </w:rPr>
+        <w:t xml:space="preserve"> </w:t>
+      </w:r>
+      <w:proofErr w:type="spellStart"/>
+      <w:r>
+        <w:rPr>
+          <w:rFonts w:ascii="Times New Roman" w:hAnsi="Times New Roman" w:cs="Times New Roman"/>
+          <w:sz w:val="28"/>
+          <w:szCs w:val="28"/>
+          <w:lang w:val="en-US"/>
+        </w:rPr>
+        <w:t>như</w:t>
+      </w:r>
+      <w:proofErr w:type="spellEnd"/>
+      <w:r>
+        <w:rPr>
+          <w:rFonts w:ascii="Times New Roman" w:hAnsi="Times New Roman" w:cs="Times New Roman"/>
+          <w:sz w:val="28"/>
+          <w:szCs w:val="28"/>
+          <w:lang w:val="en-US"/>
+        </w:rPr>
+        <w:t xml:space="preserve"> </w:t>
+      </w:r>
+      <w:proofErr w:type="spellStart"/>
+      <w:r>
+        <w:rPr>
+          <w:rFonts w:ascii="Times New Roman" w:hAnsi="Times New Roman" w:cs="Times New Roman"/>
+          <w:sz w:val="28"/>
+          <w:szCs w:val="28"/>
+          <w:lang w:val="en-US"/>
+        </w:rPr>
+        <w:t>sau</w:t>
+      </w:r>
+      <w:proofErr w:type="spellEnd"/>
+    </w:p>
+    <w:p>
+      <w:pPr>
+        <w:rPr>
+          <w:rFonts w:ascii="Times New Roman" w:hAnsi="Times New Roman" w:cs="Times New Roman"/>
+          <w:sz w:val="28"/>
+          <w:szCs w:val="28"/>
+          <w:lang w:val="en-US"/>
+        </w:rPr>
+      </w:pPr>
+      <w:r>
+        <w:rPr>
+          <w:rFonts w:ascii="Times New Roman" w:hAnsi="Times New Roman" w:cs="Times New Roman"/>
+          <w:sz w:val="28"/>
+          <w:szCs w:val="28"/>
+          <w:lang w:val="en-US"/>
+        </w:rPr>
+        <w:t xml:space="preserve">- </w:t>
+      </w:r>
+      <w:proofErr w:type="spellStart"/>
+      <w:proofErr w:type="gramStart"/>
+      <w:r>
+        <w:rPr>
+          <w:rFonts w:ascii="Times New Roman" w:hAnsi="Times New Roman" w:cs="Times New Roman"/>
+          <w:sz w:val="28"/>
+          <w:szCs w:val="28"/>
+          <w:lang w:val="en-US"/>
+        </w:rPr>
+        <w:t>git</w:t>
+      </w:r>
+      <w:proofErr w:type="spellEnd"/>
+      <w:proofErr w:type="gramEnd"/>
+      <w:r>
+        <w:rPr>
+          <w:rFonts w:ascii="Times New Roman" w:hAnsi="Times New Roman" w:cs="Times New Roman"/>
+          <w:sz w:val="28"/>
+          <w:szCs w:val="28"/>
+          <w:lang w:val="en-US"/>
+        </w:rPr>
+        <w:t xml:space="preserve"> add .:</w:t>
+      </w:r>
+      <w:proofErr w:type="spellStart"/>
+      <w:r>
+        <w:rPr>
+          <w:rFonts w:ascii="Times New Roman" w:hAnsi="Times New Roman" w:cs="Times New Roman"/>
+          <w:sz w:val="28"/>
+          <w:szCs w:val="28"/>
+          <w:lang w:val="en-US"/>
+        </w:rPr>
+        <w:t>lưu</w:t>
+      </w:r>
+      <w:proofErr w:type="spellEnd"/>
+      <w:r>
+        <w:rPr>
+          <w:rFonts w:ascii="Times New Roman" w:hAnsi="Times New Roman" w:cs="Times New Roman"/>
+          <w:sz w:val="28"/>
+          <w:szCs w:val="28"/>
+          <w:lang w:val="en-US"/>
+        </w:rPr>
+        <w:t xml:space="preserve"> </w:t>
+      </w:r>
+      <w:proofErr w:type="spellStart"/>
+      <w:r>
+        <w:rPr>
+          <w:rFonts w:ascii="Times New Roman" w:hAnsi="Times New Roman" w:cs="Times New Roman"/>
+          <w:sz w:val="28"/>
+          <w:szCs w:val="28"/>
+          <w:lang w:val="en-US"/>
+        </w:rPr>
+        <w:t>trữ</w:t>
+      </w:r>
+      <w:proofErr w:type="spellEnd"/>
+      <w:r>
+        <w:rPr>
+          <w:rFonts w:ascii="Times New Roman" w:hAnsi="Times New Roman" w:cs="Times New Roman"/>
+          <w:sz w:val="28"/>
+          <w:szCs w:val="28"/>
+          <w:lang w:val="en-US"/>
+        </w:rPr>
+        <w:t xml:space="preserve"> </w:t>
+      </w:r>
+      <w:proofErr w:type="spellStart"/>
+      <w:r>
+        <w:rPr>
+          <w:rFonts w:ascii="Times New Roman" w:hAnsi="Times New Roman" w:cs="Times New Roman"/>
+          <w:sz w:val="28"/>
+          <w:szCs w:val="28"/>
+          <w:lang w:val="en-US"/>
+        </w:rPr>
+        <w:t>toàn</w:t>
+      </w:r>
+      <w:proofErr w:type="spellEnd"/>
+      <w:r>
+        <w:rPr>
+          <w:rFonts w:ascii="Times New Roman" w:hAnsi="Times New Roman" w:cs="Times New Roman"/>
+          <w:sz w:val="28"/>
+          <w:szCs w:val="28"/>
+          <w:lang w:val="en-US"/>
+        </w:rPr>
+        <w:t xml:space="preserve"> </w:t>
+      </w:r>
+      <w:proofErr w:type="spellStart"/>
+      <w:r>
+        <w:rPr>
+          <w:rFonts w:ascii="Times New Roman" w:hAnsi="Times New Roman" w:cs="Times New Roman"/>
+          <w:sz w:val="28"/>
+          <w:szCs w:val="28"/>
+          <w:lang w:val="en-US"/>
+        </w:rPr>
+        <w:t>bộ</w:t>
+      </w:r>
+      <w:proofErr w:type="spellEnd"/>
+      <w:r>
+        <w:rPr>
+          <w:rFonts w:ascii="Times New Roman" w:hAnsi="Times New Roman" w:cs="Times New Roman"/>
+          <w:sz w:val="28"/>
+          <w:szCs w:val="28"/>
+          <w:lang w:val="en-US"/>
+        </w:rPr>
+        <w:t xml:space="preserve"> </w:t>
+      </w:r>
+      <w:proofErr w:type="spellStart"/>
+      <w:r>
+        <w:rPr>
+          <w:rFonts w:ascii="Times New Roman" w:hAnsi="Times New Roman" w:cs="Times New Roman"/>
+          <w:sz w:val="28"/>
+          <w:szCs w:val="28"/>
+          <w:lang w:val="en-US"/>
+        </w:rPr>
+        <w:t>các</w:t>
+      </w:r>
+      <w:proofErr w:type="spellEnd"/>
+      <w:r>
+        <w:rPr>
+          <w:rFonts w:ascii="Times New Roman" w:hAnsi="Times New Roman" w:cs="Times New Roman"/>
+          <w:sz w:val="28"/>
+          <w:szCs w:val="28"/>
+          <w:lang w:val="en-US"/>
+        </w:rPr>
+        <w:t xml:space="preserve"> </w:t>
+      </w:r>
+      <w:proofErr w:type="spellStart"/>
+      <w:r>
+        <w:rPr>
+          <w:rFonts w:ascii="Times New Roman" w:hAnsi="Times New Roman" w:cs="Times New Roman"/>
+          <w:sz w:val="28"/>
+          <w:szCs w:val="28"/>
+          <w:lang w:val="en-US"/>
+        </w:rPr>
+        <w:t>thay</w:t>
+      </w:r>
+      <w:proofErr w:type="spellEnd"/>
+      <w:r>
+        <w:rPr>
+          <w:rFonts w:ascii="Times New Roman" w:hAnsi="Times New Roman" w:cs="Times New Roman"/>
+          <w:sz w:val="28"/>
+          <w:szCs w:val="28"/>
+          <w:lang w:val="en-US"/>
+        </w:rPr>
+        <w:t xml:space="preserve"> </w:t>
+      </w:r>
+      <w:proofErr w:type="spellStart"/>
+      <w:r>
+        <w:rPr>
+          <w:rFonts w:ascii="Times New Roman" w:hAnsi="Times New Roman" w:cs="Times New Roman"/>
+          <w:sz w:val="28"/>
+          <w:szCs w:val="28"/>
+          <w:lang w:val="en-US"/>
+        </w:rPr>
+        <w:t>đổi</w:t>
+      </w:r>
+      <w:proofErr w:type="spellEnd"/>
+    </w:p>
+    <w:p>
+      <w:pPr>
+        <w:rPr>
+          <w:rFonts w:ascii="Times New Roman" w:hAnsi="Times New Roman" w:cs="Times New Roman"/>
+          <w:sz w:val="28"/>
+          <w:szCs w:val="28"/>
+          <w:lang w:val="en-US"/>
+        </w:rPr>
+      </w:pPr>
+      <w:r>
+        <w:rPr>
+          <w:rFonts w:ascii="Times New Roman" w:hAnsi="Times New Roman" w:cs="Times New Roman"/>
+          <w:sz w:val="28"/>
+          <w:szCs w:val="28"/>
+          <w:lang w:val="en-US"/>
+        </w:rPr>
+        <w:t xml:space="preserve">- </w:t>
+      </w:r>
+      <w:proofErr w:type="spellStart"/>
+      <w:proofErr w:type="gramStart"/>
+      <w:r>
+        <w:rPr>
+          <w:rFonts w:ascii="Times New Roman" w:hAnsi="Times New Roman" w:cs="Times New Roman"/>
+          <w:sz w:val="28"/>
+          <w:szCs w:val="28"/>
+          <w:lang w:val="en-US"/>
+        </w:rPr>
+        <w:t>git</w:t>
+      </w:r>
+      <w:proofErr w:type="spellEnd"/>
+      <w:proofErr w:type="gramEnd"/>
+      <w:r>
+        <w:rPr>
+          <w:rFonts w:ascii="Times New Roman" w:hAnsi="Times New Roman" w:cs="Times New Roman"/>
+          <w:sz w:val="28"/>
+          <w:szCs w:val="28"/>
+          <w:lang w:val="en-US"/>
+        </w:rPr>
+        <w:t xml:space="preserve"> status: </w:t>
+      </w:r>
+      <w:proofErr w:type="spellStart"/>
+      <w:r>
+        <w:rPr>
+          <w:rFonts w:ascii="Times New Roman" w:hAnsi="Times New Roman" w:cs="Times New Roman"/>
+          <w:sz w:val="28"/>
+          <w:szCs w:val="28"/>
+          <w:lang w:val="en-US"/>
+        </w:rPr>
+        <w:t>kiểm</w:t>
+      </w:r>
+      <w:proofErr w:type="spellEnd"/>
+      <w:r>
+        <w:rPr>
+          <w:rFonts w:ascii="Times New Roman" w:hAnsi="Times New Roman" w:cs="Times New Roman"/>
+          <w:sz w:val="28"/>
+          <w:szCs w:val="28"/>
+          <w:lang w:val="en-US"/>
+        </w:rPr>
+        <w:t xml:space="preserve"> </w:t>
+      </w:r>
+      <w:proofErr w:type="spellStart"/>
+      <w:r>
+        <w:rPr>
+          <w:rFonts w:ascii="Times New Roman" w:hAnsi="Times New Roman" w:cs="Times New Roman"/>
+          <w:sz w:val="28"/>
+          <w:szCs w:val="28"/>
+          <w:lang w:val="en-US"/>
+        </w:rPr>
+        <w:t>tra</w:t>
+      </w:r>
+      <w:proofErr w:type="spellEnd"/>
+      <w:r>
+        <w:rPr>
+          <w:rFonts w:ascii="Times New Roman" w:hAnsi="Times New Roman" w:cs="Times New Roman"/>
+          <w:sz w:val="28"/>
+          <w:szCs w:val="28"/>
+          <w:lang w:val="en-US"/>
+        </w:rPr>
+        <w:t xml:space="preserve"> </w:t>
+      </w:r>
+      <w:proofErr w:type="spellStart"/>
+      <w:r>
+        <w:rPr>
+          <w:rFonts w:ascii="Times New Roman" w:hAnsi="Times New Roman" w:cs="Times New Roman"/>
+          <w:sz w:val="28"/>
+          <w:szCs w:val="28"/>
+          <w:lang w:val="en-US"/>
+        </w:rPr>
+        <w:t>xem</w:t>
+      </w:r>
+      <w:proofErr w:type="spellEnd"/>
+      <w:r>
+        <w:rPr>
+          <w:rFonts w:ascii="Times New Roman" w:hAnsi="Times New Roman" w:cs="Times New Roman"/>
+          <w:sz w:val="28"/>
+          <w:szCs w:val="28"/>
+          <w:lang w:val="en-US"/>
+        </w:rPr>
+        <w:t xml:space="preserve"> </w:t>
+      </w:r>
+      <w:proofErr w:type="spellStart"/>
+      <w:r>
+        <w:rPr>
+          <w:rFonts w:ascii="Times New Roman" w:hAnsi="Times New Roman" w:cs="Times New Roman"/>
+          <w:sz w:val="28"/>
+          <w:szCs w:val="28"/>
+          <w:lang w:val="en-US"/>
+        </w:rPr>
+        <w:t>các</w:t>
+      </w:r>
+      <w:proofErr w:type="spellEnd"/>
+      <w:r>
+        <w:rPr>
+          <w:rFonts w:ascii="Times New Roman" w:hAnsi="Times New Roman" w:cs="Times New Roman"/>
+          <w:sz w:val="28"/>
+          <w:szCs w:val="28"/>
+          <w:lang w:val="en-US"/>
+        </w:rPr>
+        <w:t xml:space="preserve"> </w:t>
+      </w:r>
+      <w:proofErr w:type="spellStart"/>
+      <w:r>
+        <w:rPr>
+          <w:rFonts w:ascii="Times New Roman" w:hAnsi="Times New Roman" w:cs="Times New Roman"/>
+          <w:sz w:val="28"/>
+          <w:szCs w:val="28"/>
+          <w:lang w:val="en-US"/>
+        </w:rPr>
+        <w:t>thay</w:t>
+      </w:r>
+      <w:proofErr w:type="spellEnd"/>
+      <w:r>
+        <w:rPr>
+          <w:rFonts w:ascii="Times New Roman" w:hAnsi="Times New Roman" w:cs="Times New Roman"/>
+          <w:sz w:val="28"/>
+          <w:szCs w:val="28"/>
+          <w:lang w:val="en-US"/>
+        </w:rPr>
+        <w:t xml:space="preserve"> </w:t>
+      </w:r>
+      <w:proofErr w:type="spellStart"/>
+      <w:r>
+        <w:rPr>
+          <w:rFonts w:ascii="Times New Roman" w:hAnsi="Times New Roman" w:cs="Times New Roman"/>
+          <w:sz w:val="28"/>
+          <w:szCs w:val="28"/>
+          <w:lang w:val="en-US"/>
+        </w:rPr>
+        <w:t>đổi</w:t>
+      </w:r>
+      <w:proofErr w:type="spellEnd"/>
+      <w:r>
+        <w:rPr>
+          <w:rFonts w:ascii="Times New Roman" w:hAnsi="Times New Roman" w:cs="Times New Roman"/>
+          <w:sz w:val="28"/>
+          <w:szCs w:val="28"/>
+          <w:lang w:val="en-US"/>
+        </w:rPr>
+        <w:t xml:space="preserve"> </w:t>
+      </w:r>
+      <w:proofErr w:type="spellStart"/>
+      <w:r>
+        <w:rPr>
+          <w:rFonts w:ascii="Times New Roman" w:hAnsi="Times New Roman" w:cs="Times New Roman"/>
+          <w:sz w:val="28"/>
+          <w:szCs w:val="28"/>
+          <w:lang w:val="en-US"/>
+        </w:rPr>
+        <w:t>đã</w:t>
+      </w:r>
+      <w:proofErr w:type="spellEnd"/>
+      <w:r>
+        <w:rPr>
+          <w:rFonts w:ascii="Times New Roman" w:hAnsi="Times New Roman" w:cs="Times New Roman"/>
+          <w:sz w:val="28"/>
+          <w:szCs w:val="28"/>
+          <w:lang w:val="en-US"/>
+        </w:rPr>
+        <w:t xml:space="preserve"> </w:t>
+      </w:r>
+      <w:proofErr w:type="spellStart"/>
+      <w:r>
+        <w:rPr>
+          <w:rFonts w:ascii="Times New Roman" w:hAnsi="Times New Roman" w:cs="Times New Roman"/>
+          <w:sz w:val="28"/>
+          <w:szCs w:val="28"/>
+          <w:lang w:val="en-US"/>
+        </w:rPr>
+        <w:t>được</w:t>
+      </w:r>
+      <w:proofErr w:type="spellEnd"/>
+      <w:r>
+        <w:rPr>
+          <w:rFonts w:ascii="Times New Roman" w:hAnsi="Times New Roman" w:cs="Times New Roman"/>
+          <w:sz w:val="28"/>
+          <w:szCs w:val="28"/>
+          <w:lang w:val="en-US"/>
+        </w:rPr>
+        <w:t xml:space="preserve"> </w:t>
+      </w:r>
+      <w:r>
+        <w:rPr>
+          <w:rFonts w:ascii="Times New Roman" w:hAnsi="Times New Roman" w:cs="Times New Roman"/>
+          <w:sz w:val="28"/>
+          <w:szCs w:val="28"/>
+          <w:lang w:val="en-US"/>
+        </w:rPr>
+        <w:t xml:space="preserve">modified hay </w:t>
+      </w:r>
+      <w:proofErr w:type="spellStart"/>
+      <w:r>
+        <w:rPr>
+          <w:rFonts w:ascii="Times New Roman" w:hAnsi="Times New Roman" w:cs="Times New Roman"/>
+          <w:sz w:val="28"/>
+          <w:szCs w:val="28"/>
+          <w:lang w:val="en-US"/>
+        </w:rPr>
+        <w:t>chưa</w:t>
+      </w:r>
+      <w:proofErr w:type="spellEnd"/>
+    </w:p>
+    <w:p>
+      <w:pPr>
+        <w:rPr>
+          <w:rFonts w:ascii="Times New Roman" w:hAnsi="Times New Roman" w:cs="Times New Roman"/>
+          <w:sz w:val="28"/>
+          <w:szCs w:val="28"/>
+          <w:lang w:val="en-US"/>
+        </w:rPr>
+      </w:pPr>
+      <w:r>
+        <w:rPr>
+          <w:rFonts w:ascii="Times New Roman" w:hAnsi="Times New Roman" w:cs="Times New Roman"/>
+          <w:sz w:val="28"/>
+          <w:szCs w:val="28"/>
+          <w:lang w:val="en-US"/>
+        </w:rPr>
+        <w:t>-</w:t>
+      </w:r>
+      <w:proofErr w:type="spellStart"/>
+      <w:r>
+        <w:rPr>
+          <w:rFonts w:ascii="Times New Roman" w:hAnsi="Times New Roman" w:cs="Times New Roman"/>
+          <w:sz w:val="28"/>
+          <w:szCs w:val="28"/>
+          <w:lang w:val="en-US"/>
+        </w:rPr>
+        <w:t>git</w:t>
+      </w:r>
+      <w:proofErr w:type="spellEnd"/>
+      <w:r>
+        <w:rPr>
+          <w:rFonts w:ascii="Times New Roman" w:hAnsi="Times New Roman" w:cs="Times New Roman"/>
+          <w:sz w:val="28"/>
+          <w:szCs w:val="28"/>
+          <w:lang w:val="en-US"/>
+        </w:rPr>
+        <w:t xml:space="preserve"> commit –m “message”: </w:t>
+      </w:r>
+      <w:proofErr w:type="spellStart"/>
+      <w:r>
+        <w:rPr>
+          <w:rFonts w:ascii="Times New Roman" w:hAnsi="Times New Roman" w:cs="Times New Roman"/>
+          <w:sz w:val="28"/>
+          <w:szCs w:val="28"/>
+          <w:lang w:val="en-US"/>
+        </w:rPr>
+        <w:t>lưu</w:t>
+      </w:r>
+      <w:proofErr w:type="spellEnd"/>
+      <w:r>
+        <w:rPr>
+          <w:rFonts w:ascii="Times New Roman" w:hAnsi="Times New Roman" w:cs="Times New Roman"/>
+          <w:sz w:val="28"/>
+          <w:szCs w:val="28"/>
+          <w:lang w:val="en-US"/>
+        </w:rPr>
+        <w:t xml:space="preserve"> </w:t>
+      </w:r>
+      <w:proofErr w:type="spellStart"/>
+      <w:r>
+        <w:rPr>
+          <w:rFonts w:ascii="Times New Roman" w:hAnsi="Times New Roman" w:cs="Times New Roman"/>
+          <w:sz w:val="28"/>
+          <w:szCs w:val="28"/>
+          <w:lang w:val="en-US"/>
+        </w:rPr>
+        <w:t>vào</w:t>
+      </w:r>
+      <w:proofErr w:type="spellEnd"/>
+      <w:r>
+        <w:rPr>
+          <w:rFonts w:ascii="Times New Roman" w:hAnsi="Times New Roman" w:cs="Times New Roman"/>
+          <w:sz w:val="28"/>
+          <w:szCs w:val="28"/>
+          <w:lang w:val="en-US"/>
+        </w:rPr>
+        <w:t xml:space="preserve"> </w:t>
+      </w:r>
+      <w:proofErr w:type="spellStart"/>
+      <w:r>
+        <w:rPr>
+          <w:rFonts w:ascii="Times New Roman" w:hAnsi="Times New Roman" w:cs="Times New Roman"/>
+          <w:sz w:val="28"/>
+          <w:szCs w:val="28"/>
+          <w:lang w:val="en-US"/>
+        </w:rPr>
+        <w:t>vùng</w:t>
+      </w:r>
+      <w:proofErr w:type="spellEnd"/>
+      <w:r>
+        <w:rPr>
+          <w:rFonts w:ascii="Times New Roman" w:hAnsi="Times New Roman" w:cs="Times New Roman"/>
+          <w:sz w:val="28"/>
+          <w:szCs w:val="28"/>
+          <w:lang w:val="en-US"/>
+        </w:rPr>
+        <w:t xml:space="preserve"> </w:t>
+      </w:r>
+      <w:proofErr w:type="spellStart"/>
+      <w:r>
+        <w:rPr>
+          <w:rFonts w:ascii="Times New Roman" w:hAnsi="Times New Roman" w:cs="Times New Roman"/>
+          <w:sz w:val="28"/>
+          <w:szCs w:val="28"/>
+          <w:lang w:val="en-US"/>
+        </w:rPr>
+        <w:t>nhớ</w:t>
+      </w:r>
+      <w:proofErr w:type="spellEnd"/>
+      <w:r>
+        <w:rPr>
+          <w:rFonts w:ascii="Times New Roman" w:hAnsi="Times New Roman" w:cs="Times New Roman"/>
+          <w:sz w:val="28"/>
+          <w:szCs w:val="28"/>
+          <w:lang w:val="en-US"/>
+        </w:rPr>
+        <w:t xml:space="preserve"> Stage Area</w:t>
       </w:r>
       <w:bookmarkStart w:id="0" w:name="_GoBack"/>
       <w:bookmarkEnd w:id="0"/>
+    </w:p>
+    <w:p>
+      <w:pPr>
+        <w:rPr>
+          <w:rFonts w:ascii="Times New Roman" w:hAnsi="Times New Roman" w:cs="Times New Roman"/>
+          <w:sz w:val="28"/>
+          <w:szCs w:val="28"/>
+          <w:lang w:val="en-US"/>
+        </w:rPr>
+      </w:pPr>
+      <w:r>
+        <w:rPr>
+          <w:rFonts w:ascii="Times New Roman" w:hAnsi="Times New Roman" w:cs="Times New Roman"/>
+          <w:sz w:val="28"/>
+          <w:szCs w:val="28"/>
+          <w:lang w:val="en-US"/>
+        </w:rPr>
+        <w:lastRenderedPageBreak/>
+        <w:t xml:space="preserve">- </w:t>
+      </w:r>
+      <w:proofErr w:type="spellStart"/>
+      <w:proofErr w:type="gramStart"/>
+      <w:r>
+        <w:rPr>
+          <w:rFonts w:ascii="Times New Roman" w:hAnsi="Times New Roman" w:cs="Times New Roman"/>
+          <w:sz w:val="28"/>
+          <w:szCs w:val="28"/>
+          <w:lang w:val="en-US"/>
+        </w:rPr>
+        <w:t>git</w:t>
+      </w:r>
+      <w:proofErr w:type="spellEnd"/>
+      <w:proofErr w:type="gramEnd"/>
+      <w:r>
+        <w:rPr>
+          <w:rFonts w:ascii="Times New Roman" w:hAnsi="Times New Roman" w:cs="Times New Roman"/>
+          <w:sz w:val="28"/>
+          <w:szCs w:val="28"/>
+          <w:lang w:val="en-US"/>
+        </w:rPr>
+        <w:t xml:space="preserve"> log: command </w:t>
+      </w:r>
+      <w:proofErr w:type="spellStart"/>
+      <w:r>
+        <w:rPr>
+          <w:rFonts w:ascii="Times New Roman" w:hAnsi="Times New Roman" w:cs="Times New Roman"/>
+          <w:sz w:val="28"/>
+          <w:szCs w:val="28"/>
+          <w:lang w:val="en-US"/>
+        </w:rPr>
+        <w:t>windown</w:t>
+      </w:r>
+      <w:proofErr w:type="spellEnd"/>
+      <w:r>
+        <w:rPr>
+          <w:rFonts w:ascii="Times New Roman" w:hAnsi="Times New Roman" w:cs="Times New Roman"/>
+          <w:sz w:val="28"/>
+          <w:szCs w:val="28"/>
+          <w:lang w:val="en-US"/>
+        </w:rPr>
+        <w:t xml:space="preserve"> </w:t>
+      </w:r>
+      <w:proofErr w:type="spellStart"/>
+      <w:r>
+        <w:rPr>
+          <w:rFonts w:ascii="Times New Roman" w:hAnsi="Times New Roman" w:cs="Times New Roman"/>
+          <w:sz w:val="28"/>
+          <w:szCs w:val="28"/>
+          <w:lang w:val="en-US"/>
+        </w:rPr>
+        <w:t>lúc</w:t>
+      </w:r>
+      <w:proofErr w:type="spellEnd"/>
+      <w:r>
+        <w:rPr>
+          <w:rFonts w:ascii="Times New Roman" w:hAnsi="Times New Roman" w:cs="Times New Roman"/>
+          <w:sz w:val="28"/>
+          <w:szCs w:val="28"/>
+          <w:lang w:val="en-US"/>
+        </w:rPr>
+        <w:t xml:space="preserve"> </w:t>
+      </w:r>
+      <w:proofErr w:type="spellStart"/>
+      <w:r>
+        <w:rPr>
+          <w:rFonts w:ascii="Times New Roman" w:hAnsi="Times New Roman" w:cs="Times New Roman"/>
+          <w:sz w:val="28"/>
+          <w:szCs w:val="28"/>
+          <w:lang w:val="en-US"/>
+        </w:rPr>
+        <w:t>này</w:t>
+      </w:r>
+      <w:proofErr w:type="spellEnd"/>
+      <w:r>
+        <w:rPr>
+          <w:rFonts w:ascii="Times New Roman" w:hAnsi="Times New Roman" w:cs="Times New Roman"/>
+          <w:sz w:val="28"/>
+          <w:szCs w:val="28"/>
+          <w:lang w:val="en-US"/>
+        </w:rPr>
+        <w:t xml:space="preserve"> </w:t>
+      </w:r>
+      <w:proofErr w:type="spellStart"/>
+      <w:r>
+        <w:rPr>
+          <w:rFonts w:ascii="Times New Roman" w:hAnsi="Times New Roman" w:cs="Times New Roman"/>
+          <w:sz w:val="28"/>
+          <w:szCs w:val="28"/>
+          <w:lang w:val="en-US"/>
+        </w:rPr>
+        <w:t>sẽ</w:t>
+      </w:r>
+      <w:proofErr w:type="spellEnd"/>
+      <w:r>
+        <w:rPr>
+          <w:rFonts w:ascii="Times New Roman" w:hAnsi="Times New Roman" w:cs="Times New Roman"/>
+          <w:sz w:val="28"/>
+          <w:szCs w:val="28"/>
+          <w:lang w:val="en-US"/>
+        </w:rPr>
+        <w:t xml:space="preserve"> show </w:t>
+      </w:r>
+      <w:proofErr w:type="spellStart"/>
+      <w:r>
+        <w:rPr>
+          <w:rFonts w:ascii="Times New Roman" w:hAnsi="Times New Roman" w:cs="Times New Roman"/>
+          <w:sz w:val="28"/>
+          <w:szCs w:val="28"/>
+          <w:lang w:val="en-US"/>
+        </w:rPr>
+        <w:t>ra</w:t>
+      </w:r>
+      <w:proofErr w:type="spellEnd"/>
+      <w:r>
+        <w:rPr>
+          <w:rFonts w:ascii="Times New Roman" w:hAnsi="Times New Roman" w:cs="Times New Roman"/>
+          <w:sz w:val="28"/>
+          <w:szCs w:val="28"/>
+          <w:lang w:val="en-US"/>
+        </w:rPr>
+        <w:t xml:space="preserve"> </w:t>
+      </w:r>
+      <w:proofErr w:type="spellStart"/>
+      <w:r>
+        <w:rPr>
+          <w:rFonts w:ascii="Times New Roman" w:hAnsi="Times New Roman" w:cs="Times New Roman"/>
+          <w:sz w:val="28"/>
+          <w:szCs w:val="28"/>
+          <w:lang w:val="en-US"/>
+        </w:rPr>
+        <w:t>lịch</w:t>
+      </w:r>
+      <w:proofErr w:type="spellEnd"/>
+      <w:r>
+        <w:rPr>
+          <w:rFonts w:ascii="Times New Roman" w:hAnsi="Times New Roman" w:cs="Times New Roman"/>
+          <w:sz w:val="28"/>
+          <w:szCs w:val="28"/>
+          <w:lang w:val="en-US"/>
+        </w:rPr>
+        <w:t xml:space="preserve"> </w:t>
+      </w:r>
+      <w:proofErr w:type="spellStart"/>
+      <w:r>
+        <w:rPr>
+          <w:rFonts w:ascii="Times New Roman" w:hAnsi="Times New Roman" w:cs="Times New Roman"/>
+          <w:sz w:val="28"/>
+          <w:szCs w:val="28"/>
+          <w:lang w:val="en-US"/>
+        </w:rPr>
+        <w:t>sử</w:t>
+      </w:r>
+      <w:proofErr w:type="spellEnd"/>
+      <w:r>
+        <w:rPr>
+          <w:rFonts w:ascii="Times New Roman" w:hAnsi="Times New Roman" w:cs="Times New Roman"/>
+          <w:sz w:val="28"/>
+          <w:szCs w:val="28"/>
+          <w:lang w:val="en-US"/>
+        </w:rPr>
+        <w:t xml:space="preserve"> </w:t>
+      </w:r>
+      <w:proofErr w:type="spellStart"/>
+      <w:r>
+        <w:rPr>
+          <w:rFonts w:ascii="Times New Roman" w:hAnsi="Times New Roman" w:cs="Times New Roman"/>
+          <w:sz w:val="28"/>
+          <w:szCs w:val="28"/>
+          <w:lang w:val="en-US"/>
+        </w:rPr>
+        <w:t>các</w:t>
+      </w:r>
+      <w:proofErr w:type="spellEnd"/>
+      <w:r>
+        <w:rPr>
+          <w:rFonts w:ascii="Times New Roman" w:hAnsi="Times New Roman" w:cs="Times New Roman"/>
+          <w:sz w:val="28"/>
+          <w:szCs w:val="28"/>
+          <w:lang w:val="en-US"/>
+        </w:rPr>
+        <w:t xml:space="preserve"> commit, </w:t>
+      </w:r>
+      <w:proofErr w:type="spellStart"/>
+      <w:r>
+        <w:rPr>
+          <w:rFonts w:ascii="Times New Roman" w:hAnsi="Times New Roman" w:cs="Times New Roman"/>
+          <w:sz w:val="28"/>
+          <w:szCs w:val="28"/>
+          <w:lang w:val="en-US"/>
+        </w:rPr>
+        <w:t>bao</w:t>
+      </w:r>
+      <w:proofErr w:type="spellEnd"/>
+      <w:r>
+        <w:rPr>
+          <w:rFonts w:ascii="Times New Roman" w:hAnsi="Times New Roman" w:cs="Times New Roman"/>
+          <w:sz w:val="28"/>
+          <w:szCs w:val="28"/>
+          <w:lang w:val="en-US"/>
+        </w:rPr>
+        <w:t xml:space="preserve"> </w:t>
+      </w:r>
+      <w:proofErr w:type="spellStart"/>
+      <w:r>
+        <w:rPr>
+          <w:rFonts w:ascii="Times New Roman" w:hAnsi="Times New Roman" w:cs="Times New Roman"/>
+          <w:sz w:val="28"/>
+          <w:szCs w:val="28"/>
+          <w:lang w:val="en-US"/>
+        </w:rPr>
+        <w:t>gồm</w:t>
+      </w:r>
+      <w:proofErr w:type="spellEnd"/>
+      <w:r>
+        <w:rPr>
+          <w:rFonts w:ascii="Times New Roman" w:hAnsi="Times New Roman" w:cs="Times New Roman"/>
+          <w:sz w:val="28"/>
+          <w:szCs w:val="28"/>
+          <w:lang w:val="en-US"/>
+        </w:rPr>
+        <w:t xml:space="preserve"> </w:t>
+      </w:r>
+      <w:proofErr w:type="spellStart"/>
+      <w:r>
+        <w:rPr>
+          <w:rFonts w:ascii="Times New Roman" w:hAnsi="Times New Roman" w:cs="Times New Roman"/>
+          <w:sz w:val="28"/>
+          <w:szCs w:val="28"/>
+          <w:lang w:val="en-US"/>
+        </w:rPr>
+        <w:t>thời</w:t>
+      </w:r>
+      <w:proofErr w:type="spellEnd"/>
+      <w:r>
+        <w:rPr>
+          <w:rFonts w:ascii="Times New Roman" w:hAnsi="Times New Roman" w:cs="Times New Roman"/>
+          <w:sz w:val="28"/>
+          <w:szCs w:val="28"/>
+          <w:lang w:val="en-US"/>
+        </w:rPr>
+        <w:t xml:space="preserve"> </w:t>
+      </w:r>
+      <w:proofErr w:type="spellStart"/>
+      <w:r>
+        <w:rPr>
+          <w:rFonts w:ascii="Times New Roman" w:hAnsi="Times New Roman" w:cs="Times New Roman"/>
+          <w:sz w:val="28"/>
+          <w:szCs w:val="28"/>
+          <w:lang w:val="en-US"/>
+        </w:rPr>
+        <w:t>gian</w:t>
+      </w:r>
+      <w:proofErr w:type="spellEnd"/>
+      <w:r>
+        <w:rPr>
+          <w:rFonts w:ascii="Times New Roman" w:hAnsi="Times New Roman" w:cs="Times New Roman"/>
+          <w:sz w:val="28"/>
+          <w:szCs w:val="28"/>
+          <w:lang w:val="en-US"/>
+        </w:rPr>
+        <w:t xml:space="preserve">, </w:t>
+      </w:r>
+      <w:proofErr w:type="spellStart"/>
+      <w:r>
+        <w:rPr>
+          <w:rFonts w:ascii="Times New Roman" w:hAnsi="Times New Roman" w:cs="Times New Roman"/>
+          <w:sz w:val="28"/>
+          <w:szCs w:val="28"/>
+          <w:lang w:val="en-US"/>
+        </w:rPr>
+        <w:t>người</w:t>
+      </w:r>
+      <w:proofErr w:type="spellEnd"/>
+      <w:r>
+        <w:rPr>
+          <w:rFonts w:ascii="Times New Roman" w:hAnsi="Times New Roman" w:cs="Times New Roman"/>
+          <w:sz w:val="28"/>
+          <w:szCs w:val="28"/>
+          <w:lang w:val="en-US"/>
+        </w:rPr>
+        <w:t xml:space="preserve"> </w:t>
+      </w:r>
+      <w:proofErr w:type="spellStart"/>
+      <w:r>
+        <w:rPr>
+          <w:rFonts w:ascii="Times New Roman" w:hAnsi="Times New Roman" w:cs="Times New Roman"/>
+          <w:sz w:val="28"/>
+          <w:szCs w:val="28"/>
+          <w:lang w:val="en-US"/>
+        </w:rPr>
+        <w:t>thay</w:t>
+      </w:r>
+      <w:proofErr w:type="spellEnd"/>
+      <w:r>
+        <w:rPr>
+          <w:rFonts w:ascii="Times New Roman" w:hAnsi="Times New Roman" w:cs="Times New Roman"/>
+          <w:sz w:val="28"/>
+          <w:szCs w:val="28"/>
+          <w:lang w:val="en-US"/>
+        </w:rPr>
+        <w:t xml:space="preserve"> </w:t>
+      </w:r>
+      <w:proofErr w:type="spellStart"/>
+      <w:r>
+        <w:rPr>
+          <w:rFonts w:ascii="Times New Roman" w:hAnsi="Times New Roman" w:cs="Times New Roman"/>
+          <w:sz w:val="28"/>
+          <w:szCs w:val="28"/>
+          <w:lang w:val="en-US"/>
+        </w:rPr>
+        <w:t>đổi</w:t>
+      </w:r>
+      <w:proofErr w:type="spellEnd"/>
+      <w:r>
+        <w:rPr>
+          <w:rFonts w:ascii="Times New Roman" w:hAnsi="Times New Roman" w:cs="Times New Roman"/>
+          <w:sz w:val="28"/>
+          <w:szCs w:val="28"/>
+          <w:lang w:val="en-US"/>
+        </w:rPr>
+        <w:t xml:space="preserve">, </w:t>
+      </w:r>
+      <w:proofErr w:type="spellStart"/>
+      <w:r>
+        <w:rPr>
+          <w:rFonts w:ascii="Times New Roman" w:hAnsi="Times New Roman" w:cs="Times New Roman"/>
+          <w:sz w:val="28"/>
+          <w:szCs w:val="28"/>
+          <w:lang w:val="en-US"/>
+        </w:rPr>
+        <w:t>ghi</w:t>
+      </w:r>
+      <w:proofErr w:type="spellEnd"/>
+      <w:r>
+        <w:rPr>
+          <w:rFonts w:ascii="Times New Roman" w:hAnsi="Times New Roman" w:cs="Times New Roman"/>
+          <w:sz w:val="28"/>
+          <w:szCs w:val="28"/>
+          <w:lang w:val="en-US"/>
+        </w:rPr>
+        <w:t xml:space="preserve"> </w:t>
+      </w:r>
+      <w:proofErr w:type="spellStart"/>
+      <w:r>
+        <w:rPr>
+          <w:rFonts w:ascii="Times New Roman" w:hAnsi="Times New Roman" w:cs="Times New Roman"/>
+          <w:sz w:val="28"/>
+          <w:szCs w:val="28"/>
+          <w:lang w:val="en-US"/>
+        </w:rPr>
+        <w:t>chú</w:t>
+      </w:r>
+      <w:proofErr w:type="spellEnd"/>
+      <w:r>
+        <w:rPr>
+          <w:rFonts w:ascii="Times New Roman" w:hAnsi="Times New Roman" w:cs="Times New Roman"/>
+          <w:sz w:val="28"/>
+          <w:szCs w:val="28"/>
+          <w:lang w:val="en-US"/>
+        </w:rPr>
+        <w:t xml:space="preserve"> commit….</w:t>
+      </w:r>
+    </w:p>
+    <w:p>
+      <w:pPr>
+        <w:rPr>
+          <w:rFonts w:ascii="Times New Roman" w:hAnsi="Times New Roman" w:cs="Times New Roman"/>
+          <w:sz w:val="28"/>
+          <w:szCs w:val="28"/>
+          <w:lang w:val="en-US"/>
+        </w:rPr>
+      </w:pPr>
     </w:p>
     <w:p>
       <w:pPr>
@@ -489,7 +4913,601 @@
           <w:szCs w:val="21"/>
           <w:lang w:eastAsia="en-GB"/>
         </w:rPr>
-        <w:t>Cho một mảng int[] arr = {1, 4, 5, 3, 7, 2, 4, 8, 4, 9}, in ra một mảng có phần tử thứ i có giá trị bằng tích các phần tử trong mảng arr (không bao gồm phần tử arr[i]</w:t>
+        <w:t xml:space="preserve">Cho </w:t>
+      </w:r>
+      <w:proofErr w:type="spellStart"/>
+      <w:r>
+        <w:rPr>
+          <w:rFonts w:ascii="Helvetica" w:eastAsia="Times New Roman" w:hAnsi="Helvetica" w:cs="Helvetica"/>
+          <w:color w:val="DDDEED"/>
+          <w:sz w:val="21"/>
+          <w:szCs w:val="21"/>
+          <w:lang w:eastAsia="en-GB"/>
+        </w:rPr>
+        <w:t>một</w:t>
+      </w:r>
+      <w:proofErr w:type="spellEnd"/>
+      <w:r>
+        <w:rPr>
+          <w:rFonts w:ascii="Helvetica" w:eastAsia="Times New Roman" w:hAnsi="Helvetica" w:cs="Helvetica"/>
+          <w:color w:val="DDDEED"/>
+          <w:sz w:val="21"/>
+          <w:szCs w:val="21"/>
+          <w:lang w:eastAsia="en-GB"/>
+        </w:rPr>
+        <w:t xml:space="preserve"> </w:t>
+      </w:r>
+      <w:proofErr w:type="spellStart"/>
+      <w:r>
+        <w:rPr>
+          <w:rFonts w:ascii="Helvetica" w:eastAsia="Times New Roman" w:hAnsi="Helvetica" w:cs="Helvetica"/>
+          <w:color w:val="DDDEED"/>
+          <w:sz w:val="21"/>
+          <w:szCs w:val="21"/>
+          <w:lang w:eastAsia="en-GB"/>
+        </w:rPr>
+        <w:t>mảng</w:t>
+      </w:r>
+      <w:proofErr w:type="spellEnd"/>
+      <w:r>
+        <w:rPr>
+          <w:rFonts w:ascii="Helvetica" w:eastAsia="Times New Roman" w:hAnsi="Helvetica" w:cs="Helvetica"/>
+          <w:color w:val="DDDEED"/>
+          <w:sz w:val="21"/>
+          <w:szCs w:val="21"/>
+          <w:lang w:eastAsia="en-GB"/>
+        </w:rPr>
+        <w:t xml:space="preserve"> </w:t>
+      </w:r>
+      <w:proofErr w:type="spellStart"/>
+      <w:r>
+        <w:rPr>
+          <w:rFonts w:ascii="Helvetica" w:eastAsia="Times New Roman" w:hAnsi="Helvetica" w:cs="Helvetica"/>
+          <w:color w:val="DDDEED"/>
+          <w:sz w:val="21"/>
+          <w:szCs w:val="21"/>
+          <w:lang w:eastAsia="en-GB"/>
+        </w:rPr>
+        <w:t>int</w:t>
+      </w:r>
+      <w:proofErr w:type="spellEnd"/>
+      <w:r>
+        <w:rPr>
+          <w:rFonts w:ascii="Helvetica" w:eastAsia="Times New Roman" w:hAnsi="Helvetica" w:cs="Helvetica"/>
+          <w:color w:val="DDDEED"/>
+          <w:sz w:val="21"/>
+          <w:szCs w:val="21"/>
+          <w:lang w:eastAsia="en-GB"/>
+        </w:rPr>
+        <w:t xml:space="preserve">[] </w:t>
+      </w:r>
+      <w:proofErr w:type="spellStart"/>
+      <w:r>
+        <w:rPr>
+          <w:rFonts w:ascii="Helvetica" w:eastAsia="Times New Roman" w:hAnsi="Helvetica" w:cs="Helvetica"/>
+          <w:color w:val="DDDEED"/>
+          <w:sz w:val="21"/>
+          <w:szCs w:val="21"/>
+          <w:lang w:eastAsia="en-GB"/>
+        </w:rPr>
+        <w:t>arr</w:t>
+      </w:r>
+      <w:proofErr w:type="spellEnd"/>
+      <w:r>
+        <w:rPr>
+          <w:rFonts w:ascii="Helvetica" w:eastAsia="Times New Roman" w:hAnsi="Helvetica" w:cs="Helvetica"/>
+          <w:color w:val="DDDEED"/>
+          <w:sz w:val="21"/>
+          <w:szCs w:val="21"/>
+          <w:lang w:eastAsia="en-GB"/>
+        </w:rPr>
+        <w:t xml:space="preserve"> = {1, 4, 5, 3, 7, 2, 4, 8, 4, 9}, in </w:t>
+      </w:r>
+      <w:proofErr w:type="spellStart"/>
+      <w:r>
+        <w:rPr>
+          <w:rFonts w:ascii="Helvetica" w:eastAsia="Times New Roman" w:hAnsi="Helvetica" w:cs="Helvetica"/>
+          <w:color w:val="DDDEED"/>
+          <w:sz w:val="21"/>
+          <w:szCs w:val="21"/>
+          <w:lang w:eastAsia="en-GB"/>
+        </w:rPr>
+        <w:t>ra</w:t>
+      </w:r>
+      <w:proofErr w:type="spellEnd"/>
+      <w:r>
+        <w:rPr>
+          <w:rFonts w:ascii="Helvetica" w:eastAsia="Times New Roman" w:hAnsi="Helvetica" w:cs="Helvetica"/>
+          <w:color w:val="DDDEED"/>
+          <w:sz w:val="21"/>
+          <w:szCs w:val="21"/>
+          <w:lang w:eastAsia="en-GB"/>
+        </w:rPr>
+        <w:t xml:space="preserve"> </w:t>
+      </w:r>
+      <w:proofErr w:type="spellStart"/>
+      <w:r>
+        <w:rPr>
+          <w:rFonts w:ascii="Helvetica" w:eastAsia="Times New Roman" w:hAnsi="Helvetica" w:cs="Helvetica"/>
+          <w:color w:val="DDDEED"/>
+          <w:sz w:val="21"/>
+          <w:szCs w:val="21"/>
+          <w:lang w:eastAsia="en-GB"/>
+        </w:rPr>
+        <w:t>một</w:t>
+      </w:r>
+      <w:proofErr w:type="spellEnd"/>
+      <w:r>
+        <w:rPr>
+          <w:rFonts w:ascii="Helvetica" w:eastAsia="Times New Roman" w:hAnsi="Helvetica" w:cs="Helvetica"/>
+          <w:color w:val="DDDEED"/>
+          <w:sz w:val="21"/>
+          <w:szCs w:val="21"/>
+          <w:lang w:eastAsia="en-GB"/>
+        </w:rPr>
+        <w:t xml:space="preserve"> </w:t>
+      </w:r>
+      <w:proofErr w:type="spellStart"/>
+      <w:r>
+        <w:rPr>
+          <w:rFonts w:ascii="Helvetica" w:eastAsia="Times New Roman" w:hAnsi="Helvetica" w:cs="Helvetica"/>
+          <w:color w:val="DDDEED"/>
+          <w:sz w:val="21"/>
+          <w:szCs w:val="21"/>
+          <w:lang w:eastAsia="en-GB"/>
+        </w:rPr>
+        <w:t>mảng</w:t>
+      </w:r>
+      <w:proofErr w:type="spellEnd"/>
+      <w:r>
+        <w:rPr>
+          <w:rFonts w:ascii="Helvetica" w:eastAsia="Times New Roman" w:hAnsi="Helvetica" w:cs="Helvetica"/>
+          <w:color w:val="DDDEED"/>
+          <w:sz w:val="21"/>
+          <w:szCs w:val="21"/>
+          <w:lang w:eastAsia="en-GB"/>
+        </w:rPr>
+        <w:t xml:space="preserve"> có </w:t>
+      </w:r>
+      <w:proofErr w:type="spellStart"/>
+      <w:r>
+        <w:rPr>
+          <w:rFonts w:ascii="Helvetica" w:eastAsia="Times New Roman" w:hAnsi="Helvetica" w:cs="Helvetica"/>
+          <w:color w:val="DDDEED"/>
+          <w:sz w:val="21"/>
+          <w:szCs w:val="21"/>
+          <w:lang w:eastAsia="en-GB"/>
+        </w:rPr>
+        <w:t>phần</w:t>
+      </w:r>
+      <w:proofErr w:type="spellEnd"/>
+      <w:r>
+        <w:rPr>
+          <w:rFonts w:ascii="Helvetica" w:eastAsia="Times New Roman" w:hAnsi="Helvetica" w:cs="Helvetica"/>
+          <w:color w:val="DDDEED"/>
+          <w:sz w:val="21"/>
+          <w:szCs w:val="21"/>
+          <w:lang w:eastAsia="en-GB"/>
+        </w:rPr>
+        <w:t xml:space="preserve"> </w:t>
+      </w:r>
+      <w:proofErr w:type="spellStart"/>
+      <w:r>
+        <w:rPr>
+          <w:rFonts w:ascii="Helvetica" w:eastAsia="Times New Roman" w:hAnsi="Helvetica" w:cs="Helvetica"/>
+          <w:color w:val="DDDEED"/>
+          <w:sz w:val="21"/>
+          <w:szCs w:val="21"/>
+          <w:lang w:eastAsia="en-GB"/>
+        </w:rPr>
+        <w:t>tư</w:t>
+      </w:r>
+      <w:proofErr w:type="spellEnd"/>
+      <w:r>
+        <w:rPr>
+          <w:rFonts w:ascii="Helvetica" w:eastAsia="Times New Roman" w:hAnsi="Helvetica" w:cs="Helvetica"/>
+          <w:color w:val="DDDEED"/>
+          <w:sz w:val="21"/>
+          <w:szCs w:val="21"/>
+          <w:lang w:eastAsia="en-GB"/>
+        </w:rPr>
+        <w:t xml:space="preserve">̉ </w:t>
+      </w:r>
+      <w:proofErr w:type="spellStart"/>
+      <w:r>
+        <w:rPr>
+          <w:rFonts w:ascii="Helvetica" w:eastAsia="Times New Roman" w:hAnsi="Helvetica" w:cs="Helvetica"/>
+          <w:color w:val="DDDEED"/>
+          <w:sz w:val="21"/>
+          <w:szCs w:val="21"/>
+          <w:lang w:eastAsia="en-GB"/>
+        </w:rPr>
+        <w:t>thư</w:t>
+      </w:r>
+      <w:proofErr w:type="spellEnd"/>
+      <w:r>
+        <w:rPr>
+          <w:rFonts w:ascii="Helvetica" w:eastAsia="Times New Roman" w:hAnsi="Helvetica" w:cs="Helvetica"/>
+          <w:color w:val="DDDEED"/>
+          <w:sz w:val="21"/>
+          <w:szCs w:val="21"/>
+          <w:lang w:eastAsia="en-GB"/>
+        </w:rPr>
+        <w:t xml:space="preserve">́ </w:t>
+      </w:r>
+      <w:proofErr w:type="spellStart"/>
+      <w:r>
+        <w:rPr>
+          <w:rFonts w:ascii="Helvetica" w:eastAsia="Times New Roman" w:hAnsi="Helvetica" w:cs="Helvetica"/>
+          <w:color w:val="DDDEED"/>
+          <w:sz w:val="21"/>
+          <w:szCs w:val="21"/>
+          <w:lang w:eastAsia="en-GB"/>
+        </w:rPr>
+        <w:t>i</w:t>
+      </w:r>
+      <w:proofErr w:type="spellEnd"/>
+      <w:r>
+        <w:rPr>
+          <w:rFonts w:ascii="Helvetica" w:eastAsia="Times New Roman" w:hAnsi="Helvetica" w:cs="Helvetica"/>
+          <w:color w:val="DDDEED"/>
+          <w:sz w:val="21"/>
+          <w:szCs w:val="21"/>
+          <w:lang w:eastAsia="en-GB"/>
+        </w:rPr>
+        <w:t xml:space="preserve"> có </w:t>
+      </w:r>
+      <w:proofErr w:type="spellStart"/>
+      <w:r>
+        <w:rPr>
+          <w:rFonts w:ascii="Helvetica" w:eastAsia="Times New Roman" w:hAnsi="Helvetica" w:cs="Helvetica"/>
+          <w:color w:val="DDDEED"/>
+          <w:sz w:val="21"/>
+          <w:szCs w:val="21"/>
+          <w:lang w:eastAsia="en-GB"/>
+        </w:rPr>
+        <w:t>gia</w:t>
+      </w:r>
+      <w:proofErr w:type="spellEnd"/>
+      <w:r>
+        <w:rPr>
+          <w:rFonts w:ascii="Helvetica" w:eastAsia="Times New Roman" w:hAnsi="Helvetica" w:cs="Helvetica"/>
+          <w:color w:val="DDDEED"/>
+          <w:sz w:val="21"/>
+          <w:szCs w:val="21"/>
+          <w:lang w:eastAsia="en-GB"/>
+        </w:rPr>
+        <w:t xml:space="preserve">́ trị </w:t>
+      </w:r>
+      <w:proofErr w:type="spellStart"/>
+      <w:r>
+        <w:rPr>
+          <w:rFonts w:ascii="Helvetica" w:eastAsia="Times New Roman" w:hAnsi="Helvetica" w:cs="Helvetica"/>
+          <w:color w:val="DDDEED"/>
+          <w:sz w:val="21"/>
+          <w:szCs w:val="21"/>
+          <w:lang w:eastAsia="en-GB"/>
+        </w:rPr>
+        <w:t>bằng</w:t>
+      </w:r>
+      <w:proofErr w:type="spellEnd"/>
+      <w:r>
+        <w:rPr>
+          <w:rFonts w:ascii="Helvetica" w:eastAsia="Times New Roman" w:hAnsi="Helvetica" w:cs="Helvetica"/>
+          <w:color w:val="DDDEED"/>
+          <w:sz w:val="21"/>
+          <w:szCs w:val="21"/>
+          <w:lang w:eastAsia="en-GB"/>
+        </w:rPr>
+        <w:t xml:space="preserve"> </w:t>
+      </w:r>
+      <w:proofErr w:type="spellStart"/>
+      <w:r>
+        <w:rPr>
+          <w:rFonts w:ascii="Helvetica" w:eastAsia="Times New Roman" w:hAnsi="Helvetica" w:cs="Helvetica"/>
+          <w:color w:val="DDDEED"/>
+          <w:sz w:val="21"/>
+          <w:szCs w:val="21"/>
+          <w:lang w:eastAsia="en-GB"/>
+        </w:rPr>
+        <w:t>tích</w:t>
+      </w:r>
+      <w:proofErr w:type="spellEnd"/>
+      <w:r>
+        <w:rPr>
+          <w:rFonts w:ascii="Helvetica" w:eastAsia="Times New Roman" w:hAnsi="Helvetica" w:cs="Helvetica"/>
+          <w:color w:val="DDDEED"/>
+          <w:sz w:val="21"/>
+          <w:szCs w:val="21"/>
+          <w:lang w:eastAsia="en-GB"/>
+        </w:rPr>
+        <w:t xml:space="preserve"> </w:t>
+      </w:r>
+      <w:proofErr w:type="spellStart"/>
+      <w:r>
+        <w:rPr>
+          <w:rFonts w:ascii="Helvetica" w:eastAsia="Times New Roman" w:hAnsi="Helvetica" w:cs="Helvetica"/>
+          <w:color w:val="DDDEED"/>
+          <w:sz w:val="21"/>
+          <w:szCs w:val="21"/>
+          <w:lang w:eastAsia="en-GB"/>
+        </w:rPr>
+        <w:t>các</w:t>
+      </w:r>
+      <w:proofErr w:type="spellEnd"/>
+      <w:r>
+        <w:rPr>
+          <w:rFonts w:ascii="Helvetica" w:eastAsia="Times New Roman" w:hAnsi="Helvetica" w:cs="Helvetica"/>
+          <w:color w:val="DDDEED"/>
+          <w:sz w:val="21"/>
+          <w:szCs w:val="21"/>
+          <w:lang w:eastAsia="en-GB"/>
+        </w:rPr>
+        <w:t xml:space="preserve"> </w:t>
+      </w:r>
+      <w:proofErr w:type="spellStart"/>
+      <w:r>
+        <w:rPr>
+          <w:rFonts w:ascii="Helvetica" w:eastAsia="Times New Roman" w:hAnsi="Helvetica" w:cs="Helvetica"/>
+          <w:color w:val="DDDEED"/>
+          <w:sz w:val="21"/>
+          <w:szCs w:val="21"/>
+          <w:lang w:eastAsia="en-GB"/>
+        </w:rPr>
+        <w:t>phần</w:t>
+      </w:r>
+      <w:proofErr w:type="spellEnd"/>
+      <w:r>
+        <w:rPr>
+          <w:rFonts w:ascii="Helvetica" w:eastAsia="Times New Roman" w:hAnsi="Helvetica" w:cs="Helvetica"/>
+          <w:color w:val="DDDEED"/>
+          <w:sz w:val="21"/>
+          <w:szCs w:val="21"/>
+          <w:lang w:eastAsia="en-GB"/>
+        </w:rPr>
+        <w:t xml:space="preserve"> </w:t>
+      </w:r>
+      <w:proofErr w:type="spellStart"/>
+      <w:r>
+        <w:rPr>
+          <w:rFonts w:ascii="Helvetica" w:eastAsia="Times New Roman" w:hAnsi="Helvetica" w:cs="Helvetica"/>
+          <w:color w:val="DDDEED"/>
+          <w:sz w:val="21"/>
+          <w:szCs w:val="21"/>
+          <w:lang w:eastAsia="en-GB"/>
+        </w:rPr>
+        <w:t>tư</w:t>
+      </w:r>
+      <w:proofErr w:type="spellEnd"/>
+      <w:r>
+        <w:rPr>
+          <w:rFonts w:ascii="Helvetica" w:eastAsia="Times New Roman" w:hAnsi="Helvetica" w:cs="Helvetica"/>
+          <w:color w:val="DDDEED"/>
+          <w:sz w:val="21"/>
+          <w:szCs w:val="21"/>
+          <w:lang w:eastAsia="en-GB"/>
+        </w:rPr>
+        <w:t xml:space="preserve">̉ </w:t>
+      </w:r>
+      <w:proofErr w:type="spellStart"/>
+      <w:r>
+        <w:rPr>
+          <w:rFonts w:ascii="Helvetica" w:eastAsia="Times New Roman" w:hAnsi="Helvetica" w:cs="Helvetica"/>
+          <w:color w:val="DDDEED"/>
+          <w:sz w:val="21"/>
+          <w:szCs w:val="21"/>
+          <w:lang w:eastAsia="en-GB"/>
+        </w:rPr>
+        <w:t>trong</w:t>
+      </w:r>
+      <w:proofErr w:type="spellEnd"/>
+      <w:r>
+        <w:rPr>
+          <w:rFonts w:ascii="Helvetica" w:eastAsia="Times New Roman" w:hAnsi="Helvetica" w:cs="Helvetica"/>
+          <w:color w:val="DDDEED"/>
+          <w:sz w:val="21"/>
+          <w:szCs w:val="21"/>
+          <w:lang w:eastAsia="en-GB"/>
+        </w:rPr>
+        <w:t xml:space="preserve"> </w:t>
+      </w:r>
+      <w:proofErr w:type="spellStart"/>
+      <w:r>
+        <w:rPr>
+          <w:rFonts w:ascii="Helvetica" w:eastAsia="Times New Roman" w:hAnsi="Helvetica" w:cs="Helvetica"/>
+          <w:color w:val="DDDEED"/>
+          <w:sz w:val="21"/>
+          <w:szCs w:val="21"/>
+          <w:lang w:eastAsia="en-GB"/>
+        </w:rPr>
+        <w:t>mảng</w:t>
+      </w:r>
+      <w:proofErr w:type="spellEnd"/>
+      <w:r>
+        <w:rPr>
+          <w:rFonts w:ascii="Helvetica" w:eastAsia="Times New Roman" w:hAnsi="Helvetica" w:cs="Helvetica"/>
+          <w:color w:val="DDDEED"/>
+          <w:sz w:val="21"/>
+          <w:szCs w:val="21"/>
+          <w:lang w:eastAsia="en-GB"/>
+        </w:rPr>
+        <w:t xml:space="preserve"> </w:t>
+      </w:r>
+      <w:proofErr w:type="spellStart"/>
+      <w:r>
+        <w:rPr>
+          <w:rFonts w:ascii="Helvetica" w:eastAsia="Times New Roman" w:hAnsi="Helvetica" w:cs="Helvetica"/>
+          <w:color w:val="DDDEED"/>
+          <w:sz w:val="21"/>
+          <w:szCs w:val="21"/>
+          <w:lang w:eastAsia="en-GB"/>
+        </w:rPr>
+        <w:t>arr</w:t>
+      </w:r>
+      <w:proofErr w:type="spellEnd"/>
+      <w:r>
+        <w:rPr>
+          <w:rFonts w:ascii="Helvetica" w:eastAsia="Times New Roman" w:hAnsi="Helvetica" w:cs="Helvetica"/>
+          <w:color w:val="DDDEED"/>
+          <w:sz w:val="21"/>
+          <w:szCs w:val="21"/>
+          <w:lang w:eastAsia="en-GB"/>
+        </w:rPr>
+        <w:t xml:space="preserve"> (</w:t>
+      </w:r>
+      <w:proofErr w:type="spellStart"/>
+      <w:r>
+        <w:rPr>
+          <w:rFonts w:ascii="Helvetica" w:eastAsia="Times New Roman" w:hAnsi="Helvetica" w:cs="Helvetica"/>
+          <w:color w:val="DDDEED"/>
+          <w:sz w:val="21"/>
+          <w:szCs w:val="21"/>
+          <w:lang w:eastAsia="en-GB"/>
+        </w:rPr>
+        <w:t>không</w:t>
+      </w:r>
+      <w:proofErr w:type="spellEnd"/>
+      <w:r>
+        <w:rPr>
+          <w:rFonts w:ascii="Helvetica" w:eastAsia="Times New Roman" w:hAnsi="Helvetica" w:cs="Helvetica"/>
+          <w:color w:val="DDDEED"/>
+          <w:sz w:val="21"/>
+          <w:szCs w:val="21"/>
+          <w:lang w:eastAsia="en-GB"/>
+        </w:rPr>
+        <w:t xml:space="preserve"> </w:t>
+      </w:r>
+      <w:proofErr w:type="spellStart"/>
+      <w:r>
+        <w:rPr>
+          <w:rFonts w:ascii="Helvetica" w:eastAsia="Times New Roman" w:hAnsi="Helvetica" w:cs="Helvetica"/>
+          <w:color w:val="DDDEED"/>
+          <w:sz w:val="21"/>
+          <w:szCs w:val="21"/>
+          <w:lang w:eastAsia="en-GB"/>
+        </w:rPr>
+        <w:t>bao</w:t>
+      </w:r>
+      <w:proofErr w:type="spellEnd"/>
+      <w:r>
+        <w:rPr>
+          <w:rFonts w:ascii="Helvetica" w:eastAsia="Times New Roman" w:hAnsi="Helvetica" w:cs="Helvetica"/>
+          <w:color w:val="DDDEED"/>
+          <w:sz w:val="21"/>
+          <w:szCs w:val="21"/>
+          <w:lang w:eastAsia="en-GB"/>
+        </w:rPr>
+        <w:t xml:space="preserve"> </w:t>
+      </w:r>
+      <w:proofErr w:type="spellStart"/>
+      <w:r>
+        <w:rPr>
+          <w:rFonts w:ascii="Helvetica" w:eastAsia="Times New Roman" w:hAnsi="Helvetica" w:cs="Helvetica"/>
+          <w:color w:val="DDDEED"/>
+          <w:sz w:val="21"/>
+          <w:szCs w:val="21"/>
+          <w:lang w:eastAsia="en-GB"/>
+        </w:rPr>
+        <w:t>gồm</w:t>
+      </w:r>
+      <w:proofErr w:type="spellEnd"/>
+      <w:r>
+        <w:rPr>
+          <w:rFonts w:ascii="Helvetica" w:eastAsia="Times New Roman" w:hAnsi="Helvetica" w:cs="Helvetica"/>
+          <w:color w:val="DDDEED"/>
+          <w:sz w:val="21"/>
+          <w:szCs w:val="21"/>
+          <w:lang w:eastAsia="en-GB"/>
+        </w:rPr>
+        <w:t xml:space="preserve"> </w:t>
+      </w:r>
+      <w:proofErr w:type="spellStart"/>
+      <w:r>
+        <w:rPr>
+          <w:rFonts w:ascii="Helvetica" w:eastAsia="Times New Roman" w:hAnsi="Helvetica" w:cs="Helvetica"/>
+          <w:color w:val="DDDEED"/>
+          <w:sz w:val="21"/>
+          <w:szCs w:val="21"/>
+          <w:lang w:eastAsia="en-GB"/>
+        </w:rPr>
+        <w:t>phần</w:t>
+      </w:r>
+      <w:proofErr w:type="spellEnd"/>
+      <w:r>
+        <w:rPr>
+          <w:rFonts w:ascii="Helvetica" w:eastAsia="Times New Roman" w:hAnsi="Helvetica" w:cs="Helvetica"/>
+          <w:color w:val="DDDEED"/>
+          <w:sz w:val="21"/>
+          <w:szCs w:val="21"/>
+          <w:lang w:eastAsia="en-GB"/>
+        </w:rPr>
+        <w:t xml:space="preserve"> </w:t>
+      </w:r>
+      <w:proofErr w:type="spellStart"/>
+      <w:r>
+        <w:rPr>
+          <w:rFonts w:ascii="Helvetica" w:eastAsia="Times New Roman" w:hAnsi="Helvetica" w:cs="Helvetica"/>
+          <w:color w:val="DDDEED"/>
+          <w:sz w:val="21"/>
+          <w:szCs w:val="21"/>
+          <w:lang w:eastAsia="en-GB"/>
+        </w:rPr>
+        <w:t>tư</w:t>
+      </w:r>
+      <w:proofErr w:type="spellEnd"/>
+      <w:r>
+        <w:rPr>
+          <w:rFonts w:ascii="Helvetica" w:eastAsia="Times New Roman" w:hAnsi="Helvetica" w:cs="Helvetica"/>
+          <w:color w:val="DDDEED"/>
+          <w:sz w:val="21"/>
+          <w:szCs w:val="21"/>
+          <w:lang w:eastAsia="en-GB"/>
+        </w:rPr>
+        <w:t xml:space="preserve">̉ </w:t>
+      </w:r>
+      <w:proofErr w:type="spellStart"/>
+      <w:r>
+        <w:rPr>
+          <w:rFonts w:ascii="Helvetica" w:eastAsia="Times New Roman" w:hAnsi="Helvetica" w:cs="Helvetica"/>
+          <w:color w:val="DDDEED"/>
+          <w:sz w:val="21"/>
+          <w:szCs w:val="21"/>
+          <w:lang w:eastAsia="en-GB"/>
+        </w:rPr>
+        <w:t>arr</w:t>
+      </w:r>
+      <w:proofErr w:type="spellEnd"/>
+      <w:r>
+        <w:rPr>
+          <w:rFonts w:ascii="Helvetica" w:eastAsia="Times New Roman" w:hAnsi="Helvetica" w:cs="Helvetica"/>
+          <w:color w:val="DDDEED"/>
+          <w:sz w:val="21"/>
+          <w:szCs w:val="21"/>
+          <w:lang w:eastAsia="en-GB"/>
+        </w:rPr>
+        <w:t>[</w:t>
+      </w:r>
+      <w:proofErr w:type="spellStart"/>
+      <w:r>
+        <w:rPr>
+          <w:rFonts w:ascii="Helvetica" w:eastAsia="Times New Roman" w:hAnsi="Helvetica" w:cs="Helvetica"/>
+          <w:color w:val="DDDEED"/>
+          <w:sz w:val="21"/>
+          <w:szCs w:val="21"/>
+          <w:lang w:eastAsia="en-GB"/>
+        </w:rPr>
+        <w:t>i</w:t>
+      </w:r>
+      <w:proofErr w:type="spellEnd"/>
+      <w:r>
+        <w:rPr>
+          <w:rFonts w:ascii="Helvetica" w:eastAsia="Times New Roman" w:hAnsi="Helvetica" w:cs="Helvetica"/>
+          <w:color w:val="DDDEED"/>
+          <w:sz w:val="21"/>
+          <w:szCs w:val="21"/>
+          <w:lang w:eastAsia="en-GB"/>
+        </w:rPr>
+        <w:t>]</w:t>
       </w:r>
     </w:p>
     <w:p>

--- a/BaiTapGit.docx
+++ b/BaiTapGit.docx
@@ -4365,6 +4365,7 @@
         <w:t>-</w:t>
       </w:r>
       <w:proofErr w:type="spellStart"/>
+      <w:proofErr w:type="gramStart"/>
       <w:r>
         <w:rPr>
           <w:rFonts w:ascii="Times New Roman" w:hAnsi="Times New Roman" w:cs="Times New Roman"/>
@@ -4375,6 +4376,7 @@
         <w:t>git</w:t>
       </w:r>
       <w:proofErr w:type="spellEnd"/>
+      <w:proofErr w:type="gramEnd"/>
       <w:r>
         <w:rPr>
           <w:rFonts w:ascii="Times New Roman" w:hAnsi="Times New Roman" w:cs="Times New Roman"/>
@@ -4464,8 +4466,6 @@
         </w:rPr>
         <w:t xml:space="preserve"> Stage Area</w:t>
       </w:r>
-      <w:bookmarkStart w:id="0" w:name="_GoBack"/>
-      <w:bookmarkEnd w:id="0"/>
     </w:p>
     <w:p>
       <w:pPr>
@@ -4847,6 +4847,73 @@
           <w:lang w:val="en-US"/>
         </w:rPr>
         <w:t xml:space="preserve"> commit….</w:t>
+      </w:r>
+    </w:p>
+    <w:p>
+      <w:pPr>
+        <w:rPr>
+          <w:rFonts w:ascii="Times New Roman" w:hAnsi="Times New Roman" w:cs="Times New Roman"/>
+          <w:sz w:val="28"/>
+          <w:szCs w:val="28"/>
+          <w:lang w:val="en-US"/>
+        </w:rPr>
+      </w:pPr>
+      <w:r>
+        <w:rPr>
+          <w:rFonts w:ascii="Times New Roman" w:hAnsi="Times New Roman" w:cs="Times New Roman"/>
+          <w:noProof/>
+          <w:sz w:val="28"/>
+          <w:szCs w:val="28"/>
+          <w:lang w:eastAsia="en-GB"/>
+        </w:rPr>
+        <w:drawing>
+          <wp:inline distT="0" distB="0" distL="0" distR="0">
+            <wp:extent cx="5722620" cy="7299960"/>
+            <wp:effectExtent l="0" t="0" r="0" b="0"/>
+            <wp:docPr id="2" name="Picture 2"/>
+            <wp:cNvGraphicFramePr>
+              <a:graphicFrameLocks xmlns:a="http://schemas.openxmlformats.org/drawingml/2006/main" noChangeAspect="1"/>
+            </wp:cNvGraphicFramePr>
+            <a:graphic xmlns:a="http://schemas.openxmlformats.org/drawingml/2006/main">
+              <a:graphicData uri="http://schemas.openxmlformats.org/drawingml/2006/picture">
+                <pic:pic xmlns:pic="http://schemas.openxmlformats.org/drawingml/2006/picture">
+                  <pic:nvPicPr>
+                    <pic:cNvPr id="0" name="Picture 1"/>
+                    <pic:cNvPicPr>
+                      <a:picLocks noChangeAspect="1" noChangeArrowheads="1"/>
+                    </pic:cNvPicPr>
+                  </pic:nvPicPr>
+                  <pic:blipFill>
+                    <a:blip r:embed="rId5">
+                      <a:extLst>
+                        <a:ext uri="{28A0092B-C50C-407E-A947-70E740481C1C}">
+                          <a14:useLocalDpi xmlns:a14="http://schemas.microsoft.com/office/drawing/2010/main" val="0"/>
+                        </a:ext>
+                      </a:extLst>
+                    </a:blip>
+                    <a:srcRect/>
+                    <a:stretch>
+                      <a:fillRect/>
+                    </a:stretch>
+                  </pic:blipFill>
+                  <pic:spPr bwMode="auto">
+                    <a:xfrm>
+                      <a:off x="0" y="0"/>
+                      <a:ext cx="5722620" cy="7299960"/>
+                    </a:xfrm>
+                    <a:prstGeom prst="rect">
+                      <a:avLst/>
+                    </a:prstGeom>
+                    <a:noFill/>
+                    <a:ln>
+                      <a:noFill/>
+                    </a:ln>
+                  </pic:spPr>
+                </pic:pic>
+              </a:graphicData>
+            </a:graphic>
+          </wp:inline>
+        </w:drawing>
       </w:r>
     </w:p>
     <w:p>
@@ -4873,20 +4940,26 @@
       <w:pPr>
         <w:rPr>
           <w:rFonts w:ascii="Times New Roman" w:hAnsi="Times New Roman" w:cs="Times New Roman"/>
-          <w:sz w:val="28"/>
-          <w:szCs w:val="28"/>
+          <w:b/>
+          <w:sz w:val="28"/>
+          <w:szCs w:val="28"/>
+          <w:u w:val="single"/>
           <w:lang w:val="en-US"/>
         </w:rPr>
       </w:pPr>
       <w:r>
         <w:rPr>
           <w:rFonts w:ascii="Times New Roman" w:hAnsi="Times New Roman" w:cs="Times New Roman"/>
-          <w:sz w:val="28"/>
-          <w:szCs w:val="28"/>
+          <w:b/>
+          <w:sz w:val="28"/>
+          <w:szCs w:val="28"/>
+          <w:u w:val="single"/>
           <w:lang w:val="en-US"/>
         </w:rPr>
         <w:t>Question 3</w:t>
       </w:r>
+      <w:bookmarkStart w:id="0" w:name="_GoBack"/>
+      <w:bookmarkEnd w:id="0"/>
     </w:p>
     <w:p>
       <w:pPr>
@@ -4913,6 +4986,7 @@
           <w:szCs w:val="21"/>
           <w:lang w:eastAsia="en-GB"/>
         </w:rPr>
+        <w:lastRenderedPageBreak/>
         <w:t xml:space="preserve">Cho </w:t>
       </w:r>
       <w:proofErr w:type="spellStart"/>
